--- a/drafts/fishres_submission/Hulson_and_Williams_v2.docx
+++ b/drafts/fishres_submission/Hulson_and_Williams_v2.docx
@@ -7028,10 +7028,7 @@
         <w:t xml:space="preserve">% of the base case for rockfish. Without these additional sources of uncertainty taken into account, using the bootstrap procedure would result in ISS that are larger than what they should be. While we did not investigate implications to specific </w:t>
       </w:r>
       <w:r>
-        <w:t>SCAA</w:t>
-      </w:r>
-      <w:r>
-        <w:t xml:space="preserve"> </w:t>
+        <w:t xml:space="preserve">SCAA </w:t>
       </w:r>
       <w:r>
         <w:t xml:space="preserve">model outcomes, it </w:t>
@@ -7211,12 +7208,7 @@
         <w:commentReference w:id="12"/>
       </w:r>
       <w:r>
-        <w:t>). Here we find that the relationship between age composition ISS and either nominal sample size or sampled hauls to be highly variable and statistically insignificant. We recommend that length and age composition ISS be determined from a bootstrap procedure rather than scaling hauls or nom</w:t>
-      </w:r>
-      <w:bookmarkStart w:id="13" w:name="_GoBack"/>
-      <w:bookmarkEnd w:id="13"/>
-      <w:r>
-        <w:t xml:space="preserve">inal sample size based on the relationship with bootstrap ISS results. We note that the bootstrap procedure presented here is not computationally burdensome and </w:t>
+        <w:t xml:space="preserve">). Here we find that the relationship between age composition ISS and either nominal sample size or sampled hauls to be highly variable and statistically insignificant. We recommend that length and age composition ISS be determined from a bootstrap procedure rather than scaling hauls or nominal sample size based on the relationship with bootstrap ISS results. We note that the bootstrap procedure presented here is not computationally burdensome and </w:t>
       </w:r>
       <w:proofErr w:type="gramStart"/>
       <w:r>
@@ -7502,7 +7494,7 @@
       <w:pPr>
         <w:pStyle w:val="Heading1"/>
       </w:pPr>
-      <w:bookmarkStart w:id="14" w:name="conclusions"/>
+      <w:bookmarkStart w:id="13" w:name="conclusions"/>
       <w:bookmarkEnd w:id="11"/>
       <w:r>
         <w:t>5. Conclusions</w:t>
@@ -7585,8 +7577,8 @@
       <w:pPr>
         <w:pStyle w:val="Heading1"/>
       </w:pPr>
-      <w:bookmarkStart w:id="15" w:name="acknowledgements"/>
-      <w:bookmarkEnd w:id="14"/>
+      <w:bookmarkStart w:id="14" w:name="acknowledgements"/>
+      <w:bookmarkEnd w:id="13"/>
       <w:r>
         <w:lastRenderedPageBreak/>
         <w:t>Acknowledgements</w:t>
@@ -7631,31 +7623,31 @@
       <w:pPr>
         <w:pStyle w:val="Heading1"/>
       </w:pPr>
-      <w:bookmarkStart w:id="16" w:name="author-contribution"/>
+      <w:bookmarkStart w:id="15" w:name="author-contribution"/>
+      <w:bookmarkEnd w:id="14"/>
+      <w:r>
+        <w:t>Author contribution</w:t>
+      </w:r>
+    </w:p>
+    <w:p>
+      <w:pPr>
+        <w:pStyle w:val="FirstParagraph"/>
+      </w:pPr>
+      <w:r>
+        <w:t>Conceptualization: P-JFH Data curation: P-JFH Formal analysis: P-JFH Funding acquisition: N/A Investigation: P-JFH, BCW Methodology: P-JFH, BCW Project administration: P-JFH Resources: N/A Software: BCW, P-JFH Supervision: P-JFH Validation: P-JFH, BCW Visualization: P-JFH, BCW Writing – original draft: P-JFH, BCW Writing – review &amp; editing: P-JFH, BCW</w:t>
+      </w:r>
+    </w:p>
+    <w:p>
+      <w:r>
+        <w:br w:type="page"/>
+      </w:r>
+    </w:p>
+    <w:p>
+      <w:pPr>
+        <w:pStyle w:val="Heading1"/>
+      </w:pPr>
+      <w:bookmarkStart w:id="16" w:name="citations"/>
       <w:bookmarkEnd w:id="15"/>
-      <w:r>
-        <w:t>Author contribution</w:t>
-      </w:r>
-    </w:p>
-    <w:p>
-      <w:pPr>
-        <w:pStyle w:val="FirstParagraph"/>
-      </w:pPr>
-      <w:r>
-        <w:t>Conceptualization: P-JFH Data curation: P-JFH Formal analysis: P-JFH Funding acquisition: N/A Investigation: P-JFH, BCW Methodology: P-JFH, BCW Project administration: P-JFH Resources: N/A Software: BCW, P-JFH Supervision: P-JFH Validation: P-JFH, BCW Visualization: P-JFH, BCW Writing – original draft: P-JFH, BCW Writing – review &amp; editing: P-JFH, BCW</w:t>
-      </w:r>
-    </w:p>
-    <w:p>
-      <w:r>
-        <w:br w:type="page"/>
-      </w:r>
-    </w:p>
-    <w:p>
-      <w:pPr>
-        <w:pStyle w:val="Heading1"/>
-      </w:pPr>
-      <w:bookmarkStart w:id="17" w:name="citations"/>
-      <w:bookmarkEnd w:id="16"/>
       <w:r>
         <w:lastRenderedPageBreak/>
         <w:t>Citations</w:t>
@@ -7666,8 +7658,8 @@
         <w:pStyle w:val="Bibliography"/>
         <w:ind w:left="720" w:hanging="720"/>
       </w:pPr>
-      <w:bookmarkStart w:id="18" w:name="ref-Ailloud2019"/>
-      <w:bookmarkStart w:id="19" w:name="refs"/>
+      <w:bookmarkStart w:id="17" w:name="ref-Ailloud2019"/>
+      <w:bookmarkStart w:id="18" w:name="refs"/>
       <w:proofErr w:type="spellStart"/>
       <w:r>
         <w:t>Ailloud</w:t>
@@ -7725,8 +7717,8 @@
         <w:pStyle w:val="Bibliography"/>
         <w:ind w:left="720" w:hanging="720"/>
       </w:pPr>
-      <w:bookmarkStart w:id="20" w:name="ref-Barbeaux2022"/>
-      <w:bookmarkEnd w:id="18"/>
+      <w:bookmarkStart w:id="19" w:name="ref-Barbeaux2022"/>
+      <w:bookmarkEnd w:id="17"/>
       <w:proofErr w:type="spellStart"/>
       <w:r>
         <w:t>Barbeaux</w:t>
@@ -7775,8 +7767,8 @@
         <w:pStyle w:val="Bibliography"/>
         <w:ind w:left="720" w:hanging="720"/>
       </w:pPr>
-      <w:bookmarkStart w:id="21" w:name="ref-Candy2012"/>
-      <w:bookmarkEnd w:id="20"/>
+      <w:bookmarkStart w:id="20" w:name="ref-Candy2012"/>
+      <w:bookmarkEnd w:id="19"/>
       <w:r>
         <w:t xml:space="preserve">Candy, S.G., </w:t>
       </w:r>
@@ -7868,16 +7860,7 @@
         <w:ind w:left="720" w:hanging="720"/>
       </w:pPr>
       <w:r>
-        <w:t>Francis, R. I. C. 2011</w:t>
-      </w:r>
-      <w:r>
-        <w:t>.</w:t>
-      </w:r>
-      <w:r>
-        <w:t xml:space="preserve"> Data weighting in statistical fisheries stock assessment models.</w:t>
-      </w:r>
-      <w:r>
-        <w:t xml:space="preserve"> Estimating an ageing error matrix for Patagonian </w:t>
+        <w:t xml:space="preserve">Francis, R. I. C. 2011. Data weighting in statistical fisheries stock assessment models. Estimating an ageing error matrix for Patagonian </w:t>
       </w:r>
       <w:proofErr w:type="spellStart"/>
       <w:r>
@@ -7913,13 +7896,7 @@
       </w:r>
       <w:proofErr w:type="spellEnd"/>
       <w:r>
-        <w:t xml:space="preserve">) otoliths using between-reader integer errors, readability scores, and continuation ratio models. </w:t>
-      </w:r>
-      <w:r>
-        <w:t>Canadian Journal of Fisheries and Aquatic Sciences 68:1124–1138</w:t>
-      </w:r>
-      <w:r>
-        <w:t xml:space="preserve">. </w:t>
+        <w:t xml:space="preserve">) otoliths using between-reader integer errors, readability scores, and continuation ratio models. Canadian Journal of Fisheries and Aquatic Sciences 68:1124–1138. </w:t>
       </w:r>
       <w:proofErr w:type="spellStart"/>
       <w:proofErr w:type="gramStart"/>
@@ -7936,13 +7913,7 @@
           <w:rPr>
             <w:rStyle w:val="Hyperlink"/>
           </w:rPr>
-          <w:t>10.1139/F2011-02</w:t>
-        </w:r>
-        <w:r>
-          <w:rPr>
-            <w:rStyle w:val="Hyperlink"/>
-          </w:rPr>
-          <w:t>5</w:t>
+          <w:t>10.1139/F2011-025</w:t>
         </w:r>
       </w:hyperlink>
       <w:r>
@@ -7954,8 +7925,8 @@
         <w:pStyle w:val="Bibliography"/>
         <w:ind w:left="720" w:hanging="720"/>
       </w:pPr>
-      <w:bookmarkStart w:id="22" w:name="ref-Henriquez2016"/>
-      <w:bookmarkEnd w:id="21"/>
+      <w:bookmarkStart w:id="21" w:name="ref-Henriquez2016"/>
+      <w:bookmarkEnd w:id="20"/>
       <w:r>
         <w:t xml:space="preserve">Henriquez, V., </w:t>
       </w:r>
@@ -8024,8 +7995,8 @@
         <w:pStyle w:val="Bibliography"/>
         <w:ind w:left="720" w:hanging="720"/>
       </w:pPr>
-      <w:bookmarkStart w:id="23" w:name="ref-Hulson2012"/>
-      <w:bookmarkEnd w:id="22"/>
+      <w:bookmarkStart w:id="22" w:name="ref-Hulson2012"/>
+      <w:bookmarkEnd w:id="21"/>
       <w:proofErr w:type="spellStart"/>
       <w:r>
         <w:t>Hulson</w:t>
@@ -8083,8 +8054,8 @@
         <w:pStyle w:val="Bibliography"/>
         <w:ind w:left="720" w:hanging="720"/>
       </w:pPr>
-      <w:bookmarkStart w:id="24" w:name="ref-Hulson2023c"/>
-      <w:bookmarkEnd w:id="23"/>
+      <w:bookmarkStart w:id="23" w:name="ref-Hulson2023c"/>
+      <w:bookmarkEnd w:id="22"/>
       <w:proofErr w:type="spellStart"/>
       <w:r>
         <w:t>Hulson</w:t>
@@ -8107,8 +8078,8 @@
         <w:pStyle w:val="Bibliography"/>
         <w:ind w:left="720" w:hanging="720"/>
       </w:pPr>
-      <w:bookmarkStart w:id="25" w:name="ref-Hulson2021"/>
-      <w:bookmarkEnd w:id="24"/>
+      <w:bookmarkStart w:id="24" w:name="ref-Hulson2021"/>
+      <w:bookmarkEnd w:id="23"/>
       <w:proofErr w:type="spellStart"/>
       <w:r>
         <w:lastRenderedPageBreak/>
@@ -8174,8 +8145,8 @@
         <w:pStyle w:val="Bibliography"/>
         <w:ind w:left="720" w:hanging="720"/>
       </w:pPr>
-      <w:bookmarkStart w:id="26" w:name="ref-Hulson2023b"/>
-      <w:bookmarkEnd w:id="25"/>
+      <w:bookmarkStart w:id="25" w:name="ref-Hulson2023b"/>
+      <w:bookmarkEnd w:id="24"/>
       <w:proofErr w:type="spellStart"/>
       <w:r>
         <w:t>Hulson</w:t>
@@ -8198,8 +8169,8 @@
         <w:pStyle w:val="Bibliography"/>
         <w:ind w:left="720" w:hanging="720"/>
       </w:pPr>
-      <w:bookmarkStart w:id="27" w:name="ref-ICES2020"/>
-      <w:bookmarkEnd w:id="26"/>
+      <w:bookmarkStart w:id="26" w:name="ref-ICES2020"/>
+      <w:bookmarkEnd w:id="25"/>
       <w:r>
         <w:t xml:space="preserve">ICES. 2020. Workshop on unavoidable survey effort reduction (WKUSER). ICES Scientific Reports. </w:t>
       </w:r>
@@ -8230,8 +8201,8 @@
         <w:pStyle w:val="Bibliography"/>
         <w:ind w:left="720" w:hanging="720"/>
       </w:pPr>
-      <w:bookmarkStart w:id="28" w:name="ref-ICES2023"/>
-      <w:bookmarkEnd w:id="27"/>
+      <w:bookmarkStart w:id="27" w:name="ref-ICES2023"/>
+      <w:bookmarkEnd w:id="26"/>
       <w:r>
         <w:t xml:space="preserve">ICES. 2023. Workshop on unavoidable survey effort reduction 2 (WKUSER). ICES Scientific Reports. </w:t>
       </w:r>
@@ -8262,8 +8233,8 @@
         <w:pStyle w:val="Bibliography"/>
         <w:ind w:left="720" w:hanging="720"/>
       </w:pPr>
-      <w:bookmarkStart w:id="29" w:name="ref-Kimura1991"/>
-      <w:bookmarkEnd w:id="28"/>
+      <w:bookmarkStart w:id="28" w:name="ref-Kimura1991"/>
+      <w:bookmarkEnd w:id="27"/>
       <w:r>
         <w:t>Kimura, D.K., and Lyons, J.J. 1991. Between-reader bias and variability in the age-determination process. Fishery Bulletin, U. S. 89: 53–60.</w:t>
       </w:r>
@@ -8273,8 +8244,8 @@
         <w:pStyle w:val="Bibliography"/>
         <w:ind w:left="720" w:hanging="720"/>
       </w:pPr>
-      <w:bookmarkStart w:id="30" w:name="ref-Lauth2019"/>
-      <w:bookmarkEnd w:id="29"/>
+      <w:bookmarkStart w:id="29" w:name="ref-Lauth2019"/>
+      <w:bookmarkEnd w:id="28"/>
       <w:proofErr w:type="spellStart"/>
       <w:r>
         <w:t>Lauth</w:t>
@@ -8297,8 +8268,8 @@
         <w:pStyle w:val="Bibliography"/>
         <w:ind w:left="720" w:hanging="720"/>
       </w:pPr>
-      <w:bookmarkStart w:id="31" w:name="ref-Liao2013"/>
-      <w:bookmarkEnd w:id="30"/>
+      <w:bookmarkStart w:id="30" w:name="ref-Liao2013"/>
+      <w:bookmarkEnd w:id="29"/>
       <w:r>
         <w:t xml:space="preserve">Liao, H., </w:t>
       </w:r>
@@ -8337,8 +8308,8 @@
         <w:pStyle w:val="Bibliography"/>
         <w:ind w:left="720" w:hanging="720"/>
       </w:pPr>
-      <w:bookmarkStart w:id="32" w:name="ref-Mcallister1997"/>
-      <w:bookmarkEnd w:id="31"/>
+      <w:bookmarkStart w:id="31" w:name="ref-Mcallister1997"/>
+      <w:bookmarkEnd w:id="30"/>
       <w:r>
         <w:t xml:space="preserve">McAllister, M.K., and </w:t>
       </w:r>
@@ -8377,8 +8348,8 @@
         <w:pStyle w:val="Bibliography"/>
         <w:ind w:left="720" w:hanging="720"/>
       </w:pPr>
-      <w:bookmarkStart w:id="33" w:name="ref-Miller2006"/>
-      <w:bookmarkEnd w:id="32"/>
+      <w:bookmarkStart w:id="32" w:name="ref-Miller2006"/>
+      <w:bookmarkEnd w:id="31"/>
       <w:r>
         <w:t xml:space="preserve">Miller, T.J., and </w:t>
       </w:r>
@@ -8417,8 +8388,8 @@
         <w:pStyle w:val="Bibliography"/>
         <w:ind w:left="720" w:hanging="720"/>
       </w:pPr>
-      <w:bookmarkStart w:id="34" w:name="ref-Monnahan2021"/>
-      <w:bookmarkEnd w:id="33"/>
+      <w:bookmarkStart w:id="33" w:name="ref-Monnahan2021"/>
+      <w:bookmarkEnd w:id="32"/>
       <w:proofErr w:type="spellStart"/>
       <w:r>
         <w:t>Monnahan</w:t>
@@ -8511,8 +8482,8 @@
         <w:pStyle w:val="Bibliography"/>
         <w:ind w:left="720" w:hanging="720"/>
       </w:pPr>
-      <w:bookmarkStart w:id="35" w:name="ref-Morison2005"/>
-      <w:bookmarkEnd w:id="34"/>
+      <w:bookmarkStart w:id="34" w:name="ref-Morison2005"/>
+      <w:bookmarkEnd w:id="33"/>
       <w:r>
         <w:t xml:space="preserve">Morison, A., Burnett, J., McCurdy, W., and </w:t>
       </w:r>
@@ -8551,8 +8522,8 @@
         <w:pStyle w:val="Bibliography"/>
         <w:ind w:left="720" w:hanging="720"/>
       </w:pPr>
-      <w:bookmarkStart w:id="36" w:name="ref-Nesslage2022"/>
-      <w:bookmarkEnd w:id="35"/>
+      <w:bookmarkStart w:id="35" w:name="ref-Nesslage2022"/>
+      <w:bookmarkEnd w:id="34"/>
       <w:proofErr w:type="spellStart"/>
       <w:r>
         <w:t>Nesslage</w:t>
@@ -8612,8 +8583,8 @@
         <w:pStyle w:val="Bibliography"/>
         <w:ind w:left="720" w:hanging="720"/>
       </w:pPr>
-      <w:bookmarkStart w:id="37" w:name="ref-Pennington2000"/>
-      <w:bookmarkEnd w:id="36"/>
+      <w:bookmarkStart w:id="36" w:name="ref-Pennington2000"/>
+      <w:bookmarkEnd w:id="35"/>
       <w:r>
         <w:t xml:space="preserve">Pennington, M., </w:t>
       </w:r>
@@ -8639,8 +8610,8 @@
         <w:pStyle w:val="Bibliography"/>
         <w:ind w:left="720" w:hanging="720"/>
       </w:pPr>
-      <w:bookmarkStart w:id="38" w:name="ref-Pennington1994"/>
-      <w:bookmarkEnd w:id="37"/>
+      <w:bookmarkStart w:id="37" w:name="ref-Pennington1994"/>
+      <w:bookmarkEnd w:id="36"/>
       <w:r>
         <w:t xml:space="preserve">Pennington, M., and </w:t>
       </w:r>
@@ -8679,8 +8650,8 @@
         <w:pStyle w:val="Bibliography"/>
         <w:ind w:left="720" w:hanging="720"/>
       </w:pPr>
-      <w:bookmarkStart w:id="39" w:name="ref-Punt2008"/>
-      <w:bookmarkEnd w:id="38"/>
+      <w:bookmarkStart w:id="38" w:name="ref-Punt2008"/>
+      <w:bookmarkEnd w:id="37"/>
       <w:r>
         <w:t xml:space="preserve">Punt, A.E., Smith, D.C., </w:t>
       </w:r>
@@ -8727,8 +8698,8 @@
         <w:pStyle w:val="Bibliography"/>
         <w:ind w:left="720" w:hanging="720"/>
       </w:pPr>
-      <w:bookmarkStart w:id="40" w:name="ref-Punt2021"/>
-      <w:bookmarkEnd w:id="39"/>
+      <w:bookmarkStart w:id="39" w:name="ref-Punt2021"/>
+      <w:bookmarkEnd w:id="38"/>
       <w:r>
         <w:t xml:space="preserve">Punt, A.E., Tuck, G.N., Day, J., Burch, P., Thomson, R.B., and </w:t>
       </w:r>
@@ -8767,8 +8738,8 @@
         <w:pStyle w:val="Bibliography"/>
         <w:ind w:left="720" w:hanging="720"/>
       </w:pPr>
-      <w:bookmarkStart w:id="41" w:name="ref-QuinnDeriso1999"/>
-      <w:bookmarkEnd w:id="40"/>
+      <w:bookmarkStart w:id="40" w:name="ref-QuinnDeriso1999"/>
+      <w:bookmarkEnd w:id="39"/>
       <w:r>
         <w:t xml:space="preserve">Quinn, T., and </w:t>
       </w:r>
@@ -8786,8 +8757,8 @@
         <w:pStyle w:val="Bibliography"/>
         <w:ind w:left="720" w:hanging="720"/>
       </w:pPr>
-      <w:bookmarkStart w:id="42" w:name="ref-Rcore"/>
-      <w:bookmarkEnd w:id="41"/>
+      <w:bookmarkStart w:id="41" w:name="ref-Rcore"/>
+      <w:bookmarkEnd w:id="40"/>
       <w:r>
         <w:t xml:space="preserve">R Core Team. 2022. R: A Language and Environment for Statistical Computing. R Foundation for Statistical Computing, Vienna, Austria. Available from </w:t>
       </w:r>
@@ -8808,8 +8779,8 @@
         <w:pStyle w:val="Bibliography"/>
         <w:ind w:left="720" w:hanging="720"/>
       </w:pPr>
-      <w:bookmarkStart w:id="43" w:name="ref-Siskey2023"/>
-      <w:bookmarkEnd w:id="42"/>
+      <w:bookmarkStart w:id="42" w:name="ref-Siskey2023"/>
+      <w:bookmarkEnd w:id="41"/>
       <w:proofErr w:type="spellStart"/>
       <w:r>
         <w:t>Siskey</w:t>
@@ -8873,8 +8844,8 @@
         <w:pStyle w:val="Bibliography"/>
         <w:ind w:left="720" w:hanging="720"/>
       </w:pPr>
-      <w:bookmarkStart w:id="44" w:name="ref-Spencer2022"/>
-      <w:bookmarkEnd w:id="43"/>
+      <w:bookmarkStart w:id="43" w:name="ref-Spencer2022"/>
+      <w:bookmarkEnd w:id="42"/>
       <w:r>
         <w:t xml:space="preserve">Spencer, P.D., and </w:t>
       </w:r>
@@ -8918,8 +8889,8 @@
         <w:pStyle w:val="Bibliography"/>
         <w:ind w:left="720" w:hanging="720"/>
       </w:pPr>
-      <w:bookmarkStart w:id="45" w:name="ref-Stewart2014"/>
-      <w:bookmarkEnd w:id="44"/>
+      <w:bookmarkStart w:id="44" w:name="ref-Stewart2014"/>
+      <w:bookmarkEnd w:id="43"/>
       <w:r>
         <w:t xml:space="preserve">Stewart, I.J., and Hamel, O.S. 2014. Bootstrapping of sample sizes for length-or age-composition data used in stock assessments. Canadian Journal of Fisheries and Aquatic Sciences 71(4): 581–588. </w:t>
       </w:r>
@@ -8950,8 +8921,8 @@
         <w:pStyle w:val="Bibliography"/>
         <w:ind w:left="720" w:hanging="720"/>
       </w:pPr>
-      <w:bookmarkStart w:id="46" w:name="ref-Stewart2017"/>
-      <w:bookmarkEnd w:id="45"/>
+      <w:bookmarkStart w:id="45" w:name="ref-Stewart2017"/>
+      <w:bookmarkEnd w:id="44"/>
       <w:r>
         <w:t xml:space="preserve">Stewart, I.J., and </w:t>
       </w:r>
@@ -8990,8 +8961,8 @@
         <w:pStyle w:val="Bibliography"/>
         <w:ind w:left="720" w:hanging="720"/>
       </w:pPr>
-      <w:bookmarkStart w:id="47" w:name="ref-Taylor2013"/>
-      <w:bookmarkEnd w:id="46"/>
+      <w:bookmarkStart w:id="46" w:name="ref-Taylor2013"/>
+      <w:bookmarkEnd w:id="45"/>
       <w:r>
         <w:t xml:space="preserve">Taylor, I.G., and </w:t>
       </w:r>
@@ -9031,10 +9002,7 @@
         <w:ind w:left="720" w:hanging="720"/>
       </w:pPr>
       <w:r>
-        <w:t>Thorson, J.T</w:t>
-      </w:r>
-      <w:r>
-        <w:t xml:space="preserve">., K. F. Johnson, K. F., </w:t>
+        <w:t xml:space="preserve">Thorson, J.T., K. F. Johnson, K. F., </w:t>
       </w:r>
       <w:proofErr w:type="spellStart"/>
       <w:r>
@@ -9042,13 +9010,7 @@
       </w:r>
       <w:proofErr w:type="spellEnd"/>
       <w:r>
-        <w:t>, R. D., and I. G. Taylor, I. G. 2017</w:t>
-      </w:r>
-      <w:r>
-        <w:t>.</w:t>
-      </w:r>
-      <w:r>
-        <w:t xml:space="preserve"> Model-based estimates of effective sample size in stock assessment models using the </w:t>
+        <w:t xml:space="preserve">, R. D., and I. G. Taylor, I. G. 2017. Model-based estimates of effective sample size in stock assessment models using the </w:t>
       </w:r>
       <w:proofErr w:type="spellStart"/>
       <w:r>
@@ -9056,16 +9018,7 @@
       </w:r>
       <w:proofErr w:type="spellEnd"/>
       <w:r>
-        <w:t>-multinomial distribution.</w:t>
-      </w:r>
-      <w:r>
-        <w:t xml:space="preserve"> </w:t>
-      </w:r>
-      <w:r>
-        <w:t>Fisheries Research 192:84–93.</w:t>
-      </w:r>
-      <w:r>
-        <w:t xml:space="preserve"> </w:t>
+        <w:t xml:space="preserve">-multinomial distribution. Fisheries Research 192:84–93. </w:t>
       </w:r>
       <w:proofErr w:type="spellStart"/>
       <w:proofErr w:type="gramStart"/>
@@ -9082,13 +9035,7 @@
           <w:rPr>
             <w:rStyle w:val="Hyperlink"/>
           </w:rPr>
-          <w:t>10.1016</w:t>
-        </w:r>
-        <w:r>
-          <w:rPr>
-            <w:rStyle w:val="Hyperlink"/>
-          </w:rPr>
-          <w:t>/</w:t>
+          <w:t>10.1016/</w:t>
         </w:r>
       </w:hyperlink>
       <w:r>
@@ -9106,8 +9053,8 @@
         <w:pStyle w:val="Bibliography"/>
         <w:ind w:left="720" w:hanging="720"/>
       </w:pPr>
-      <w:bookmarkStart w:id="48" w:name="ref-Thorson2019"/>
-      <w:bookmarkEnd w:id="47"/>
+      <w:bookmarkStart w:id="47" w:name="ref-Thorson2019"/>
+      <w:bookmarkEnd w:id="46"/>
       <w:r>
         <w:t xml:space="preserve">Thorson, J.T., and </w:t>
       </w:r>
@@ -9146,8 +9093,8 @@
         <w:pStyle w:val="Bibliography"/>
         <w:ind w:left="720" w:hanging="720"/>
       </w:pPr>
-      <w:bookmarkStart w:id="49" w:name="ref-Thorson2023"/>
-      <w:bookmarkEnd w:id="48"/>
+      <w:bookmarkStart w:id="48" w:name="ref-Thorson2023"/>
+      <w:bookmarkEnd w:id="47"/>
       <w:r>
         <w:t xml:space="preserve">Thorson, J.T., </w:t>
       </w:r>
@@ -9181,11 +9128,35 @@
         <w:pStyle w:val="Bibliography"/>
         <w:ind w:left="720" w:hanging="720"/>
       </w:pPr>
-      <w:bookmarkStart w:id="50" w:name="ref-vonSzalay2018"/>
+      <w:bookmarkStart w:id="49" w:name="ref-vonSzalay2018"/>
+      <w:bookmarkEnd w:id="48"/>
+      <w:proofErr w:type="gramStart"/>
+      <w:r>
+        <w:lastRenderedPageBreak/>
+        <w:t>von</w:t>
+      </w:r>
+      <w:proofErr w:type="gramEnd"/>
+      <w:r>
+        <w:t xml:space="preserve"> </w:t>
+      </w:r>
+      <w:proofErr w:type="spellStart"/>
+      <w:r>
+        <w:t>Szalay</w:t>
+      </w:r>
+      <w:proofErr w:type="spellEnd"/>
+      <w:r>
+        <w:t>, P.G., and Raring, N.W. 2018. Data Report: 2017 Gulf of Alaska bottom trawl survey. U.S. Department of Commerce, NOAA Technical Memorandum NMFS-AFSC-374: 260 p.</w:t>
+      </w:r>
+    </w:p>
+    <w:p>
+      <w:pPr>
+        <w:pStyle w:val="Bibliography"/>
+        <w:ind w:left="720" w:hanging="720"/>
+      </w:pPr>
+      <w:bookmarkStart w:id="50" w:name="ref-vonSzalay2017"/>
       <w:bookmarkEnd w:id="49"/>
       <w:proofErr w:type="gramStart"/>
       <w:r>
-        <w:lastRenderedPageBreak/>
         <w:t>von</w:t>
       </w:r>
       <w:proofErr w:type="gramEnd"/>
@@ -9198,7 +9169,15 @@
       </w:r>
       <w:proofErr w:type="spellEnd"/>
       <w:r>
-        <w:t>, P.G., and Raring, N.W. 2018. Data Report: 2017 Gulf of Alaska bottom trawl survey. U.S. Department of Commerce, NOAA Technical Memorandum NMFS-AFSC-374: 260 p.</w:t>
+        <w:t xml:space="preserve">, P.G., Raring, N.W., </w:t>
+      </w:r>
+      <w:proofErr w:type="spellStart"/>
+      <w:r>
+        <w:t>Rooper</w:t>
+      </w:r>
+      <w:proofErr w:type="spellEnd"/>
+      <w:r>
+        <w:t>, C.N., and A, L.E. 2017. Data Report: 2016 Aleutian Islands bottom trawl survey. U.S. Department of Commerce, NOAA Technical Memorandum NMFS-AFSC-349: 161 p.</w:t>
       </w:r>
     </w:p>
     <w:p>
@@ -9206,40 +9185,8 @@
         <w:pStyle w:val="Bibliography"/>
         <w:ind w:left="720" w:hanging="720"/>
       </w:pPr>
-      <w:bookmarkStart w:id="51" w:name="ref-vonSzalay2017"/>
+      <w:bookmarkStart w:id="51" w:name="ref-Williams2022"/>
       <w:bookmarkEnd w:id="50"/>
-      <w:proofErr w:type="gramStart"/>
-      <w:r>
-        <w:t>von</w:t>
-      </w:r>
-      <w:proofErr w:type="gramEnd"/>
-      <w:r>
-        <w:t xml:space="preserve"> </w:t>
-      </w:r>
-      <w:proofErr w:type="spellStart"/>
-      <w:r>
-        <w:t>Szalay</w:t>
-      </w:r>
-      <w:proofErr w:type="spellEnd"/>
-      <w:r>
-        <w:t xml:space="preserve">, P.G., Raring, N.W., </w:t>
-      </w:r>
-      <w:proofErr w:type="spellStart"/>
-      <w:r>
-        <w:t>Rooper</w:t>
-      </w:r>
-      <w:proofErr w:type="spellEnd"/>
-      <w:r>
-        <w:t>, C.N., and A, L.E. 2017. Data Report: 2016 Aleutian Islands bottom trawl survey. U.S. Department of Commerce, NOAA Technical Memorandum NMFS-AFSC-349: 161 p.</w:t>
-      </w:r>
-    </w:p>
-    <w:p>
-      <w:pPr>
-        <w:pStyle w:val="Bibliography"/>
-        <w:ind w:left="720" w:hanging="720"/>
-      </w:pPr>
-      <w:bookmarkStart w:id="52" w:name="ref-Williams2022"/>
-      <w:bookmarkEnd w:id="51"/>
       <w:r>
         <w:t xml:space="preserve">Williams, B.C., </w:t>
       </w:r>
@@ -9283,8 +9230,8 @@
         <w:pStyle w:val="Bibliography"/>
         <w:ind w:left="720" w:hanging="720"/>
       </w:pPr>
-      <w:bookmarkStart w:id="53" w:name="ref-Xu2020"/>
-      <w:bookmarkEnd w:id="52"/>
+      <w:bookmarkStart w:id="52" w:name="ref-Xu2020"/>
+      <w:bookmarkEnd w:id="51"/>
       <w:r>
         <w:t xml:space="preserve">Xu, H., Thorson, J.T., and </w:t>
       </w:r>
@@ -9318,8 +9265,8 @@
         <w:t>.</w:t>
       </w:r>
     </w:p>
-    <w:bookmarkEnd w:id="19"/>
-    <w:bookmarkEnd w:id="53"/>
+    <w:bookmarkEnd w:id="18"/>
+    <w:bookmarkEnd w:id="52"/>
     <w:p>
       <w:r>
         <w:br w:type="page"/>
@@ -9329,8 +9276,8 @@
       <w:pPr>
         <w:pStyle w:val="Heading1"/>
       </w:pPr>
-      <w:bookmarkStart w:id="54" w:name="tables"/>
-      <w:bookmarkEnd w:id="17"/>
+      <w:bookmarkStart w:id="53" w:name="tables"/>
+      <w:bookmarkEnd w:id="16"/>
       <w:r>
         <w:lastRenderedPageBreak/>
         <w:t>Tables</w:t>
@@ -11087,10 +11034,10 @@
         </w:rPr>
         <w:lastRenderedPageBreak/>
         <w:drawing>
-          <wp:inline distT="0" distB="0" distL="0" distR="0" wp14:anchorId="238CA1FF" wp14:editId="652F89A7">
-            <wp:extent cx="5943600" cy="4567608"/>
-            <wp:effectExtent l="0" t="0" r="0" b="4445"/>
-            <wp:docPr id="1" name="Picture 1" descr="C:\AA - PH Stuff\Pubs\iss_error\figs\sex_iss.png"/>
+          <wp:inline distT="0" distB="0" distL="0" distR="0" wp14:anchorId="169312DE" wp14:editId="1D6ABFA8">
+            <wp:extent cx="5943600" cy="4572000"/>
+            <wp:effectExtent l="0" t="0" r="0" b="0"/>
+            <wp:docPr id="5" name="Picture 5" descr="C:\AA - PH Stuff\Pubs\iss_error\figs\sex_iss.png"/>
             <wp:cNvGraphicFramePr>
               <a:graphicFrameLocks xmlns:a="http://schemas.openxmlformats.org/drawingml/2006/main" noChangeAspect="1"/>
             </wp:cNvGraphicFramePr>
@@ -11119,7 +11066,7 @@
                   <pic:spPr bwMode="auto">
                     <a:xfrm>
                       <a:off x="0" y="0"/>
-                      <a:ext cx="5943600" cy="4567608"/>
+                      <a:ext cx="5943600" cy="4572000"/>
                     </a:xfrm>
                     <a:prstGeom prst="rect">
                       <a:avLst/>
@@ -11141,19 +11088,27 @@
         <w:pStyle w:val="ImageCaption"/>
       </w:pPr>
       <w:r>
-        <w:t xml:space="preserve">Figure 2: Boxplot of annual age composition input sample size (top row) and relative age composition input sample size (bottom row) aggregated by species type across uncertainty scenarios within each sex category (for 1 cm length bins and pooled growth data). </w:t>
-      </w:r>
-      <w:commentRangeStart w:id="55"/>
+        <w:t xml:space="preserve">Figure 2: Boxplot of annual age composition input sample size (top row) and relative age </w:t>
+      </w:r>
+      <w:proofErr w:type="gramStart"/>
+      <w:r>
+        <w:t>composition</w:t>
+      </w:r>
+      <w:proofErr w:type="gramEnd"/>
+      <w:r>
+        <w:t xml:space="preserve"> input sample size (bottom row) aggregated by species type across uncertainty scenarios within each sex category (for 1 cm length bins and pooled growth data). </w:t>
+      </w:r>
+      <w:commentRangeStart w:id="54"/>
       <w:r>
         <w:t xml:space="preserve">‘Base’ refers to the case that includes no additional sources of uncertainty, ‘AE’ is the case when ageing error is included, ‘GV’ is the case when growth variability is included, and ‘AE &amp; GV’ is the case when both ageing error and growth variability is included. </w:t>
       </w:r>
-      <w:commentRangeEnd w:id="55"/>
+      <w:commentRangeEnd w:id="54"/>
       <w:r>
         <w:rPr>
           <w:rStyle w:val="CommentReference"/>
           <w:iCs w:val="0"/>
         </w:rPr>
-        <w:commentReference w:id="55"/>
+        <w:commentReference w:id="54"/>
       </w:r>
       <w:r>
         <w:t>The boxplots shows the median (solid line), 25% - 75% percentile range (box limits, also called the inter-quartile range), and 1.5 times the inter-quartile range (whiskers).</w:t>
@@ -11166,10 +11121,10 @@
         </w:rPr>
         <w:lastRenderedPageBreak/>
         <w:drawing>
-          <wp:inline distT="0" distB="0" distL="0" distR="0" wp14:anchorId="4792B93F" wp14:editId="301D7592">
+          <wp:inline distT="0" distB="0" distL="0" distR="0" wp14:anchorId="32373A42" wp14:editId="4CD88E4C">
             <wp:extent cx="5943600" cy="4572000"/>
             <wp:effectExtent l="0" t="0" r="0" b="0"/>
-            <wp:docPr id="2" name="Picture 2" descr="C:\AA - PH Stuff\Pubs\iss_error\figs\grwth_iss.png"/>
+            <wp:docPr id="7" name="Picture 7" descr="C:\AA - PH Stuff\Pubs\iss_error\figs\grwth_iss.png"/>
             <wp:cNvGraphicFramePr>
               <a:graphicFrameLocks xmlns:a="http://schemas.openxmlformats.org/drawingml/2006/main" noChangeAspect="1"/>
             </wp:cNvGraphicFramePr>
@@ -11177,7 +11132,7 @@
               <a:graphicData uri="http://schemas.openxmlformats.org/drawingml/2006/picture">
                 <pic:pic xmlns:pic="http://schemas.openxmlformats.org/drawingml/2006/picture">
                   <pic:nvPicPr>
-                    <pic:cNvPr id="0" name="Picture 1" descr="C:\AA - PH Stuff\Pubs\iss_error\figs\grwth_iss.png"/>
+                    <pic:cNvPr id="0" name="Picture 2" descr="C:\AA - PH Stuff\Pubs\iss_error\figs\grwth_iss.png"/>
                     <pic:cNvPicPr>
                       <a:picLocks noChangeAspect="1" noChangeArrowheads="1"/>
                     </pic:cNvPicPr>
@@ -11220,7 +11175,15 @@
         <w:pStyle w:val="ImageCaption"/>
       </w:pPr>
       <w:r>
-        <w:t xml:space="preserve">Figure 3: Boxplot of annual age composition input sample size (top row) and relative age composition input sample size (bottom row) aggregated by species type across uncertainty scenarios within each growth </w:t>
+        <w:t xml:space="preserve">Figure 3: Boxplot of annual age composition input sample size (top row) and relative age </w:t>
+      </w:r>
+      <w:proofErr w:type="gramStart"/>
+      <w:r>
+        <w:t>composition</w:t>
+      </w:r>
+      <w:proofErr w:type="gramEnd"/>
+      <w:r>
+        <w:t xml:space="preserve"> input sample size (bottom row) aggregated by species type across uncertainty scenarios within each growth </w:t>
       </w:r>
       <w:r>
         <w:t>data</w:t>
@@ -11234,17 +11197,17 @@
       <w:r>
         <w:t xml:space="preserve">). </w:t>
       </w:r>
-      <w:commentRangeStart w:id="56"/>
+      <w:commentRangeStart w:id="55"/>
       <w:r>
         <w:t xml:space="preserve">‘Base’ refers to the case that includes no additional sources of uncertainty, ‘AE’ is the case when ageing error is included, ‘GV’ is the case when growth variability is included, and ‘AE &amp; GV’ is the case when both ageing error and growth variability is included. </w:t>
       </w:r>
-      <w:commentRangeEnd w:id="56"/>
+      <w:commentRangeEnd w:id="55"/>
       <w:r>
         <w:rPr>
           <w:rStyle w:val="CommentReference"/>
           <w:iCs w:val="0"/>
         </w:rPr>
-        <w:commentReference w:id="56"/>
+        <w:commentReference w:id="55"/>
       </w:r>
       <w:r>
         <w:t>The boxplots shows the median (solid line), 25% - 75% percentile range (box limits, also called the inter-quartile range), and 1.5 times the inter-quartile range (whiskers).</w:t>
@@ -11322,17 +11285,17 @@
       <w:r>
         <w:t xml:space="preserve">). </w:t>
       </w:r>
-      <w:commentRangeStart w:id="57"/>
+      <w:commentRangeStart w:id="56"/>
       <w:r>
         <w:t xml:space="preserve">‘Base’ refers to the case that includes no additional sources of uncertainty, ‘AE’ is the case when ageing error is included, ‘GV’ is the case when growth variability is included, and ‘AE &amp; GV’ is the case when both ageing error and growth variability is included. </w:t>
       </w:r>
-      <w:commentRangeEnd w:id="57"/>
+      <w:commentRangeEnd w:id="56"/>
       <w:r>
         <w:rPr>
           <w:rStyle w:val="CommentReference"/>
           <w:iCs w:val="0"/>
         </w:rPr>
-        <w:commentReference w:id="57"/>
+        <w:commentReference w:id="56"/>
       </w:r>
       <w:r>
         <w:t>The boxplots shows the median (solid line), 25% - 75% percentile range (box limits, also called the inter-quartile range), and 1.5 times the inter-quartile range (whiskers).</w:t>
@@ -11410,17 +11373,17 @@
       <w:r>
         <w:t xml:space="preserve">). </w:t>
       </w:r>
-      <w:commentRangeStart w:id="58"/>
+      <w:commentRangeStart w:id="57"/>
       <w:r>
         <w:t xml:space="preserve">‘Base’ refers to the case that includes no additional sources of uncertainty, ‘AE’ is the case when ageing error is included, ‘GV’ is the case when growth variability is included, and ‘AE &amp; GV’ is the case when both ageing error and growth variability is included. </w:t>
       </w:r>
-      <w:commentRangeEnd w:id="58"/>
+      <w:commentRangeEnd w:id="57"/>
       <w:r>
         <w:rPr>
           <w:rStyle w:val="CommentReference"/>
           <w:iCs w:val="0"/>
         </w:rPr>
-        <w:commentReference w:id="58"/>
+        <w:commentReference w:id="57"/>
       </w:r>
       <w:r>
         <w:t>The boxplots shows the median (solid line), 25% - 75% percentile range (box limits, also called the inter-quartile range), and 1.5 times the inter-quartile range (whiskers).</w:t>
@@ -11496,17 +11459,17 @@
         <w:lastRenderedPageBreak/>
         <w:t xml:space="preserve">category (using annual growth data and 1 cm length bins). </w:t>
       </w:r>
-      <w:commentRangeStart w:id="59"/>
+      <w:commentRangeStart w:id="58"/>
       <w:r>
         <w:t xml:space="preserve">‘Base’ refers to the case that includes no additional sources of uncertainty, ‘AE’ is the case when ageing error is included, ‘GV’ is the case when growth variability is included, and ‘AE &amp; GV’ is the case when both ageing error and growth variability is included. </w:t>
       </w:r>
-      <w:commentRangeEnd w:id="59"/>
+      <w:commentRangeEnd w:id="58"/>
       <w:r>
         <w:rPr>
           <w:rStyle w:val="CommentReference"/>
           <w:iCs w:val="0"/>
         </w:rPr>
-        <w:commentReference w:id="59"/>
+        <w:commentReference w:id="58"/>
       </w:r>
       <w:r>
         <w:t>The boxplots shows the median (solid line), 25% - 75% percentile range (box limits, also called the inter-quartile range), and 1.5 times the inter-quartile range (whiskers).</w:t>
@@ -11529,10 +11492,10 @@
         </w:rPr>
         <w:lastRenderedPageBreak/>
         <w:drawing>
-          <wp:inline distT="0" distB="0" distL="0" distR="0" wp14:anchorId="7D749D4E" wp14:editId="7DC3BE68">
-            <wp:extent cx="5943600" cy="6394651"/>
-            <wp:effectExtent l="0" t="0" r="0" b="6350"/>
-            <wp:docPr id="11" name="Picture 11" descr="C:\AA - PH Stuff\Pubs\iss_error\figs\iss_vs_nss.png"/>
+          <wp:inline distT="0" distB="0" distL="0" distR="0" wp14:anchorId="29B32961" wp14:editId="559ABA05">
+            <wp:extent cx="5943600" cy="6400800"/>
+            <wp:effectExtent l="0" t="0" r="0" b="0"/>
+            <wp:docPr id="9" name="Picture 9" descr="C:\AA - PH Stuff\Pubs\iss_error\figs\iss_vs_nss.png"/>
             <wp:cNvGraphicFramePr>
               <a:graphicFrameLocks xmlns:a="http://schemas.openxmlformats.org/drawingml/2006/main" noChangeAspect="1"/>
             </wp:cNvGraphicFramePr>
@@ -11540,7 +11503,7 @@
               <a:graphicData uri="http://schemas.openxmlformats.org/drawingml/2006/picture">
                 <pic:pic xmlns:pic="http://schemas.openxmlformats.org/drawingml/2006/picture">
                   <pic:nvPicPr>
-                    <pic:cNvPr id="0" name="Picture 11" descr="C:\AA - PH Stuff\Pubs\iss_error\figs\iss_vs_nss.png"/>
+                    <pic:cNvPr id="0" name="Picture 3" descr="C:\AA - PH Stuff\Pubs\iss_error\figs\iss_vs_nss.png"/>
                     <pic:cNvPicPr>
                       <a:picLocks noChangeAspect="1" noChangeArrowheads="1"/>
                     </pic:cNvPicPr>
@@ -11561,7 +11524,7 @@
                   <pic:spPr bwMode="auto">
                     <a:xfrm>
                       <a:off x="0" y="0"/>
-                      <a:ext cx="5943600" cy="6394651"/>
+                      <a:ext cx="5943600" cy="6400800"/>
                     </a:xfrm>
                     <a:prstGeom prst="rect">
                       <a:avLst/>
@@ -11593,17 +11556,17 @@
       <w:r>
         <w:t xml:space="preserve"> scenarios (bottom panels) aggregated by species types. </w:t>
       </w:r>
-      <w:commentRangeStart w:id="60"/>
+      <w:commentRangeStart w:id="59"/>
       <w:r>
         <w:t xml:space="preserve">‘Base’ refers to the case that includes no additional sources of uncertainty, ‘AE’ is the case when ageing error is included, ‘GV’ is the case when growth variability is included, and ‘AE &amp; GV’ is the case when both ageing error and growth variability is included. </w:t>
       </w:r>
-      <w:commentRangeEnd w:id="60"/>
+      <w:commentRangeEnd w:id="59"/>
       <w:r>
         <w:rPr>
           <w:rStyle w:val="CommentReference"/>
           <w:iCs w:val="0"/>
         </w:rPr>
-        <w:commentReference w:id="60"/>
+        <w:commentReference w:id="59"/>
       </w:r>
       <w:r>
         <w:t xml:space="preserve">Linear relationships </w:t>
@@ -11654,10 +11617,10 @@
           <w:noProof/>
         </w:rPr>
         <w:drawing>
-          <wp:inline distT="0" distB="0" distL="0" distR="0" wp14:anchorId="0F58D53A" wp14:editId="5DF8CED6">
+          <wp:inline distT="0" distB="0" distL="0" distR="0" wp14:anchorId="4C6BFA34" wp14:editId="5B3DED18">
             <wp:extent cx="5943600" cy="6400800"/>
             <wp:effectExtent l="0" t="0" r="0" b="0"/>
-            <wp:docPr id="3" name="Picture 3" descr="C:\AA - PH Stuff\Pubs\iss_error\figs\iss_vs_nss_hls.png"/>
+            <wp:docPr id="10" name="Picture 10" descr="C:\AA - PH Stuff\Pubs\iss_error\figs\iss_vs_nss_hls.png"/>
             <wp:cNvGraphicFramePr>
               <a:graphicFrameLocks xmlns:a="http://schemas.openxmlformats.org/drawingml/2006/main" noChangeAspect="1"/>
             </wp:cNvGraphicFramePr>
@@ -11665,7 +11628,7 @@
               <a:graphicData uri="http://schemas.openxmlformats.org/drawingml/2006/picture">
                 <pic:pic xmlns:pic="http://schemas.openxmlformats.org/drawingml/2006/picture">
                   <pic:nvPicPr>
-                    <pic:cNvPr id="0" name="Picture 2" descr="C:\AA - PH Stuff\Pubs\iss_error\figs\iss_vs_nss_hls.png"/>
+                    <pic:cNvPr id="0" name="Picture 4" descr="C:\AA - PH Stuff\Pubs\iss_error\figs\iss_vs_nss_hls.png"/>
                     <pic:cNvPicPr>
                       <a:picLocks noChangeAspect="1" noChangeArrowheads="1"/>
                     </pic:cNvPicPr>
@@ -11702,6 +11665,8 @@
           </wp:inline>
         </w:drawing>
       </w:r>
+      <w:bookmarkStart w:id="60" w:name="_GoBack"/>
+      <w:bookmarkEnd w:id="60"/>
     </w:p>
     <w:p>
       <w:pPr>
@@ -11900,7 +11865,7 @@
       <w:bookmarkStart w:id="65" w:name="fig:prop-iss"/>
       <w:bookmarkStart w:id="66" w:name="fig:iss-nss-hls"/>
       <w:bookmarkStart w:id="67" w:name="fig:ae-gv-stats"/>
-      <w:bookmarkEnd w:id="54"/>
+      <w:bookmarkEnd w:id="53"/>
       <w:bookmarkEnd w:id="62"/>
       <w:bookmarkEnd w:id="63"/>
       <w:bookmarkEnd w:id="64"/>
@@ -11954,7 +11919,7 @@
       </w:r>
     </w:p>
   </w:comment>
-  <w:comment w:id="55" w:author="Pete.Hulson" w:date="2023-09-19T13:25:00Z" w:initials="P">
+  <w:comment w:id="54" w:author="Pete.Hulson" w:date="2023-09-19T13:25:00Z" w:initials="P">
     <w:p>
       <w:pPr>
         <w:pStyle w:val="CommentText"/>
@@ -11970,7 +11935,7 @@
       </w:r>
     </w:p>
   </w:comment>
-  <w:comment w:id="56" w:author="Pete.Hulson" w:date="2023-09-19T13:25:00Z" w:initials="P">
+  <w:comment w:id="55" w:author="Pete.Hulson" w:date="2023-09-19T13:25:00Z" w:initials="P">
     <w:p>
       <w:pPr>
         <w:pStyle w:val="CommentText"/>
@@ -11986,7 +11951,7 @@
       </w:r>
     </w:p>
   </w:comment>
-  <w:comment w:id="57" w:author="Pete.Hulson" w:date="2023-09-19T13:25:00Z" w:initials="P">
+  <w:comment w:id="56" w:author="Pete.Hulson" w:date="2023-09-19T13:25:00Z" w:initials="P">
     <w:p>
       <w:pPr>
         <w:pStyle w:val="CommentText"/>
@@ -12002,7 +11967,7 @@
       </w:r>
     </w:p>
   </w:comment>
-  <w:comment w:id="58" w:author="Pete.Hulson" w:date="2023-09-19T13:25:00Z" w:initials="P">
+  <w:comment w:id="57" w:author="Pete.Hulson" w:date="2023-09-19T13:25:00Z" w:initials="P">
     <w:p>
       <w:pPr>
         <w:pStyle w:val="CommentText"/>
@@ -12018,7 +11983,7 @@
       </w:r>
     </w:p>
   </w:comment>
-  <w:comment w:id="59" w:author="Pete.Hulson" w:date="2023-09-19T13:25:00Z" w:initials="P">
+  <w:comment w:id="58" w:author="Pete.Hulson" w:date="2023-09-19T13:25:00Z" w:initials="P">
     <w:p>
       <w:pPr>
         <w:pStyle w:val="CommentText"/>
@@ -12034,7 +11999,7 @@
       </w:r>
     </w:p>
   </w:comment>
-  <w:comment w:id="60" w:author="Pete.Hulson" w:date="2023-09-19T13:25:00Z" w:initials="P">
+  <w:comment w:id="59" w:author="Pete.Hulson" w:date="2023-09-19T13:25:00Z" w:initials="P">
     <w:p>
       <w:pPr>
         <w:pStyle w:val="CommentText"/>
@@ -12142,7 +12107,7 @@
           <w:rPr>
             <w:noProof/>
           </w:rPr>
-          <w:t>21</w:t>
+          <w:t>45</w:t>
         </w:r>
         <w:r>
           <w:rPr>
@@ -15215,7 +15180,7 @@
 </file>
 
 <file path=customXml/itemProps1.xml><?xml version="1.0" encoding="utf-8"?>
-<ds:datastoreItem xmlns:ds="http://schemas.openxmlformats.org/officeDocument/2006/customXml" ds:itemID="{4A2C1FDB-83DB-41F4-8EC4-7B4D438EA192}">
+<ds:datastoreItem xmlns:ds="http://schemas.openxmlformats.org/officeDocument/2006/customXml" ds:itemID="{3B278B9E-4C69-4960-BCC8-FE987B7EEAAE}">
   <ds:schemaRefs>
     <ds:schemaRef ds:uri="http://schemas.openxmlformats.org/officeDocument/2006/bibliography"/>
   </ds:schemaRefs>

--- a/drafts/fishres_submission/Hulson_and_Williams_v2.docx
+++ b/drafts/fishres_submission/Hulson_and_Williams_v2.docx
@@ -7,7 +7,19 @@
         <w:pStyle w:val="Title"/>
       </w:pPr>
       <w:r>
-        <w:t>Inclusion of ageing error and growth variability in the bootstrap estimation of age composition</w:t>
+        <w:t xml:space="preserve">Inclusion of ageing error and growth variability </w:t>
+      </w:r>
+      <w:r>
+        <w:t>using</w:t>
+      </w:r>
+      <w:r>
+        <w:t xml:space="preserve"> </w:t>
+      </w:r>
+      <w:r>
+        <w:t xml:space="preserve">a </w:t>
+      </w:r>
+      <w:r>
+        <w:t>bootstrap estimation of age composition</w:t>
       </w:r>
       <w:r>
         <w:t xml:space="preserve"> and conditional age-at-length</w:t>
@@ -113,7 +125,13 @@
         </w:numPr>
       </w:pPr>
       <w:r>
-        <w:t xml:space="preserve">We develop a method to integrate ageing error and growth variability into a bootstrap framework that estimates age composition </w:t>
+        <w:t>We develop</w:t>
+      </w:r>
+      <w:r>
+        <w:t>ed</w:t>
+      </w:r>
+      <w:r>
+        <w:t xml:space="preserve"> a method to integrate ageing error and growth variability into a bootstrap framework that estimates age composition </w:t>
       </w:r>
       <w:r>
         <w:t xml:space="preserve">and conditional age-at-length </w:t>
@@ -192,7 +210,13 @@
         <w:ind w:firstLine="720"/>
       </w:pPr>
       <w:r>
-        <w:t xml:space="preserve">Statistical catch-at-age assessment models used for fisheries management integrate various sources of information that </w:t>
+        <w:t xml:space="preserve">Statistical catch-at-age assessment models used for fisheries management integrate </w:t>
+      </w:r>
+      <w:r>
+        <w:t xml:space="preserve">multiple </w:t>
+      </w:r>
+      <w:r>
+        <w:t xml:space="preserve">sources of information that </w:t>
       </w:r>
       <w:proofErr w:type="gramStart"/>
       <w:r>
@@ -200,7 +224,7 @@
       </w:r>
       <w:proofErr w:type="gramEnd"/>
       <w:r>
-        <w:t xml:space="preserve"> in a joint likelihood framework; the relative statistical weighting between these sources of information is an important, yet often a subjective aspect of stock assessment. Input sample size (ISS) is a quantity that </w:t>
+        <w:t xml:space="preserve"> in a joint likelihood framework; the relative statistical weighting between these sources of information is an important, yet often subjective aspect of stock assessment. Input sample size (ISS) is a quantity that </w:t>
       </w:r>
       <w:proofErr w:type="gramStart"/>
       <w:r>
@@ -208,7 +232,13 @@
       </w:r>
       <w:proofErr w:type="gramEnd"/>
       <w:r>
-        <w:t xml:space="preserve"> to statistically weight composition data in these types of models. Both design-based bootstrap and model-based estimators have been proposed, however, these previous methods to determine ISS do not explicitly include sources of uncertainty from ageing error and growth variability that are inherent to expanded age composition</w:t>
+        <w:t xml:space="preserve"> to statistically weight composition data in these types of models. Both design-based bootstrap and model-based estimators have been proposed, however, these methods to determine ISS do not explicitly </w:t>
+      </w:r>
+      <w:r>
+        <w:t>account for</w:t>
+      </w:r>
+      <w:r>
+        <w:t xml:space="preserve"> uncertainty from ageing error and growth variability that are inherent to expanded age composition</w:t>
       </w:r>
       <w:r>
         <w:t xml:space="preserve"> and conditional age-at-length</w:t>
@@ -256,38 +286,33 @@
         <w:t xml:space="preserve">and conditional age-at-length </w:t>
       </w:r>
       <w:r>
-        <w:t>with ISS that takes into account ageing error and growth variability that are implicit to any expanded age composition</w:t>
-      </w:r>
-      <w:r>
-        <w:t xml:space="preserve"> or conditional age-at-length</w:t>
-      </w:r>
-      <w:r>
-        <w:t xml:space="preserve"> from either fishery-independent or fishery-dependent sources. This </w:t>
-      </w:r>
-      <w:proofErr w:type="gramStart"/>
-      <w:r>
-        <w:t>has not previously been investigated</w:t>
-      </w:r>
-      <w:proofErr w:type="gramEnd"/>
-      <w:r>
-        <w:t xml:space="preserve"> and including these sources of uncertainty improves bootstrap estimates of ISS to capture all the </w:t>
-      </w:r>
+        <w:t>with ISS that takes into account agein</w:t>
+      </w:r>
+      <w:r>
+        <w:t>g error and growth variability</w:t>
+      </w:r>
+      <w:r>
+        <w:t xml:space="preserve"> from either fishery-independent or fishery-dependent sources. </w:t>
+      </w:r>
+      <w:r>
+        <w:t>I</w:t>
+      </w:r>
+      <w:r>
+        <w:t>ncluding these sources of uncertainty improves bootstrap estimates of ISS to capture all the sources of variability in age composition</w:t>
+      </w:r>
+      <w:r>
+        <w:t xml:space="preserve"> and conditional age-at-length</w:t>
+      </w:r>
+      <w:r>
+        <w:t xml:space="preserve"> and will subsequently improve stock assessment model quality.</w:t>
+      </w:r>
+    </w:p>
+    <w:p>
+      <w:pPr>
+        <w:pStyle w:val="BodyText"/>
+      </w:pPr>
       <w:r>
         <w:lastRenderedPageBreak/>
-        <w:t>sources of variability in age composition</w:t>
-      </w:r>
-      <w:r>
-        <w:t xml:space="preserve"> and conditional age-at-length</w:t>
-      </w:r>
-      <w:r>
-        <w:t xml:space="preserve"> and will subsequently improve stock assessment model quality.</w:t>
-      </w:r>
-    </w:p>
-    <w:p>
-      <w:pPr>
-        <w:pStyle w:val="BodyText"/>
-      </w:pPr>
-      <w:r>
         <w:t>Key Words: stock assessment, aging error, growth variability, maximum likelihood, uncertainty, input sample size</w:t>
       </w:r>
     </w:p>
@@ -321,11 +346,11 @@
       </w:r>
       <w:proofErr w:type="spellEnd"/>
       <w:r>
-        <w:t xml:space="preserve"> 1999), including the size and age based mortality processes through the selectivity of the fisheries. The two primary sources for age and length composition data used in SCAA models are fishery-independent and fishery-dependent. Fishery-independent sources typically include randomized and standardized collection of samples from hauls placed across space in a non-targeted framework. Fishery-dependent sources, </w:t>
+        <w:t xml:space="preserve"> 1999), including the size and age based mortality processes through the selectivity of the fisheries. The two primary sources for age and length composition data used in SCAA models are fishery-independent and fishery-dependent. Fishery-independent sources typically include randomized and standardized collection of samples from hauls placed across space in a non-targeted framework. Fishery-dependent sources </w:t>
       </w:r>
       <w:proofErr w:type="gramStart"/>
       <w:r>
-        <w:t>on the other hand, are based upon collection of age and length samples, randomized at some level, but obtained from hauls</w:t>
+        <w:t>are based upon collection of age and length samples, randomized at some level, but obtained from hauls</w:t>
       </w:r>
       <w:r>
         <w:t xml:space="preserve"> or trips</w:t>
@@ -338,7 +363,18 @@
       </w:r>
       <w:proofErr w:type="gramEnd"/>
       <w:r>
-        <w:t xml:space="preserve">. A common challenge in using compositional information in SCAA models to estimate population processes is the statistical weighting in the joint likelihood, as the statistical weighting effects the performance of the model. Due to the strong influence that compositional data can have in SCAA models, the statistical weight assigned to these data products are important for providing accurate advice for management (e.g., </w:t>
+        <w:t xml:space="preserve">. A common challenge in using compositional information in SCAA models to estimate population processes is the statistical weighting in the joint likelihood, as the statistical weighting </w:t>
+      </w:r>
+      <w:r>
+        <w:t xml:space="preserve">affects </w:t>
+      </w:r>
+      <w:r>
+        <w:t xml:space="preserve">the performance of the model. Due to the strong influence that compositional data can have in SCAA models, the statistical weight assigned to these data products are important for providing accurate </w:t>
+      </w:r>
+      <w:bookmarkStart w:id="3" w:name="_GoBack"/>
+      <w:bookmarkEnd w:id="3"/>
+      <w:r>
+        <w:t xml:space="preserve">advice for management (e.g., </w:t>
       </w:r>
       <w:proofErr w:type="spellStart"/>
       <w:r>
@@ -379,7 +415,7 @@
       </w:r>
       <w:proofErr w:type="spellEnd"/>
       <w:r>
-        <w:t xml:space="preserve"> (1997)), a reduced sample size from the actual number of fish measured or aged to account for this </w:t>
+        <w:t xml:space="preserve"> 1997), a reduced sample size from the actual number of fish measured or aged to account for this </w:t>
       </w:r>
       <w:proofErr w:type="spellStart"/>
       <w:r>
@@ -395,11 +431,17 @@
       </w:r>
       <w:proofErr w:type="gramEnd"/>
       <w:r>
-        <w:t xml:space="preserve"> within the likelihood function to statistically weight the age or length composition data. The statistical weight assigned to annual composition data can follow a myriad of methods (e.g., </w:t>
+        <w:t xml:space="preserve"> within the likel</w:t>
+      </w:r>
+      <w:r>
+        <w:t xml:space="preserve">ihood function to </w:t>
+      </w:r>
+      <w:r>
+        <w:t xml:space="preserve">weight the age or length composition data. The statistical weight assigned to annual composition data can follow a myriad of methods (e.g., fixed values as </w:t>
       </w:r>
       <w:r>
         <w:lastRenderedPageBreak/>
-        <w:t xml:space="preserve">fixed values as in </w:t>
+        <w:t xml:space="preserve">in </w:t>
       </w:r>
       <w:proofErr w:type="spellStart"/>
       <w:r>
@@ -407,7 +449,7 @@
       </w:r>
       <w:proofErr w:type="spellEnd"/>
       <w:r>
-        <w:t xml:space="preserve"> et al. (2021), number of samples or tows sampled upon as in </w:t>
+        <w:t xml:space="preserve"> et al. 2021, number of samples or tows sampled upon as in </w:t>
       </w:r>
       <w:proofErr w:type="spellStart"/>
       <w:r>
@@ -415,7 +457,7 @@
       </w:r>
       <w:proofErr w:type="spellEnd"/>
       <w:r>
-        <w:t xml:space="preserve"> et al. (2021) or Spencer and </w:t>
+        <w:t xml:space="preserve"> et al. 2021 or Spencer and </w:t>
       </w:r>
       <w:proofErr w:type="spellStart"/>
       <w:r>
@@ -423,7 +465,7 @@
       </w:r>
       <w:proofErr w:type="spellEnd"/>
       <w:r>
-        <w:t xml:space="preserve"> (2022), bootstrapping compositions as in Stewart and Hamel (2014)). The primary consideration when assigning a statistical weight to composition data is to account for the potential variability and correlation in the sampling process that result in </w:t>
+        <w:t xml:space="preserve"> 2022, bootstrapping compositions as in Stewart and Hamel 2014). The primary consideration when assigning a statistical weight to composition data is to account for the potential variability and correlation in the sampling process that result in </w:t>
       </w:r>
       <w:proofErr w:type="spellStart"/>
       <w:r>
@@ -450,7 +492,13 @@
       </w:r>
       <w:proofErr w:type="gramEnd"/>
       <w:r>
-        <w:t xml:space="preserve"> models a variety of terms have been used, often having multiple meanings for the same term. Often ESS is a term that has been used to denote the sample size used in statistical weighting of age or length composition data (e.g., </w:t>
+        <w:t xml:space="preserve"> models a variety of terms have been used, often having multiple meanings for the same term. </w:t>
+      </w:r>
+      <w:r>
+        <w:t xml:space="preserve">Typically, </w:t>
+      </w:r>
+      <w:r>
+        <w:t xml:space="preserve">ESS is a term that has been used to denote the sample size used in statistical weighting of age or length composition data (e.g., </w:t>
       </w:r>
       <w:proofErr w:type="spellStart"/>
       <w:r>
@@ -721,7 +769,7 @@
       <w:pPr>
         <w:pStyle w:val="Heading1"/>
       </w:pPr>
-      <w:bookmarkStart w:id="3" w:name="material-and-methods"/>
+      <w:bookmarkStart w:id="4" w:name="material-and-methods"/>
       <w:bookmarkEnd w:id="2"/>
       <w:r>
         <w:t>2. Material and methods</w:t>
@@ -731,7 +779,7 @@
       <w:pPr>
         <w:pStyle w:val="Heading2"/>
       </w:pPr>
-      <w:bookmarkStart w:id="4" w:name="data"/>
+      <w:bookmarkStart w:id="5" w:name="data"/>
       <w:r>
         <w:t>2.1 Data</w:t>
       </w:r>
@@ -820,7 +868,7 @@
       </w:r>
       <w:proofErr w:type="gramEnd"/>
       <w:r>
-        <w:t xml:space="preserve"> by region, and the total number of otoliths used for reader-tester agreement tests are shown in Table 1) for the species evaluated. </w:t>
+        <w:t xml:space="preserve"> by region, and the total number of otoliths used for reader-tester agreement tests are shown in Table 1 for the species evaluated. </w:t>
       </w:r>
       <w:r>
         <w:t xml:space="preserve">For the EBS the survey years included in this analysis were 1982 – 2022, for the GOA were 1990 – 2021, and for the AI were 1991 – 2018. As a point of clarification, we use the term ‘stock’ to identify a certain species within a distinct region, for example, the EBS walleye </w:t>
@@ -841,7 +889,13 @@
         <w:t>readings</w:t>
       </w:r>
       <w:r>
-        <w:t xml:space="preserve"> and </w:t>
+        <w:t xml:space="preserve"> </w:t>
+      </w:r>
+      <w:r>
+        <w:t xml:space="preserve">(Table 2) </w:t>
+      </w:r>
+      <w:r>
+        <w:t xml:space="preserve">and </w:t>
       </w:r>
       <w:r>
         <w:t>are all assessed using integrated SCAA models that require input sample sizes for the age composition data.</w:t>
@@ -856,8 +910,8 @@
       <w:pPr>
         <w:pStyle w:val="Heading2"/>
       </w:pPr>
-      <w:bookmarkStart w:id="5" w:name="length-and-age-composition-expansion"/>
-      <w:bookmarkEnd w:id="4"/>
+      <w:bookmarkStart w:id="6" w:name="length-and-age-composition-expansion"/>
+      <w:bookmarkEnd w:id="5"/>
       <w:r>
         <w:t>2.2 Length and age composition expansion</w:t>
       </w:r>
@@ -1805,7 +1859,15 @@
         </m:sSub>
       </m:oMath>
       <w:r>
-        <w:t xml:space="preserve"> is the catch per unit effort of numbers caught within a haul-</w:t>
+        <w:t xml:space="preserve"> is the catch per unit effort of numbers caught within a h</w:t>
+      </w:r>
+      <w:proofErr w:type="spellStart"/>
+      <w:r>
+        <w:t>aul</w:t>
+      </w:r>
+      <w:proofErr w:type="spellEnd"/>
+      <w:r>
+        <w:t>-</w:t>
       </w:r>
       <w:r>
         <w:rPr>
@@ -2816,7 +2878,13 @@
         <w:t xml:space="preserve"> Note that when expanding length frequencies at AFSC the length bins are set at 1 cm (that span the size range for each species),</w:t>
       </w:r>
       <w:r>
-        <w:t xml:space="preserve"> as this is how the length bin structure is set in the stock assessment models employed at AFSC,</w:t>
+        <w:t xml:space="preserve"> as this is how the length bin structure is set in </w:t>
+      </w:r>
+      <w:r>
+        <w:t xml:space="preserve">many of </w:t>
+      </w:r>
+      <w:r>
+        <w:t>the stock assessment models employed at AFSC,</w:t>
       </w:r>
       <w:r>
         <w:t xml:space="preserve"> however, these formulae can be used for other bin sizes (for example, 2 cm or larger). </w:t>
@@ -3332,29 +3400,35 @@
         <w:t xml:space="preserve"> 1999), referred to as the ‘second stage expansion’. </w:t>
       </w:r>
       <w:r>
-        <w:t xml:space="preserve">In the second stage </w:t>
+        <w:t>In the second stage expansion</w:t>
+      </w:r>
+      <w:r>
+        <w:t>,</w:t>
+      </w:r>
+      <w:r>
+        <w:t xml:space="preserve"> the sex-specific estimates of population abundance-at-length</w:t>
+      </w:r>
+      <w:r>
+        <w:t xml:space="preserve"> (from equation (4))</w:t>
+      </w:r>
+      <w:r>
+        <w:t xml:space="preserve"> </w:t>
       </w:r>
       <w:proofErr w:type="gramStart"/>
       <w:r>
-        <w:t>expansion</w:t>
+        <w:t>are used</w:t>
       </w:r>
       <w:proofErr w:type="gramEnd"/>
       <w:r>
-        <w:t xml:space="preserve"> the sex-specific estimates of population abundance-at-length</w:t>
-      </w:r>
-      <w:r>
-        <w:t xml:space="preserve"> (from equation (4))</w:t>
-      </w:r>
-      <w:r>
-        <w:t xml:space="preserve"> are used to estimate sex-specific population abundance-at-age. The annual specimen data that </w:t>
+        <w:t xml:space="preserve"> to estimate sex-specific population abundance-at-age. The annual specimen data collected during the survey, which include observations of age-at-length, </w:t>
       </w:r>
       <w:proofErr w:type="gramStart"/>
       <w:r>
-        <w:t>are collected</w:t>
+        <w:t>are first populated</w:t>
       </w:r>
       <w:proofErr w:type="gramEnd"/>
       <w:r>
-        <w:t xml:space="preserve"> during the survey, which include observations of age-at-length, are first populated into sex-specific numbers at age and length (</w:t>
+        <w:t xml:space="preserve"> into sex-specific numbers at age and length (</w:t>
       </w:r>
       <m:oMath>
         <m:sSub>
@@ -4217,8 +4291,8 @@
       <w:pPr>
         <w:pStyle w:val="Heading2"/>
       </w:pPr>
-      <w:bookmarkStart w:id="6" w:name="simulation-bootstrap-framework"/>
-      <w:bookmarkEnd w:id="5"/>
+      <w:bookmarkStart w:id="7" w:name="simulation-bootstrap-framework"/>
+      <w:bookmarkEnd w:id="6"/>
       <w:r>
         <w:t>2.3 Simulation-Bootstrap framework</w:t>
       </w:r>
@@ -4249,7 +4323,13 @@
         <w:t>We</w:t>
       </w:r>
       <w:r>
-        <w:t xml:space="preserve"> developed these simulations so that growth variability can be incorporated by either pooling the age-length across all survey years and resampling the lengths for a given age, or using the annual age-length data and only resampling the lengths for a given age that were observed within the specific survey year.</w:t>
+        <w:t xml:space="preserve"> developed these simulations so that growth variability can be incorporated by either pooling the age-length </w:t>
+      </w:r>
+      <w:r>
+        <w:t xml:space="preserve">data </w:t>
+      </w:r>
+      <w:r>
+        <w:t>across all survey years and resampling the lengths for a given age, or using the annual age-length data and only resampling the lengths for a given age that were observed within the specific survey year.</w:t>
       </w:r>
     </w:p>
     <w:p>
@@ -4349,7 +4429,6 @@
       <w:pPr>
         <w:pStyle w:val="FirstParagraph"/>
       </w:pPr>
-      <w:commentRangeStart w:id="7"/>
       <w:r>
         <w:t xml:space="preserve">We also include functions that compute conditional age-at-length (CAAL) in addition to the expansion methods described </w:t>
       </w:r>
@@ -4367,17 +4446,7 @@
       </w:r>
       <w:proofErr w:type="gramEnd"/>
       <w:r>
-        <w:t xml:space="preserve"> we compute the ALK (equation (5)) without the abundance-at-age expansion</w:t>
-      </w:r>
-      <w:commentRangeEnd w:id="7"/>
-      <w:r>
-        <w:rPr>
-          <w:rStyle w:val="CommentReference"/>
-        </w:rPr>
-        <w:commentReference w:id="7"/>
-      </w:r>
-      <w:r>
-        <w:t xml:space="preserve">. </w:t>
+        <w:t xml:space="preserve"> we compute the ALK (equation (5)) without the abundance-at-age expansion. </w:t>
       </w:r>
       <w:r>
         <w:t xml:space="preserve">Steps 5 and 6 </w:t>
@@ -4388,7 +4457,13 @@
       </w:r>
       <w:proofErr w:type="gramEnd"/>
       <w:r>
-        <w:t xml:space="preserve"> to explore inclusion of ageing error and growth variability. The bootstrap-simulation repeats </w:t>
+        <w:t xml:space="preserve"> to explore inclusion of growth variability</w:t>
+      </w:r>
+      <w:r>
+        <w:t xml:space="preserve"> and ageing error</w:t>
+      </w:r>
+      <w:r>
+        <w:t xml:space="preserve">. The bootstrap-simulation repeats </w:t>
       </w:r>
       <w:r>
         <w:t xml:space="preserve">these </w:t>
@@ -4419,7 +4494,7 @@
         <w:pStyle w:val="Heading2"/>
       </w:pPr>
       <w:bookmarkStart w:id="8" w:name="computing-input-sample-size"/>
-      <w:bookmarkEnd w:id="6"/>
+      <w:bookmarkEnd w:id="7"/>
       <w:r>
         <w:t>2.4 Computing input sample size</w:t>
       </w:r>
@@ -5039,44 +5114,23 @@
         <w:t>CAAL</w:t>
       </w:r>
       <w:r>
-        <w:t xml:space="preserve">, there would be an additional subscript introduced in equation (7) for length bin, where </w:t>
-      </w:r>
-      <w:r>
-        <w:t>category-</w:t>
+        <w:t xml:space="preserve">, there would be an additional </w:t>
+      </w:r>
+      <w:r>
+        <w:lastRenderedPageBreak/>
+        <w:t>subscript introduced in equation (7) for length bin</w:t>
+      </w:r>
+      <w:r>
+        <w:t>-</w:t>
       </w:r>
       <w:r>
         <w:rPr>
           <w:i/>
         </w:rPr>
-        <w:t>c</w:t>
-      </w:r>
-      <w:r>
-        <w:t xml:space="preserve"> would be age, thus </w:t>
-      </w:r>
-      <w:r>
-        <w:lastRenderedPageBreak/>
-        <w:t>providing a realized sample size for each length bin within a given year’s CAAL data.</w:t>
-      </w:r>
-      <w:r>
-        <w:t xml:space="preserve"> Here, the underlying age composition</w:t>
-      </w:r>
-      <w:r>
-        <w:t xml:space="preserve"> and CAAL</w:t>
-      </w:r>
-      <w:r>
-        <w:t xml:space="preserve"> derived from the historical bottom trawl surveys with the full and unsampled data was treated as the observed proportions in equation (7). For each iteration-</w:t>
-      </w:r>
-      <w:proofErr w:type="spellStart"/>
-      <w:r>
-        <w:rPr>
-          <w:i/>
-          <w:iCs/>
-        </w:rPr>
-        <w:t>i</w:t>
-      </w:r>
-      <w:proofErr w:type="spellEnd"/>
-      <w:r>
-        <w:t xml:space="preserve"> of the bootstrap-simulation we computed an estimated proportion (</w:t>
+        <w:t>l</w:t>
+      </w:r>
+      <w:r>
+        <w:t xml:space="preserve"> (e.g., </w:t>
       </w:r>
       <m:oMath>
         <m:sSub>
@@ -5092,7 +5146,7 @@
               <w:rPr>
                 <w:rFonts w:ascii="Cambria Math" w:hAnsi="Cambria Math"/>
               </w:rPr>
-              <m:t>E</m:t>
+              <m:t>O</m:t>
             </m:r>
           </m:e>
           <m:sub>
@@ -5109,6 +5163,98 @@
               <w:rPr>
                 <w:rFonts w:ascii="Cambria Math" w:hAnsi="Cambria Math"/>
               </w:rPr>
+              <m:t>,l,</m:t>
+            </m:r>
+            <m:r>
+              <w:rPr>
+                <w:rFonts w:ascii="Cambria Math" w:hAnsi="Cambria Math"/>
+              </w:rPr>
+              <m:t>y</m:t>
+            </m:r>
+          </m:sub>
+        </m:sSub>
+      </m:oMath>
+      <w:r>
+        <w:rPr>
+          <w:rFonts w:eastAsiaTheme="minorEastAsia"/>
+        </w:rPr>
+        <w:t>)</w:t>
+      </w:r>
+      <w:r>
+        <w:t xml:space="preserve">, where </w:t>
+      </w:r>
+      <w:r>
+        <w:t>category-</w:t>
+      </w:r>
+      <w:r>
+        <w:rPr>
+          <w:i/>
+        </w:rPr>
+        <w:t>c</w:t>
+      </w:r>
+      <w:r>
+        <w:t xml:space="preserve"> would be age, thus providing a realized sample size for each length bin within a given year’s CAAL data.</w:t>
+      </w:r>
+      <w:r>
+        <w:t xml:space="preserve"> Here, the underlying age composition</w:t>
+      </w:r>
+      <w:r>
+        <w:t xml:space="preserve"> and CAAL</w:t>
+      </w:r>
+      <w:r>
+        <w:t xml:space="preserve"> derived from the historical bottom trawl surveys with the full and </w:t>
+      </w:r>
+      <w:proofErr w:type="spellStart"/>
+      <w:r>
+        <w:t>unsampled</w:t>
+      </w:r>
+      <w:proofErr w:type="spellEnd"/>
+      <w:r>
+        <w:t xml:space="preserve"> data was treated as the observed proportions in equation (7). For each iteration-</w:t>
+      </w:r>
+      <w:proofErr w:type="spellStart"/>
+      <w:r>
+        <w:rPr>
+          <w:i/>
+          <w:iCs/>
+        </w:rPr>
+        <w:t>i</w:t>
+      </w:r>
+      <w:proofErr w:type="spellEnd"/>
+      <w:r>
+        <w:t xml:space="preserve"> of the bootstrap-simulation we computed an estimated proportion (</w:t>
+      </w:r>
+      <m:oMath>
+        <m:sSub>
+          <m:sSubPr>
+            <m:ctrlPr>
+              <w:rPr>
+                <w:rFonts w:ascii="Cambria Math" w:hAnsi="Cambria Math"/>
+              </w:rPr>
+            </m:ctrlPr>
+          </m:sSubPr>
+          <m:e>
+            <m:r>
+              <w:rPr>
+                <w:rFonts w:ascii="Cambria Math" w:hAnsi="Cambria Math"/>
+              </w:rPr>
+              <m:t>E</m:t>
+            </m:r>
+          </m:e>
+          <m:sub>
+            <m:r>
+              <w:rPr>
+                <w:rFonts w:ascii="Cambria Math" w:hAnsi="Cambria Math"/>
+              </w:rPr>
+              <m:t>c</m:t>
+            </m:r>
+            <m:r>
+              <m:rPr>
+                <m:sty m:val="p"/>
+              </m:rPr>
+              <w:rPr>
+                <w:rFonts w:ascii="Cambria Math" w:hAnsi="Cambria Math"/>
+              </w:rPr>
               <m:t>,</m:t>
             </m:r>
             <m:r>
@@ -5136,7 +5282,15 @@
         </m:sSub>
       </m:oMath>
       <w:r>
-        <w:t>) that was then compared to the observed age composition (</w:t>
+        <w:t>) that was then comp</w:t>
+      </w:r>
+      <w:proofErr w:type="spellStart"/>
+      <w:r>
+        <w:t>ared</w:t>
+      </w:r>
+      <w:proofErr w:type="spellEnd"/>
+      <w:r>
+        <w:t xml:space="preserve"> to the observed age composition (</w:t>
       </w:r>
       <m:oMath>
         <m:sSub>
@@ -5273,7 +5427,19 @@
       </w:r>
       <w:proofErr w:type="gramEnd"/>
       <w:r>
-        <w:t xml:space="preserve"> been recommended to determine the ISS that is used in stock assessment models to fit compositional data (Stewart and Hamel 2014). </w:t>
+        <w:t xml:space="preserve"> been recommended </w:t>
+      </w:r>
+      <w:r>
+        <w:t xml:space="preserve">for </w:t>
+      </w:r>
+      <w:r>
+        <w:t>determin</w:t>
+      </w:r>
+      <w:r>
+        <w:t>ing</w:t>
+      </w:r>
+      <w:r>
+        <w:t xml:space="preserve"> the ISS that is used in stock assessment models to fit compositional data (Stewart and Hamel 2014). </w:t>
       </w:r>
       <w:r>
         <w:t>Thus, for the expanded age composition data we present the</w:t>
@@ -5282,21 +5448,19 @@
         <w:t xml:space="preserve"> annual</w:t>
       </w:r>
       <w:r>
-        <w:t xml:space="preserve"> ISS that </w:t>
-      </w:r>
-      <w:proofErr w:type="gramStart"/>
-      <w:r>
-        <w:t>was computed</w:t>
-      </w:r>
-      <w:proofErr w:type="gramEnd"/>
-      <w:r>
-        <w:t xml:space="preserve"> from the harmonic mean of the </w:t>
+        <w:t xml:space="preserve"> ISS computed from the harmonic mean of the </w:t>
       </w:r>
       <w:r>
         <w:t xml:space="preserve">annual </w:t>
       </w:r>
       <w:r>
-        <w:t xml:space="preserve">iterated realized sample sizes. For CAAL the ISS for each length bin within the annual CAAL data was computed as the harmonic mean of the bin-specific realized sample size across the iterations. Then, to summarize the effect of additional uncertainty, we compute the mean of the ISS across the length bins (rather than show the ISS for each year and length bin). </w:t>
+        <w:t>iterated realized sample sizes. For CAAL the ISS for each length bin within the annual CAAL data was computed as the harmonic mean of the bin-specific realized sample size across the iterations. Then, to summarize the effect of additional uncertainty, we compute the</w:t>
+      </w:r>
+      <w:r>
+        <w:t xml:space="preserve"> arithmetic</w:t>
+      </w:r>
+      <w:r>
+        <w:t xml:space="preserve"> mean of the ISS across the length bins (rather than show the ISS for each year and length bin). </w:t>
       </w:r>
       <w:r>
         <w:t>While we present the results of the annual ISS for each stock evaluated when incorporating ageing error, growth variability, or both, we also compute the proportion of ‘base’ ISS in order to present the relative decrease in ISS when incorporating these sources of additional uncertainty. The ‘relative ISS’ is computed by dividing the ISS as determined after incorporating ageing error, growth variability, or both, by the base ISS without these sources of uncertainty.</w:t>
@@ -5315,7 +5479,6 @@
         <w:pStyle w:val="Heading2"/>
       </w:pPr>
       <w:r>
-        <w:lastRenderedPageBreak/>
         <w:t xml:space="preserve">2.5 </w:t>
       </w:r>
       <w:r>
@@ -5545,11 +5708,11 @@
         <w:t>reatment the ‘Growth data</w:t>
       </w:r>
       <w:r>
-        <w:t xml:space="preserve"> treatment’. In the second treatment we evaluate the impact of different length bins for the length frequency data by including 2 cm and 5 cm length bins in addition to the base bin of 1 cm for comparison; </w:t>
+        <w:t xml:space="preserve"> treatment’. In the second treatment we evaluate the impact of different length bins for the length frequency </w:t>
       </w:r>
       <w:r>
         <w:lastRenderedPageBreak/>
-        <w:t xml:space="preserve">we term this treatment the ‘Length bin treatment’. In the third </w:t>
+        <w:t xml:space="preserve">data by including 2 cm and 5 cm length bins in addition to the base bin of 1 cm for comparison; we term this treatment the ‘Length bin treatment’. In the third </w:t>
       </w:r>
       <w:proofErr w:type="gramStart"/>
       <w:r>
@@ -5617,7 +5780,7 @@
       <w:r>
         <w:t xml:space="preserve"> in R (R Core Team 2022) and is available via GitHub as an R package (</w:t>
       </w:r>
-      <w:hyperlink r:id="rId12">
+      <w:hyperlink r:id="rId10">
         <w:r>
           <w:rPr>
             <w:rStyle w:val="Hyperlink"/>
@@ -5699,7 +5862,13 @@
         <w:t xml:space="preserve">. </w:t>
       </w:r>
       <w:r>
-        <w:t xml:space="preserve">To evaluate the relationship with sampling rates, and the consequence of added uncertainty in ISS, we present the relationship between the average ISS per age sampled and the number of ages collected. We present these results in order to provide a comparison with the type of results presented in Stewart and Hamel (2014). To evaluate the relationship between ISS and </w:t>
+        <w:t>To evaluate the relationship with sampling rates, and the consequence of added uncertainty in ISS, we present the relationship between the average ISS per age sampled and the number of ages collected</w:t>
+      </w:r>
+      <w:r>
+        <w:t xml:space="preserve"> which are comparable</w:t>
+      </w:r>
+      <w:r>
+        <w:t xml:space="preserve"> the type of results presented in Stewart and Hamel (2014). To evaluate the relationship between ISS and </w:t>
       </w:r>
       <w:proofErr w:type="gramStart"/>
       <w:r>
@@ -5713,14 +5882,14 @@
         <w:t xml:space="preserve"> </w:t>
       </w:r>
       <w:r>
-        <w:t xml:space="preserve">we used two indicators. First, we compare relative ISS after incorporating ageing error with the age range of the stocks to assess the relationship with longevity. Second, we compare relative ISS after incorporating growth variability with the length range of the stocks to </w:t>
-      </w:r>
-      <w:r>
-        <w:t xml:space="preserve">determine if the impacts of </w:t>
+        <w:t xml:space="preserve">we used two indicators. First, we compare relative ISS after incorporating ageing error with the age range of the stocks to assess the relationship with longevity. Second, we compare relative ISS after incorporating growth </w:t>
       </w:r>
       <w:r>
         <w:lastRenderedPageBreak/>
-        <w:t xml:space="preserve">growth variability </w:t>
+        <w:t xml:space="preserve">variability with the length range of the stocks to </w:t>
+      </w:r>
+      <w:r>
+        <w:t xml:space="preserve">determine if the impacts of growth variability </w:t>
       </w:r>
       <w:proofErr w:type="gramStart"/>
       <w:r>
@@ -5752,7 +5921,7 @@
         <w:pStyle w:val="Heading1"/>
       </w:pPr>
       <w:bookmarkStart w:id="10" w:name="results"/>
-      <w:bookmarkEnd w:id="3"/>
+      <w:bookmarkEnd w:id="4"/>
       <w:bookmarkEnd w:id="9"/>
       <w:r>
         <w:t>3. Results</w:t>
@@ -5776,15 +5945,21 @@
         <w:t xml:space="preserve"> species types</w:t>
       </w:r>
       <w:r>
-        <w:t xml:space="preserve"> as additional sources of uncertainty </w:t>
+        <w:t xml:space="preserve"> </w:t>
+      </w:r>
+      <w:r>
+        <w:t xml:space="preserve">with the introduction </w:t>
       </w:r>
       <w:proofErr w:type="gramStart"/>
       <w:r>
-        <w:t>were introduced</w:t>
+        <w:t xml:space="preserve">of </w:t>
+      </w:r>
+      <w:r>
+        <w:t xml:space="preserve"> additional</w:t>
       </w:r>
       <w:proofErr w:type="gramEnd"/>
       <w:r>
-        <w:t xml:space="preserve"> in the bootstrap procedure (</w:t>
+        <w:t xml:space="preserve"> sources of uncertainty in the bootstrap procedure (</w:t>
       </w:r>
       <w:r>
         <w:t xml:space="preserve">top panels of </w:t>
@@ -5802,7 +5977,7 @@
         <w:t xml:space="preserve"> (female and male)</w:t>
       </w:r>
       <w:r>
-        <w:t xml:space="preserve"> and total (combined sex) age composition ISS. The relative magnitude of adding ageing error compared to growth variability was </w:t>
+        <w:t xml:space="preserve"> and total (combined sex) age composition ISS. The magnitude of adding ageing error compared to growth variability was </w:t>
       </w:r>
       <w:r>
         <w:t>species type specific (top panels Figure 2) and</w:t>
@@ -5826,7 +6001,13 @@
         <w:t xml:space="preserve"> on average</w:t>
       </w:r>
       <w:r>
-        <w:t xml:space="preserve"> than adding growth variability, but larger ISS </w:t>
+        <w:t xml:space="preserve"> than adding growth variability, but </w:t>
+      </w:r>
+      <w:r>
+        <w:t xml:space="preserve">a </w:t>
+      </w:r>
+      <w:r>
+        <w:t xml:space="preserve">larger ISS </w:t>
       </w:r>
       <w:r>
         <w:t xml:space="preserve">for flatfish and </w:t>
@@ -5896,7 +6077,11 @@
         <w:t xml:space="preserve"> when pooling the growth data across years,</w:t>
       </w:r>
       <w:r>
-        <w:t xml:space="preserve"> growth variability had a larger proportional reduction for flatfish and </w:t>
+        <w:t xml:space="preserve"> growth variability had a </w:t>
+      </w:r>
+      <w:r>
+        <w:lastRenderedPageBreak/>
+        <w:t xml:space="preserve">larger proportional reduction for flatfish and </w:t>
       </w:r>
       <w:proofErr w:type="spellStart"/>
       <w:r>
@@ -5915,7 +6100,6 @@
         <w:t xml:space="preserve"> </w:t>
       </w:r>
       <w:r>
-        <w:lastRenderedPageBreak/>
         <w:t>exhibited the greatest variability in the proportional reduction in relative ISS</w:t>
       </w:r>
       <w:r>
@@ -5998,28 +6182,66 @@
       <w:r>
         <w:t xml:space="preserve"> when compared to age composition ISS that </w:t>
       </w:r>
+      <w:r>
+        <w:t>does not</w:t>
+      </w:r>
+      <w:r>
+        <w:t xml:space="preserve"> include these sources of uncertainty</w:t>
+      </w:r>
+      <w:r>
+        <w:t>.</w:t>
+      </w:r>
+      <w:r>
+        <w:t xml:space="preserve"> We also note an interesting result </w:t>
+      </w:r>
+      <w:r>
+        <w:t>where there are a few</w:t>
+      </w:r>
+      <w:r>
+        <w:t xml:space="preserve"> </w:t>
+      </w:r>
+      <w:r>
+        <w:t xml:space="preserve">instances </w:t>
+      </w:r>
+      <w:r>
+        <w:t xml:space="preserve">that </w:t>
+      </w:r>
+      <w:r>
+        <w:t xml:space="preserve">the relative ISS </w:t>
+      </w:r>
+      <w:r>
+        <w:t>is greater than 1.0.</w:t>
+      </w:r>
+      <w:r>
+        <w:t xml:space="preserve"> </w:t>
+      </w:r>
       <w:proofErr w:type="gramStart"/>
       <w:r>
-        <w:t>doesn’t</w:t>
+        <w:t>This</w:t>
       </w:r>
       <w:proofErr w:type="gramEnd"/>
       <w:r>
-        <w:t xml:space="preserve"> include these sources of uncertainty</w:t>
-      </w:r>
-      <w:r>
-        <w:t>.</w:t>
-      </w:r>
-      <w:r>
-        <w:t xml:space="preserve"> We also note an interesting result in which for some </w:t>
-      </w:r>
-      <w:r>
-        <w:t xml:space="preserve">instances </w:t>
-      </w:r>
-      <w:r>
-        <w:t>the relative ISS was larger than 100%, indicating that when implementing ageing error and growth variability there is a random chance that the age composition ISS could increase</w:t>
-      </w:r>
-      <w:r>
-        <w:t xml:space="preserve"> compared to the ISS that does not include these sources of uncertainty. However, </w:t>
+        <w:t xml:space="preserve"> </w:t>
+      </w:r>
+      <w:proofErr w:type="spellStart"/>
+      <w:r>
+        <w:t>indicati</w:t>
+      </w:r>
+      <w:r>
+        <w:t>es</w:t>
+      </w:r>
+      <w:proofErr w:type="spellEnd"/>
+      <w:r>
+        <w:t xml:space="preserve"> that when implementing ageing error and growth variability there is a random chance that the age composition ISS could increase</w:t>
+      </w:r>
+      <w:r>
+        <w:t xml:space="preserve"> compared to the </w:t>
+      </w:r>
+      <w:r>
+        <w:t xml:space="preserve">base </w:t>
+      </w:r>
+      <w:r>
+        <w:t xml:space="preserve">ISS. However, </w:t>
       </w:r>
       <w:r>
         <w:t xml:space="preserve">this </w:t>
@@ -6028,25 +6250,13 @@
         <w:t>occurred</w:t>
       </w:r>
       <w:r>
-        <w:t xml:space="preserve"> in a </w:t>
-      </w:r>
-      <w:r>
-        <w:t xml:space="preserve">small </w:t>
-      </w:r>
-      <w:r>
-        <w:t xml:space="preserve">number of </w:t>
-      </w:r>
-      <w:r>
-        <w:t>instances</w:t>
-      </w:r>
-      <w:r>
-        <w:t xml:space="preserve"> (in general, for less than 25% of the stock-year </w:t>
+        <w:t xml:space="preserve"> </w:t>
+      </w:r>
+      <w:r>
+        <w:t xml:space="preserve">for less than 25% of the stock-year </w:t>
       </w:r>
       <w:r>
         <w:t>age composition ISS</w:t>
-      </w:r>
-      <w:r>
-        <w:t>)</w:t>
       </w:r>
       <w:r>
         <w:t>.</w:t>
@@ -6058,21 +6268,18 @@
         <w:ind w:firstLine="720"/>
       </w:pPr>
       <w:r>
-        <w:t xml:space="preserve">Whether using pooled or annual growth data in the growth </w:t>
-      </w:r>
-      <w:r>
-        <w:t>data</w:t>
-      </w:r>
-      <w:r>
-        <w:t xml:space="preserve"> treatment similar reductions in age composition ISS resulted for flatfish and rockfish, however, the decrease in ISS was less in the </w:t>
+        <w:t xml:space="preserve">Similar reductions in age composition ISS </w:t>
       </w:r>
       <w:proofErr w:type="gramStart"/>
       <w:r>
-        <w:t>growth variability uncertainty scenario</w:t>
+        <w:t>were observed</w:t>
       </w:r>
       <w:proofErr w:type="gramEnd"/>
       <w:r>
-        <w:t xml:space="preserve"> for </w:t>
+        <w:t xml:space="preserve"> in the growth data treatment whether using pooled or annual growth data </w:t>
+      </w:r>
+      <w:r>
+        <w:t xml:space="preserve">for flatfish or rockfish, however, annual ISS decreased less for </w:t>
       </w:r>
       <w:proofErr w:type="spellStart"/>
       <w:r>
@@ -6080,39 +6287,16 @@
       </w:r>
       <w:proofErr w:type="spellEnd"/>
       <w:r>
-        <w:t xml:space="preserve"> when using annual growth data as compared to pooled growth data (Figure 3</w:t>
-      </w:r>
-      <w:r>
-        <w:t>, shown for individual stocks in Figures S1 and S2</w:t>
-      </w:r>
-      <w:r>
-        <w:t>). In general, for all the species types the relative ISS was smaller when using pooled growth data compared to annual growth data</w:t>
-      </w:r>
-      <w:r>
-        <w:t>, indicating an increase in uncertainty when using pooled growth data as compared to annual growth data.</w:t>
-      </w:r>
-      <w:r>
-        <w:t xml:space="preserve"> F</w:t>
-      </w:r>
-      <w:r>
-        <w:t>urther, for all the species types</w:t>
-      </w:r>
-      <w:r>
-        <w:t>, the variability in the relative ISS was reduced when using annual growth data as compared to pooled growth data</w:t>
-      </w:r>
-      <w:r>
-        <w:t xml:space="preserve"> in the growth variability uncertainty </w:t>
-      </w:r>
-      <w:proofErr w:type="gramStart"/>
-      <w:r>
-        <w:t>scenario</w:t>
+        <w:t xml:space="preserve"> (top of Figure 3, shown for individual stocks in Figures S1 and S2). </w:t>
+      </w:r>
+      <w:r>
+        <w:t>In general, for all the species types</w:t>
       </w:r>
       <w:r>
         <w:t>,</w:t>
       </w:r>
-      <w:proofErr w:type="gramEnd"/>
-      <w:r>
-        <w:t xml:space="preserve"> this was particularly true for flatfish and </w:t>
+      <w:r>
+        <w:t xml:space="preserve"> the relative ISS was smaller when using pooled growth data compared to annual growth data, indicating an increase in uncertainty when using pooled growth data as compared to annual growth data. Further, the variability in the relative ISS was reduced when using annual growth data as compared to pooled growth data in the growth variability uncertainty scenario (GV), for all species types, though this was particularly true for flatfish and </w:t>
       </w:r>
       <w:proofErr w:type="spellStart"/>
       <w:r>
@@ -6121,17 +6305,6 @@
       <w:proofErr w:type="spellEnd"/>
       <w:r>
         <w:t>.</w:t>
-      </w:r>
-      <w:r>
-        <w:t xml:space="preserve"> For the remaining treatments (length bin and aggregation </w:t>
-      </w:r>
-      <w:proofErr w:type="gramStart"/>
-      <w:r>
-        <w:t>treatments)</w:t>
-      </w:r>
-      <w:proofErr w:type="gramEnd"/>
-      <w:r>
-        <w:t xml:space="preserve"> we show results using the annual growth data when implementing growth variability (but note that the trend of results was consistent regardless of growth data treatment).</w:t>
       </w:r>
     </w:p>
     <w:p>
@@ -6140,20 +6313,56 @@
         <w:ind w:firstLine="720"/>
       </w:pPr>
       <w:r>
+        <w:t xml:space="preserve">For the remaining treatments (length bin and aggregation </w:t>
+      </w:r>
+      <w:proofErr w:type="gramStart"/>
+      <w:r>
+        <w:t>treatments)</w:t>
+      </w:r>
+      <w:proofErr w:type="gramEnd"/>
+      <w:r>
+        <w:t xml:space="preserve"> we show results using the annual growth data when implementing growth variability (but note that the trend of results was consistent regardless of growth data treatment).</w:t>
+      </w:r>
+      <w:r>
+        <w:t xml:space="preserve"> </w:t>
+      </w:r>
+      <w:r>
+        <w:t xml:space="preserve">Slight differences in age composition ISS </w:t>
+      </w:r>
+      <w:proofErr w:type="gramStart"/>
+      <w:r>
+        <w:t>were observed</w:t>
+      </w:r>
+      <w:proofErr w:type="gramEnd"/>
+      <w:r>
+        <w:t xml:space="preserve"> for </w:t>
+      </w:r>
+      <w:r>
+        <w:t xml:space="preserve">the length bin treatment and aggregation treatment, </w:t>
+      </w:r>
+      <w:r>
+        <w:t xml:space="preserve">and the </w:t>
+      </w:r>
+      <w:r>
+        <w:t xml:space="preserve">relative ISS </w:t>
+      </w:r>
+      <w:r>
         <w:lastRenderedPageBreak/>
-        <w:t xml:space="preserve">For the length bin treatment and aggregation treatment slight differences in age composition ISS resulted, while </w:t>
-      </w:r>
-      <w:r>
-        <w:t xml:space="preserve">relative ISS results were consistent across the species types (Figures 4 and 5). </w:t>
-      </w:r>
-      <w:r>
-        <w:t>A</w:t>
-      </w:r>
-      <w:r>
-        <w:t>n</w:t>
-      </w:r>
-      <w:r>
-        <w:t xml:space="preserve"> increase in the age composition ISS resulted as the bin size increased within the length bin treatment for each of the uncertainty scenarios, while the primary result of decreasing age composition ISS as additional uncertainty was included remained (</w:t>
+        <w:t xml:space="preserve">results were consistent across the species types (Figures 4 and 5). </w:t>
+      </w:r>
+      <w:r>
+        <w:t xml:space="preserve">As </w:t>
+      </w:r>
+      <w:proofErr w:type="gramStart"/>
+      <w:r>
+        <w:t>length</w:t>
+      </w:r>
+      <w:proofErr w:type="gramEnd"/>
+      <w:r>
+        <w:t xml:space="preserve"> bin size increased the age composition ISS increased across each of the uncertainty scenarios </w:t>
+      </w:r>
+      <w:r>
+        <w:t>(</w:t>
       </w:r>
       <w:r>
         <w:t>top panels of</w:t>
@@ -6206,30 +6415,14 @@
       <w:r>
         <w:t xml:space="preserve"> An increase in age composition ISS resulted when aggregating combined sex data pre-expansion as compared to post-expansion in the aggregation treatment for the example stocks </w:t>
       </w:r>
-      <w:proofErr w:type="gramStart"/>
-      <w:r>
-        <w:t>we</w:t>
-      </w:r>
-      <w:proofErr w:type="gramEnd"/>
-      <w:r>
-        <w:t xml:space="preserve"> selected (top panels of Figure 5).</w:t>
-      </w:r>
-      <w:r>
-        <w:t xml:space="preserve"> This increase in age composition ISS ranged from 4 – 11% for these stocks across the uncertainty scenarios when aggregating combined sex data pre-expansion as compared to post-expansion. Similar to the length bin treatment, the relative ISS remained largely unchanged whether the combined sex data </w:t>
-      </w:r>
-      <w:proofErr w:type="gramStart"/>
-      <w:r>
-        <w:t>were aggregated</w:t>
-      </w:r>
-      <w:proofErr w:type="gramEnd"/>
-      <w:r>
-        <w:t xml:space="preserve"> pre-expansion or post-expansion </w:t>
-      </w:r>
-      <w:r>
-        <w:t xml:space="preserve">in the aggregation treatment </w:t>
-      </w:r>
-      <w:r>
-        <w:t>(bottom panels of Figure 5)</w:t>
+      <w:r>
+        <w:t>presented</w:t>
+      </w:r>
+      <w:r>
+        <w:t xml:space="preserve"> (top panels of Figure 5).</w:t>
+      </w:r>
+      <w:r>
+        <w:t xml:space="preserve"> This increase in age composition ISS ranged from 4 – 11% for these stocks across the uncertainty scenarios when aggregating combined sex data pre-expansion as compared to post-expansion. Similar to the length bin treatment, the relative ISS remained largely unchanged whether the combined sex data were aggregated pre-expansion or post-expansion (bottom panels of Figure 5)</w:t>
       </w:r>
       <w:r>
         <w:t>.</w:t>
@@ -6250,13 +6443,28 @@
         <w:t xml:space="preserve"> and decreased across the uncertainty scenarios as ageing error and growth variability was introduced (Figure 6). </w:t>
       </w:r>
       <w:r>
-        <w:t>When comparing across the stock examples the magnitude of age composition</w:t>
+        <w:t>T</w:t>
+      </w:r>
+      <w:r>
+        <w:t>he magnitude of age composition</w:t>
       </w:r>
       <w:r>
         <w:t xml:space="preserve"> ISS</w:t>
       </w:r>
       <w:r>
-        <w:t xml:space="preserve"> compared to conditional age-at-length ISS was different. For example, </w:t>
+        <w:t xml:space="preserve"> </w:t>
+      </w:r>
+      <w:r>
+        <w:t xml:space="preserve">differed </w:t>
+      </w:r>
+      <w:r>
+        <w:t xml:space="preserve">compared to conditional age-at-length ISS </w:t>
+      </w:r>
+      <w:r>
+        <w:t>for the stock examples</w:t>
+      </w:r>
+      <w:r>
+        <w:t xml:space="preserve">. For example, </w:t>
       </w:r>
       <w:proofErr w:type="spellStart"/>
       <w:r>
@@ -6270,40 +6478,61 @@
         <w:t xml:space="preserve"> </w:t>
       </w:r>
       <w:r>
+        <w:t xml:space="preserve">ISS was generally larger than either walleye </w:t>
+      </w:r>
+      <w:proofErr w:type="spellStart"/>
+      <w:r>
+        <w:t>pollock</w:t>
+      </w:r>
+      <w:proofErr w:type="spellEnd"/>
+      <w:r>
+        <w:t xml:space="preserve"> </w:t>
+      </w:r>
+      <w:r>
+        <w:t xml:space="preserve">or </w:t>
+      </w:r>
+      <w:r>
+        <w:t xml:space="preserve">Pacific ocean perch age composition ISS, </w:t>
+      </w:r>
+      <w:r>
+        <w:t xml:space="preserve">though </w:t>
+      </w:r>
+      <w:r>
+        <w:t xml:space="preserve">Pacific </w:t>
+      </w:r>
+      <w:proofErr w:type="gramStart"/>
+      <w:r>
+        <w:t>ocean</w:t>
+      </w:r>
+      <w:proofErr w:type="gramEnd"/>
+      <w:r>
+        <w:t xml:space="preserve"> perch conditional age-at-length </w:t>
+      </w:r>
+      <w:r>
+        <w:t xml:space="preserve">ISS </w:t>
+      </w:r>
+      <w:r>
+        <w:t xml:space="preserve">was generally larger than </w:t>
+      </w:r>
+      <w:proofErr w:type="spellStart"/>
+      <w:r>
+        <w:t>arrowtooth</w:t>
+      </w:r>
+      <w:proofErr w:type="spellEnd"/>
+      <w:r>
+        <w:t xml:space="preserve"> flounder and walleye </w:t>
+      </w:r>
+      <w:proofErr w:type="spellStart"/>
+      <w:r>
+        <w:t>pollock</w:t>
+      </w:r>
+      <w:proofErr w:type="spellEnd"/>
+      <w:r>
+        <w:t xml:space="preserve"> conditional age-at-length ISS (top two rows of Figure 6). While the relative age composition and conditional age-at-length ISS decreased across the uncertainty scenarios, the </w:t>
+      </w:r>
+      <w:r>
         <w:lastRenderedPageBreak/>
-        <w:t xml:space="preserve">ISS was generally larger than </w:t>
-      </w:r>
-      <w:proofErr w:type="gramStart"/>
-      <w:r>
-        <w:t xml:space="preserve">either walleye </w:t>
-      </w:r>
-      <w:proofErr w:type="spellStart"/>
-      <w:r>
-        <w:t>pollock</w:t>
-      </w:r>
-      <w:proofErr w:type="spellEnd"/>
-      <w:r>
-        <w:t xml:space="preserve"> and</w:t>
-      </w:r>
-      <w:proofErr w:type="gramEnd"/>
-      <w:r>
-        <w:t xml:space="preserve"> Pacific ocean perch age composition ISS, where Pacific ocean perch conditional age-at-length was generally larger than </w:t>
-      </w:r>
-      <w:proofErr w:type="spellStart"/>
-      <w:r>
-        <w:t>arrowtooth</w:t>
-      </w:r>
-      <w:proofErr w:type="spellEnd"/>
-      <w:r>
-        <w:t xml:space="preserve"> flounder and walleye </w:t>
-      </w:r>
-      <w:proofErr w:type="spellStart"/>
-      <w:r>
-        <w:t>pollock</w:t>
-      </w:r>
-      <w:proofErr w:type="spellEnd"/>
-      <w:r>
-        <w:t xml:space="preserve"> conditional age-at-length ISS (top two rows of Figure 6). While the relative age composition and conditional age-at-length ISS decreased across the uncertainty scenarios, the magnitude of decrease within the uncertainty scenarios was different when comparing between age composition and conditional age-at-length</w:t>
+        <w:t>magnitude of decrease within the uncertainty scenarios was different when comparing between age composition and conditional age-at-length</w:t>
       </w:r>
       <w:r>
         <w:t xml:space="preserve"> (bottom two rows of Figure 6)</w:t>
@@ -6460,11 +6689,7 @@
         <w:t xml:space="preserve"> analogous to Figure 4 in Stewart and Hamel 2014). </w:t>
       </w:r>
       <w:r>
-        <w:t xml:space="preserve">The strongest </w:t>
-      </w:r>
-      <w:r>
-        <w:lastRenderedPageBreak/>
-        <w:t xml:space="preserve">relationship resulted for flatfish (with </w:t>
+        <w:t xml:space="preserve">The strongest relationship resulted for flatfish (with </w:t>
       </w:r>
       <w:r>
         <w:rPr>
@@ -6531,7 +6756,11 @@
         <w:t xml:space="preserve"> </w:t>
       </w:r>
       <w:r>
-        <w:t xml:space="preserve">The median age composition ISS per sampled haul ranged from 2.5 – 3.1 for flatfish, 0.9 – 1.5 for </w:t>
+        <w:t xml:space="preserve">The median age composition ISS per sampled haul </w:t>
+      </w:r>
+      <w:r>
+        <w:lastRenderedPageBreak/>
+        <w:t xml:space="preserve">ranged from 2.5 – 3.1 for flatfish, 0.9 – 1.5 for </w:t>
       </w:r>
       <w:proofErr w:type="spellStart"/>
       <w:r>
@@ -6539,7 +6768,13 @@
       </w:r>
       <w:proofErr w:type="spellEnd"/>
       <w:r>
-        <w:t>, and 1.5 – 1.7 for rockfish across the uncertainty scenarios (bottom panels of Figure 8, we note these panels are analogous to Figure 3 in Stewart and Hamel 2014). We note that the uncertainty in these median values of age composition ISS per sampled haul was large, with coeffic</w:t>
+        <w:t xml:space="preserve">, and 1.5 – 1.7 for rockfish across the uncertainty scenarios (bottom panels of Figure 8, we note these panels are analogous to Figure 3 in Stewart and Hamel 2014). </w:t>
+      </w:r>
+      <w:r>
+        <w:t>T</w:t>
+      </w:r>
+      <w:r>
+        <w:t>he uncertainty in these median values of age composition ISS per sampled haul was large, with coeffic</w:t>
       </w:r>
       <w:r>
         <w:t xml:space="preserve">ients of variation upwards of 74% for flatfish, 86% for </w:t>
@@ -6637,7 +6872,25 @@
         <w:t>each species type</w:t>
       </w:r>
       <w:r>
-        <w:t xml:space="preserve"> when comparing relative age composition ISS after adding growth variability with the length range of the stocks, indicating that the larger the stock grows the more of an effect growth variability has on decreasing the age composition </w:t>
+        <w:t xml:space="preserve"> when comparing relative age composition ISS after adding growth variability with the length range of the stocks</w:t>
+      </w:r>
+      <w:r>
+        <w:t>. This</w:t>
+      </w:r>
+      <w:r>
+        <w:t xml:space="preserve"> indicat</w:t>
+      </w:r>
+      <w:r>
+        <w:t>es</w:t>
+      </w:r>
+      <w:r>
+        <w:t xml:space="preserve"> that the larger </w:t>
+      </w:r>
+      <w:r>
+        <w:t xml:space="preserve">size range that a </w:t>
+      </w:r>
+      <w:r>
+        <w:t xml:space="preserve">stock grows the more of an effect growth variability has on decreasing the age composition </w:t>
       </w:r>
       <w:r>
         <w:t>ISS (top right panel of Figure 9</w:t>
@@ -6681,11 +6934,7 @@
         <w:t>9</w:t>
       </w:r>
       <w:r>
-        <w:t xml:space="preserve">). The same trend resulted when evaluating the range </w:t>
-      </w:r>
-      <w:r>
-        <w:lastRenderedPageBreak/>
-        <w:t xml:space="preserve">in the relative </w:t>
+        <w:t xml:space="preserve">). The same trend resulted when evaluating the range in the relative </w:t>
       </w:r>
       <w:r>
         <w:t xml:space="preserve">age composition </w:t>
@@ -6717,6 +6966,7 @@
       <w:bookmarkStart w:id="11" w:name="discussion"/>
       <w:bookmarkEnd w:id="10"/>
       <w:r>
+        <w:lastRenderedPageBreak/>
         <w:t>4. Discussion</w:t>
       </w:r>
     </w:p>
@@ -6729,13 +6979,13 @@
         <w:t>In this study we find that accounting for ageing error and growth variability using bootstrap procedures decreased age composition ISS for all stocks examined.</w:t>
       </w:r>
       <w:r>
-        <w:t xml:space="preserve"> This result was consistent across all the treatments that we applied, which included evaluating pooling of growth data (either using annual data or pooled across time), different sizes of length bins (either 1 cm, 2 cm, or 5 cm bins), and</w:t>
+        <w:t xml:space="preserve"> This result was consistent across all the treatments that we applied, which included pooling growth data (annual data or across time), different length bins (1 cm, 2 cm, or 5 cm bins), and</w:t>
       </w:r>
       <w:r>
         <w:t xml:space="preserve"> differences in</w:t>
       </w:r>
       <w:r>
-        <w:t xml:space="preserve"> aggregating data for total age composition (either before or after length and age expansion). We also showed that this result was consistent for conditional age-at-length ISS. </w:t>
+        <w:t xml:space="preserve"> aggregating data for total age composition (before or after length and age expansion). We also show that this result was consistent for conditional age-at-length ISS. </w:t>
       </w:r>
       <w:r>
         <w:t xml:space="preserve"> The impact of the sources of uncertainty on resulting ISS was species type specific, with ageing error being more influential for rockfish than growth variability, and growth variability more influential than ageing error for flatfish and </w:t>
@@ -6820,7 +7070,6 @@
         <w:pStyle w:val="BodyText"/>
       </w:pPr>
       <w:r>
-        <w:lastRenderedPageBreak/>
         <w:tab/>
         <w:t xml:space="preserve">When applying the bootstrap procedure we developed in this study to estimate age composition ISS there are several considerations that </w:t>
       </w:r>
@@ -6856,6 +7105,7 @@
         <w:ind w:firstLine="720"/>
       </w:pPr>
       <w:r>
+        <w:lastRenderedPageBreak/>
         <w:t xml:space="preserve">In this </w:t>
       </w:r>
       <w:proofErr w:type="gramStart"/>
@@ -6864,7 +7114,13 @@
       </w:r>
       <w:proofErr w:type="gramEnd"/>
       <w:r>
-        <w:t xml:space="preserve"> we found that age composition can increase as the size of the length bin increases. For example, age composition ISS for 5 cm length bins was larger than when using 1 cm length bins, albeit, the increase was not significant. In </w:t>
+        <w:t xml:space="preserve"> we found that age composition </w:t>
+      </w:r>
+      <w:r>
+        <w:t xml:space="preserve">ISS </w:t>
+      </w:r>
+      <w:r>
+        <w:t xml:space="preserve">can increase as the size of the length bin increases. For example, age composition ISS for 5 cm length bins was larger than when using 1 cm length bins, albeit, the increase was not significant. In </w:t>
       </w:r>
       <w:proofErr w:type="spellStart"/>
       <w:r>
@@ -6872,15 +7128,13 @@
       </w:r>
       <w:proofErr w:type="spellEnd"/>
       <w:r>
-        <w:t xml:space="preserve"> et al. (in press) this result </w:t>
-      </w:r>
-      <w:proofErr w:type="gramStart"/>
-      <w:r>
-        <w:t>was also presented</w:t>
-      </w:r>
-      <w:proofErr w:type="gramEnd"/>
-      <w:r>
-        <w:t xml:space="preserve"> for length composition ISS, in which increasing the size of length bins increased the ISS, which was the main driver of the results presented here. This result suggests that increasing the size of the length bin reduces the amount of uncertainty in the length frequency collections. In </w:t>
+        <w:t xml:space="preserve"> et al. (in press) this result was also presented for length composition ISS</w:t>
+      </w:r>
+      <w:r>
+        <w:t xml:space="preserve"> where</w:t>
+      </w:r>
+      <w:r>
+        <w:t xml:space="preserve"> increasing the size of length bins increased the ISS. This result suggests that increasing the size of the length bin reduces the amount of uncertainty in the length frequency collections. In </w:t>
       </w:r>
       <w:proofErr w:type="gramStart"/>
       <w:r>
@@ -6903,7 +7157,13 @@
         <w:ind w:firstLine="720"/>
       </w:pPr>
       <w:r>
-        <w:t xml:space="preserve">We also show that aggregating combined sex length and age data prior to length and age expansion can increase age composition ISS as compared to summing sex-specific length and age composition after expansion. While the increase was small (and not significant), this is an important consideration to be made, particularly if the stock that is being assessed does not display sex-specific differences in growth. For example, the rockfish and </w:t>
+        <w:t>We also show that aggregating combined sex</w:t>
+      </w:r>
+      <w:r>
+        <w:t>,</w:t>
+      </w:r>
+      <w:r>
+        <w:t xml:space="preserve"> length and age data prior to length and age expansion can increase age composition ISS as compared to summing sex-specific length and age composition after expansion. While the increase was small (and not significant), this is an important consideration to be made, particularly if the stock that is being assessed does not display sex-specific differences in growth. For example, the rockfish and </w:t>
       </w:r>
       <w:proofErr w:type="spellStart"/>
       <w:r>
@@ -6936,24 +7196,27 @@
         <w:ind w:firstLine="720"/>
       </w:pPr>
       <w:r>
+        <w:t xml:space="preserve">When implementing growth variability into the bootstrap-simulation procedure the resulting magnitude of age composition ISS was sensitive to how the growth data </w:t>
+      </w:r>
+      <w:proofErr w:type="gramStart"/>
+      <w:r>
+        <w:t>was pooled</w:t>
+      </w:r>
+      <w:proofErr w:type="gramEnd"/>
+      <w:r>
+        <w:t xml:space="preserve">. This was particularly true for the </w:t>
+      </w:r>
+      <w:proofErr w:type="spellStart"/>
+      <w:r>
+        <w:t>gadid</w:t>
+      </w:r>
+      <w:proofErr w:type="spellEnd"/>
+      <w:r>
+        <w:t xml:space="preserve"> stocks evaluated in this study, where, for example, using pooled growth data resulted in smaller age composition ISS than when using annual growth data. Alternatively, for the rockfish stocks evaluated, there was not a large difference in age composition ISS magnitude whether using pooled growth data or annual growth data. We recommend that for stocks that exhibit inter-annual variability in growth, particularly inter-</w:t>
+      </w:r>
+      <w:r>
         <w:lastRenderedPageBreak/>
-        <w:t xml:space="preserve">When implementing growth variability into the bootstrap-simulation procedure the resulting magnitude of age composition ISS was sensitive to how the growth data </w:t>
-      </w:r>
-      <w:proofErr w:type="gramStart"/>
-      <w:r>
-        <w:t>was pooled</w:t>
-      </w:r>
-      <w:proofErr w:type="gramEnd"/>
-      <w:r>
-        <w:t xml:space="preserve">. This was particularly true for the </w:t>
-      </w:r>
-      <w:proofErr w:type="spellStart"/>
-      <w:r>
-        <w:t>gadid</w:t>
-      </w:r>
-      <w:proofErr w:type="spellEnd"/>
-      <w:r>
-        <w:t xml:space="preserve"> stocks evaluated in this study, where, for example, using pooled growth data resulted in smaller age composition ISS than when using annual growth data. Alternatively, for the rockfish stocks evaluated, there was not a large difference in age composition ISS magnitude whether using pooled growth data or annual growth data. We recommend that for stocks that exhibit inter-annual variability in growth, particularly inter-annual variability that may result in a trend in growth across time (i.e., increasing or decreasing size over time), that annual growth data be used in order to avoid over-estimating the effect of growth variability on age composition ISS. For stocks that don’t exhibit inter-annual variability in growth, we recommend using pooled growth data in order to more adequately incorporate the potential growth variability by leveraging the larger sample size in pooled data compared to annual data.</w:t>
+        <w:t>annual variability that may result in a trend in growth across time (i.e., increasing or decreasing size over time), that annual growth data be used in order to avoid over-estimating the effect of growth variability on age composition ISS. For stocks that don’t exhibit inter-annual variability in growth, we recommend using pooled growth data in order to more adequately incorporate the potential growth variability by leveraging the larger sample size in pooled data compared to annual data.</w:t>
       </w:r>
       <w:r>
         <w:t xml:space="preserve"> </w:t>
@@ -7025,97 +7288,138 @@
         <w:t>as small as 61</w:t>
       </w:r>
       <w:r>
-        <w:t xml:space="preserve">% of the base case for rockfish. Without these additional sources of uncertainty taken into account, using the bootstrap procedure would result in ISS that are larger than what they should be. While we did not investigate implications to specific </w:t>
+        <w:t xml:space="preserve">% of the base case for rockfish. Without these additional sources of uncertainty taken into account, using the bootstrap procedure would </w:t>
+      </w:r>
+      <w:r>
+        <w:t>inflate the</w:t>
+      </w:r>
+      <w:r>
+        <w:t xml:space="preserve"> ISS. While we did not investigate implications to specific </w:t>
       </w:r>
       <w:r>
         <w:t xml:space="preserve">SCAA </w:t>
       </w:r>
       <w:r>
-        <w:t xml:space="preserve">model outcomes, it </w:t>
+        <w:t xml:space="preserve">model outcomes, </w:t>
+      </w:r>
+      <w:r>
+        <w:t xml:space="preserve">we </w:t>
+      </w:r>
+      <w:r>
+        <w:t xml:space="preserve">can infer that reductions of ISS </w:t>
+      </w:r>
+      <w:r>
+        <w:t xml:space="preserve">of </w:t>
+      </w:r>
+      <w:r>
+        <w:t xml:space="preserve">this scale </w:t>
+      </w:r>
+      <w:r>
+        <w:t xml:space="preserve">will </w:t>
+      </w:r>
+      <w:r>
+        <w:t xml:space="preserve">have downstream effects on model predictions and associated uncertainty. We note that these sources of uncertainty </w:t>
       </w:r>
       <w:proofErr w:type="gramStart"/>
       <w:r>
-        <w:t>can be inferred</w:t>
+        <w:t>would not be contained</w:t>
       </w:r>
       <w:proofErr w:type="gramEnd"/>
       <w:r>
-        <w:t xml:space="preserve"> that reductions of ISS on this scale would have downstream effects on model predictions and the associated uncertainty. We note that these sources of uncertainty </w:t>
+        <w:t xml:space="preserve"> only to fishery-independent sources, like evaluated here, but would also be inherent to age collections f</w:t>
+      </w:r>
+      <w:r>
+        <w:t>r</w:t>
+      </w:r>
+      <w:r>
+        <w:t>o</w:t>
+      </w:r>
+      <w:r>
+        <w:t>m</w:t>
+      </w:r>
+      <w:r>
+        <w:t xml:space="preserve"> fishery-dependent sources as well. The functions to bootstrap age composition data to determine ISS for fishery-dependent sources</w:t>
+      </w:r>
+      <w:r>
+        <w:t xml:space="preserve"> are currently </w:t>
+      </w:r>
+      <w:r>
+        <w:t xml:space="preserve">under </w:t>
+      </w:r>
+      <w:r>
+        <w:t>develop</w:t>
+      </w:r>
+      <w:r>
+        <w:t>ment</w:t>
+      </w:r>
+      <w:r>
+        <w:t>. Future investigations into the impacts of adding ageing error and growth variability into ISS estimation on</w:t>
+      </w:r>
+      <w:r>
+        <w:t xml:space="preserve"> SCAA</w:t>
+      </w:r>
+      <w:r>
+        <w:t xml:space="preserve"> model results should also include fishery-dependent ISS implications.</w:t>
+      </w:r>
+      <w:r>
+        <w:t xml:space="preserve"> </w:t>
+      </w:r>
+      <w:r>
+        <w:t>These investigations</w:t>
+      </w:r>
+      <w:r>
+        <w:t xml:space="preserve"> should also include data weighting methods</w:t>
+      </w:r>
+      <w:r>
+        <w:t xml:space="preserve"> that allow for adjustment </w:t>
+      </w:r>
+      <w:r>
+        <w:t>to weighting between the data sources integrated, for example using the methods presented in Francis (</w:t>
+      </w:r>
+      <w:r>
+        <w:t>2011</w:t>
+      </w:r>
+      <w:r>
+        <w:t>) and Thorson</w:t>
+      </w:r>
+      <w:r>
+        <w:t xml:space="preserve"> et al.</w:t>
+      </w:r>
+      <w:r>
+        <w:t xml:space="preserve"> </w:t>
+      </w:r>
+      <w:r>
+        <w:t>(2017</w:t>
+      </w:r>
+      <w:r>
+        <w:t>).</w:t>
+      </w:r>
+      <w:r>
+        <w:t xml:space="preserve"> We note that while these methods can adjust the relative influence of </w:t>
+      </w:r>
+      <w:r>
+        <w:lastRenderedPageBreak/>
+        <w:t xml:space="preserve">composition data on SCAA model results, the </w:t>
+      </w:r>
+      <w:r>
+        <w:t>initial</w:t>
+      </w:r>
+      <w:r>
+        <w:t xml:space="preserve"> ISS matters. In </w:t>
       </w:r>
       <w:proofErr w:type="gramStart"/>
       <w:r>
-        <w:t>would not be contained</w:t>
+        <w:t>theory</w:t>
       </w:r>
       <w:proofErr w:type="gramEnd"/>
       <w:r>
-        <w:t xml:space="preserve"> only to fishery-independent sources, like </w:t>
-      </w:r>
-      <w:r>
-        <w:lastRenderedPageBreak/>
-        <w:t xml:space="preserve">evaluated here, but would also be inherent to age collections for fishery-dependent sources as well. The functions to bootstrap age composition data to determine ISS for fishery-dependent </w:t>
-      </w:r>
-      <w:proofErr w:type="gramStart"/>
-      <w:r>
-        <w:t xml:space="preserve">sources </w:t>
-      </w:r>
-      <w:r>
-        <w:t xml:space="preserve"> are</w:t>
-      </w:r>
-      <w:proofErr w:type="gramEnd"/>
-      <w:r>
-        <w:t xml:space="preserve"> currently being developed</w:t>
-      </w:r>
-      <w:r>
-        <w:t>. Future investigations into the impacts of adding ageing error and growth variability into ISS estimation on</w:t>
-      </w:r>
-      <w:r>
-        <w:t xml:space="preserve"> SCAA</w:t>
-      </w:r>
-      <w:r>
-        <w:t xml:space="preserve"> model results should also include fishery-dependent ISS implications as well.</w:t>
-      </w:r>
-      <w:r>
-        <w:t xml:space="preserve"> </w:t>
-      </w:r>
-      <w:r>
-        <w:t>These investigations</w:t>
-      </w:r>
-      <w:r>
-        <w:t xml:space="preserve"> should also include data weighting methods</w:t>
-      </w:r>
-      <w:r>
-        <w:t xml:space="preserve"> that allow for adjustment </w:t>
-      </w:r>
-      <w:r>
-        <w:t>to weighting between the data sources integrated, for example using the methods presented in Francis (</w:t>
-      </w:r>
-      <w:r>
-        <w:t>2011</w:t>
-      </w:r>
-      <w:r>
-        <w:t>) and Thorson</w:t>
-      </w:r>
-      <w:r>
-        <w:t xml:space="preserve"> et al.</w:t>
-      </w:r>
-      <w:r>
-        <w:t xml:space="preserve"> </w:t>
-      </w:r>
-      <w:r>
-        <w:t>(2017</w:t>
-      </w:r>
-      <w:r>
-        <w:t>).</w:t>
-      </w:r>
-      <w:r>
-        <w:t xml:space="preserve"> We </w:t>
-      </w:r>
-      <w:proofErr w:type="gramStart"/>
-      <w:r>
-        <w:t>note,</w:t>
-      </w:r>
-      <w:proofErr w:type="gramEnd"/>
-      <w:r>
-        <w:t xml:space="preserve"> that while these methods can adjust the relative influence of composition data on SCAA model results, the starting point of ISS matters. In theory one might hypothesize that these methods can overcome misspecification of ISS, however, in practice SCAA model results can be sensitive to the starting values of ISS. This implication points to the importance of using length and age composition ISS that adequately include the sources of uncertainty common to age and length composition data.</w:t>
+        <w:t xml:space="preserve"> these </w:t>
+      </w:r>
+      <w:r>
+        <w:t xml:space="preserve">re-weighting </w:t>
+      </w:r>
+      <w:r>
+        <w:t>methods can overcome misspecification of ISS, however, in practice SCAA model results can be sensitive to the starting values of ISS. This implication points to the importance of using length and age composition ISS that adequately include the sources of uncertainty common to age and length composition data.</w:t>
       </w:r>
     </w:p>
     <w:p>
@@ -7133,7 +7437,10 @@
         <w:t>a proxy in some form</w:t>
       </w:r>
       <w:r>
-        <w:t xml:space="preserve"> based on the number of sampled hauls or the nominal sample size</w:t>
+        <w:t xml:space="preserve"> based on the number of sampled hauls or the nominal sample </w:t>
+      </w:r>
+      <w:r>
+        <w:t>size</w:t>
       </w:r>
       <w:r>
         <w:t xml:space="preserve"> when setting ISS for age and length composition data (e.g., </w:t>
@@ -7154,61 +7461,46 @@
       <w:r>
         <w:t xml:space="preserve"> et al. 2022). </w:t>
       </w:r>
-      <w:r>
-        <w:t>Considering the proxy using hauls, t</w:t>
-      </w:r>
-      <w:r>
-        <w:t>his is derived from a result found in Pennington et al. (2000) who investigated length frequency sampling and, based on the level of intra-haul correlation, determined that for the species that were investigated, on average, the ISS was one fish per haul.</w:t>
-      </w:r>
+      <w:proofErr w:type="gramStart"/>
+      <w:r>
+        <w:t xml:space="preserve">Considering the proxy using hauls, </w:t>
+      </w:r>
+      <w:r>
+        <w:t>(</w:t>
+      </w:r>
+      <w:r>
+        <w:t>derived from Pennington et al. (2000) who investigated length frequency sampling and</w:t>
+      </w:r>
+      <w:r>
+        <w:t xml:space="preserve"> determined</w:t>
+      </w:r>
+      <w:r>
+        <w:t>, on average</w:t>
+      </w:r>
+      <w:r>
+        <w:t>, the ISS was one fish per haul)</w:t>
+      </w:r>
+      <w:r>
+        <w:t xml:space="preserve"> we note that the conclusion made in Pennington et al. (2000) was not that the number of hauls should be used as a proxy for ISS in the assessment model data fitting procedure, but, rather, that in order to potentially increase the ISS that samples should be taken from an increased number of hauls.</w:t>
+      </w:r>
+      <w:proofErr w:type="gramEnd"/>
       <w:r>
         <w:t xml:space="preserve"> </w:t>
       </w:r>
-      <w:proofErr w:type="gramStart"/>
-      <w:r>
-        <w:t>However, we note that the conclusion made in Pennington et al. (2000) was not that the number of hauls should be used as a proxy for ISS in the assessment model data fitting procedure, but, rather, that in order to potentially increase the ISS and have a better estimate of the level of intra-haul correlation that samples should be taken from an increased number of hauls.</w:t>
-      </w:r>
-      <w:proofErr w:type="gramEnd"/>
-      <w:r>
-        <w:t xml:space="preserve"> </w:t>
-      </w:r>
       <w:r>
         <w:t xml:space="preserve">Alternatively, </w:t>
       </w:r>
       <w:r>
-        <w:t xml:space="preserve">considering the proxy </w:t>
-      </w:r>
-      <w:r>
-        <w:lastRenderedPageBreak/>
-        <w:t xml:space="preserve">using nominal sample size, </w:t>
+        <w:t xml:space="preserve">considering the proxy using nominal sample size, </w:t>
       </w:r>
       <w:r>
         <w:t>the results of Stewart and Hamel (2014) have been used to scale nominal sample size to length composition ISS based on the average ISS per sample</w:t>
       </w:r>
       <w:r>
-        <w:t xml:space="preserve"> reported in that study (</w:t>
-      </w:r>
-      <w:r>
-        <w:rPr>
-          <w:highlight w:val="yellow"/>
-        </w:rPr>
-        <w:t xml:space="preserve">find a NW assessment </w:t>
-      </w:r>
-      <w:commentRangeStart w:id="12"/>
-      <w:r>
-        <w:rPr>
-          <w:highlight w:val="yellow"/>
-        </w:rPr>
-        <w:t>reference</w:t>
-      </w:r>
-      <w:commentRangeEnd w:id="12"/>
-      <w:r>
-        <w:rPr>
-          <w:rStyle w:val="CommentReference"/>
-        </w:rPr>
-        <w:commentReference w:id="12"/>
-      </w:r>
-      <w:r>
-        <w:t xml:space="preserve">). Here we find that the relationship between age composition ISS and either nominal sample size or sampled hauls to be highly variable and statistically insignificant. We recommend that length and age composition ISS be determined from a bootstrap procedure rather than scaling hauls or nominal sample size based on the relationship with bootstrap ISS results. We note that the bootstrap procedure presented here is not computationally burdensome and </w:t>
+        <w:t xml:space="preserve"> reported in that study</w:t>
+      </w:r>
+      <w:r>
+        <w:t xml:space="preserve">. Here we find that the relationship between age composition ISS and either nominal sample size or sampled hauls to be highly variable and statistically insignificant. We recommend that length and age composition ISS be determined from a bootstrap procedure rather than scaling hauls or nominal sample size based on the relationship with bootstrap ISS results. We note that the bootstrap procedure presented here is not computationally burdensome and </w:t>
       </w:r>
       <w:proofErr w:type="gramStart"/>
       <w:r>
@@ -7236,7 +7528,11 @@
       </w:r>
       <w:proofErr w:type="spellEnd"/>
       <w:r>
-        <w:t xml:space="preserve"> 2013) within stock assessment models, however, none have applied these additional sources of uncertainty in the context of estimating ISS. As it pertains to ageing error, in many current assessments an ageing error matrix is implemented</w:t>
+        <w:t xml:space="preserve"> 2013) within stock assessment models, however, </w:t>
+      </w:r>
+      <w:r>
+        <w:lastRenderedPageBreak/>
+        <w:t>none have applied these additional sources of uncertainty in the context of estimating ISS. As it pertains to ageing error, in many current assessments an ageing error matrix is implemented</w:t>
       </w:r>
       <w:r>
         <w:t xml:space="preserve"> either to be applied to marginal age composition data</w:t>
@@ -7270,7 +7566,13 @@
       </w:r>
       <w:proofErr w:type="gramEnd"/>
       <w:r>
-        <w:t xml:space="preserve"> step, an ISS is used to fit the models ‘smudged’ estimates of age composition to the observed age composition. Here, we suggest that unless ageing error is accounted for in the age composition</w:t>
+        <w:t xml:space="preserve"> step, an ISS is used to fit the model</w:t>
+      </w:r>
+      <w:r>
+        <w:t>’</w:t>
+      </w:r>
+      <w:r>
+        <w:t>s ‘smudged’ estimates of age composition to the observed age composition. Here, we suggest that unless ageing error is accounted for in the age composition</w:t>
       </w:r>
       <w:r>
         <w:t xml:space="preserve"> or CAAL</w:t>
@@ -7285,11 +7587,7 @@
         <w:t>partially</w:t>
       </w:r>
       <w:r>
-        <w:t xml:space="preserve"> accounts for this source of uncertainty in the assessment modeling process. The results from this study suggest that in some cases the addition </w:t>
-      </w:r>
-      <w:r>
-        <w:lastRenderedPageBreak/>
-        <w:t>of ageing error to the bootstrap method decreases the age composition ISS to such an extent that an ISS that does not take into account this source of uncertainty can be 125-165% too large.</w:t>
+        <w:t xml:space="preserve"> accounts for this source of uncertainty in the assessment modeling process. The results from this study suggest that in some cases the addition of ageing error to the bootstrap method decreases the age composition ISS to such an extent that an ISS that does not take into account this source of uncertainty can be 125-165% too large.</w:t>
       </w:r>
     </w:p>
     <w:p>
@@ -7333,10 +7631,33 @@
         <w:t xml:space="preserve"> age-length paired data that are obtained in the age sampling collection, and within the ALK the variability in length-at-age is implicitly accounted for. </w:t>
       </w:r>
       <w:r>
-        <w:t xml:space="preserve">In other cases CAAL data is used in conjunction with expanded length composition data so that growth can be estimated internally in an SCAA model (REF####). The CAAL data </w:t>
+        <w:t xml:space="preserve">In other </w:t>
       </w:r>
       <w:proofErr w:type="gramStart"/>
       <w:r>
+        <w:t>cases</w:t>
+      </w:r>
+      <w:proofErr w:type="gramEnd"/>
+      <w:r>
+        <w:t xml:space="preserve"> CAAL data is used in conjunction with expanded length composition data so that growth can be estimat</w:t>
+      </w:r>
+      <w:r>
+        <w:t xml:space="preserve">ed internally in an SCAA model (e.g., </w:t>
+      </w:r>
+      <w:proofErr w:type="spellStart"/>
+      <w:r>
+        <w:t>Hulson</w:t>
+      </w:r>
+      <w:proofErr w:type="spellEnd"/>
+      <w:r>
+        <w:t xml:space="preserve"> et al. 2022</w:t>
+      </w:r>
+      <w:r>
+        <w:t xml:space="preserve">). The CAAL data </w:t>
+      </w:r>
+      <w:proofErr w:type="gramStart"/>
+      <w:r>
+        <w:lastRenderedPageBreak/>
         <w:t>is computed</w:t>
       </w:r>
       <w:proofErr w:type="gramEnd"/>
@@ -7427,76 +7748,73 @@
         <w:t>press</w:t>
       </w:r>
       <w:r>
-        <w:t xml:space="preserve">) found that </w:t>
-      </w:r>
+        <w:t xml:space="preserve">) found that reduction in age collections had </w:t>
+      </w:r>
+      <w:r>
+        <w:t xml:space="preserve">a </w:t>
+      </w:r>
+      <w:r>
+        <w:t xml:space="preserve">larger effect on age composition uncertainty for flatfish and rockfish as compared to </w:t>
+      </w:r>
+      <w:proofErr w:type="spellStart"/>
+      <w:r>
+        <w:t>gadids</w:t>
+      </w:r>
+      <w:proofErr w:type="spellEnd"/>
+      <w:r>
+        <w:t xml:space="preserve">. Here we find that including additional sources of uncertainty has </w:t>
+      </w:r>
+      <w:r>
+        <w:t xml:space="preserve">a </w:t>
+      </w:r>
+      <w:proofErr w:type="gramStart"/>
+      <w:r>
+        <w:t xml:space="preserve">greater </w:t>
+      </w:r>
+      <w:r>
+        <w:t xml:space="preserve"> effect</w:t>
+      </w:r>
+      <w:proofErr w:type="gramEnd"/>
+      <w:r>
+        <w:t xml:space="preserve"> on </w:t>
+      </w:r>
+      <w:proofErr w:type="spellStart"/>
+      <w:r>
+        <w:t>gadids</w:t>
+      </w:r>
+      <w:proofErr w:type="spellEnd"/>
+      <w:r>
+        <w:t xml:space="preserve">, and </w:t>
+      </w:r>
+      <w:r>
+        <w:t xml:space="preserve">less impact </w:t>
+      </w:r>
+      <w:r>
+        <w:t xml:space="preserve">on rockfish. It is potentially the case that the effect of decreases in sampling effort for </w:t>
+      </w:r>
+      <w:proofErr w:type="spellStart"/>
+      <w:r>
+        <w:t>gadids</w:t>
+      </w:r>
+      <w:proofErr w:type="spellEnd"/>
+      <w:r>
+        <w:t xml:space="preserve"> and flatfish would be smaller given the magnitude of effect by these sources of uncertainty as compared to rockfish. However, we acknowledge that this should be evaluated in future studies to understand the specific effects on stocks and when comparing among species types</w:t>
+      </w:r>
+      <w:r>
+        <w:t xml:space="preserve"> when including these additional sources of uncertainty in estimating age composition ISS</w:t>
+      </w:r>
+      <w:r>
+        <w:t>.</w:t>
+      </w:r>
+    </w:p>
+    <w:p>
+      <w:pPr>
+        <w:pStyle w:val="Heading1"/>
+      </w:pPr>
+      <w:bookmarkStart w:id="12" w:name="conclusions"/>
+      <w:bookmarkEnd w:id="11"/>
       <w:r>
         <w:lastRenderedPageBreak/>
-        <w:t xml:space="preserve">reduction in age collections had </w:t>
-      </w:r>
-      <w:r>
-        <w:t xml:space="preserve">a </w:t>
-      </w:r>
-      <w:r>
-        <w:t xml:space="preserve">larger effect on age composition uncertainty for flatfish and rockfish as compared to </w:t>
-      </w:r>
-      <w:proofErr w:type="spellStart"/>
-      <w:r>
-        <w:t>gadids</w:t>
-      </w:r>
-      <w:proofErr w:type="spellEnd"/>
-      <w:r>
-        <w:t xml:space="preserve">. Here we find that including additional sources of uncertainty has </w:t>
-      </w:r>
-      <w:r>
-        <w:t xml:space="preserve">a </w:t>
-      </w:r>
-      <w:proofErr w:type="gramStart"/>
-      <w:r>
-        <w:t xml:space="preserve">greater </w:t>
-      </w:r>
-      <w:r>
-        <w:t xml:space="preserve"> effect</w:t>
-      </w:r>
-      <w:proofErr w:type="gramEnd"/>
-      <w:r>
-        <w:t xml:space="preserve"> on </w:t>
-      </w:r>
-      <w:proofErr w:type="spellStart"/>
-      <w:r>
-        <w:t>gadids</w:t>
-      </w:r>
-      <w:proofErr w:type="spellEnd"/>
-      <w:r>
-        <w:t xml:space="preserve">, and </w:t>
-      </w:r>
-      <w:r>
-        <w:t xml:space="preserve">less impact </w:t>
-      </w:r>
-      <w:r>
-        <w:t xml:space="preserve">on rockfish. It is potentially the case that the effect of decreases in sampling effort for </w:t>
-      </w:r>
-      <w:proofErr w:type="spellStart"/>
-      <w:r>
-        <w:t>gadids</w:t>
-      </w:r>
-      <w:proofErr w:type="spellEnd"/>
-      <w:r>
-        <w:t xml:space="preserve"> and flatfish would be smaller given the magnitude of effect by these sources of uncertainty as compared to rockfish. However, we acknowledge that this should be evaluated in future studies to understand the specific effects on stocks and when comparing among species types</w:t>
-      </w:r>
-      <w:r>
-        <w:t xml:space="preserve"> when including these additional sources of uncertainty in estimating age composition ISS</w:t>
-      </w:r>
-      <w:r>
-        <w:t>.</w:t>
-      </w:r>
-    </w:p>
-    <w:p>
-      <w:pPr>
-        <w:pStyle w:val="Heading1"/>
-      </w:pPr>
-      <w:bookmarkStart w:id="13" w:name="conclusions"/>
-      <w:bookmarkEnd w:id="11"/>
-      <w:r>
         <w:t>5. Conclusions</w:t>
       </w:r>
     </w:p>
@@ -7518,13 +7836,13 @@
         <w:t>4</w:t>
       </w:r>
       <w:r>
-        <w:t>) by including ageing error and growth variability into estimation of age composition ISS can have large effect in reducing the magnitude of ISS. We provide two primary recommendations from this work. First, we recommend that stock assessment scientists consider the use of bootstrap methods like this one</w:t>
-      </w:r>
-      <w:r>
-        <w:t xml:space="preserve"> </w:t>
-      </w:r>
-      <w:r>
-        <w:t>to set age composition ISS</w:t>
+        <w:t xml:space="preserve">) by including ageing error and growth variability into estimation of age composition ISS can have </w:t>
+      </w:r>
+      <w:r>
+        <w:t xml:space="preserve">a </w:t>
+      </w:r>
+      <w:r>
+        <w:t>large effect in reducing the magnitude of ISS. We provide two primary recommendations from this work. First, we recommend that stock assessment scientists consider the use of bootstrap methods to set age composition ISS</w:t>
       </w:r>
       <w:r>
         <w:t xml:space="preserve">, length composition ISS, and </w:t>
@@ -7544,7 +7862,7 @@
       <w:r>
         <w:t>package we built (</w:t>
       </w:r>
-      <w:hyperlink r:id="rId13">
+      <w:hyperlink r:id="rId11">
         <w:r>
           <w:rPr>
             <w:rStyle w:val="Hyperlink"/>
@@ -7565,7 +7883,13 @@
         <w:t xml:space="preserve"> ISS</w:t>
       </w:r>
       <w:r>
-        <w:t xml:space="preserve"> we recommend implementing ageing error and growth variability to more explicitly and thoroughly take these sources of uncertainty into account in stock assessment models. We note that while we used fishery-independent data here as an example, these sources of uncertainty would also be inherent to fishery-dependent data.</w:t>
+        <w:t xml:space="preserve"> we recommend implementing ageing error and growth variability to more explicitly and thoroughly take these sources of uncertainty into account in stock assessment models. We note that while we used fishery-independent data here as an example, these sources of uncertainty </w:t>
+      </w:r>
+      <w:r>
+        <w:t xml:space="preserve">are </w:t>
+      </w:r>
+      <w:r>
+        <w:t>also inherent to fishery-dependent data.</w:t>
       </w:r>
     </w:p>
     <w:p>
@@ -7577,11 +7901,56 @@
       <w:pPr>
         <w:pStyle w:val="Heading1"/>
       </w:pPr>
-      <w:bookmarkStart w:id="14" w:name="acknowledgements"/>
+      <w:bookmarkStart w:id="13" w:name="acknowledgements"/>
+      <w:bookmarkEnd w:id="12"/>
+      <w:r>
+        <w:t>Acknowledgements</w:t>
+      </w:r>
+    </w:p>
+    <w:p>
+      <w:pPr>
+        <w:pStyle w:val="FirstParagraph"/>
+      </w:pPr>
+      <w:r>
+        <w:t xml:space="preserve">We thank Dan </w:t>
+      </w:r>
+      <w:proofErr w:type="spellStart"/>
+      <w:r>
+        <w:t>Goethel</w:t>
+      </w:r>
+      <w:proofErr w:type="spellEnd"/>
+      <w:r>
+        <w:t>,</w:t>
+      </w:r>
+      <w:r>
+        <w:t xml:space="preserve"> Cole </w:t>
+      </w:r>
+      <w:proofErr w:type="spellStart"/>
+      <w:r>
+        <w:t>Monnahan</w:t>
+      </w:r>
+      <w:proofErr w:type="spellEnd"/>
+      <w:r>
+        <w:t>, and two anonymous reviewers</w:t>
+      </w:r>
+      <w:r>
+        <w:t xml:space="preserve"> for their helpful reviews of this manuscript. We also thank all the AFSC survey staff who collected the data over the last 40 years used in this analysis. This research did not receive any specific grant from funding agencies in the public, commercial, or not-for-profit sectors.</w:t>
+      </w:r>
+    </w:p>
+    <w:p>
+      <w:pPr>
+        <w:pStyle w:val="BodyText"/>
+      </w:pPr>
+    </w:p>
+    <w:p>
+      <w:pPr>
+        <w:pStyle w:val="Heading1"/>
+      </w:pPr>
+      <w:bookmarkStart w:id="14" w:name="author-contribution"/>
       <w:bookmarkEnd w:id="13"/>
       <w:r>
         <w:lastRenderedPageBreak/>
-        <w:t>Acknowledgements</w:t>
+        <w:t>Author contribution</w:t>
       </w:r>
     </w:p>
     <w:p>
@@ -7589,65 +7958,20 @@
         <w:pStyle w:val="FirstParagraph"/>
       </w:pPr>
       <w:r>
-        <w:t xml:space="preserve">We thank Dan </w:t>
-      </w:r>
-      <w:proofErr w:type="spellStart"/>
-      <w:r>
-        <w:t>Goethel</w:t>
-      </w:r>
-      <w:proofErr w:type="spellEnd"/>
-      <w:r>
-        <w:t>,</w:t>
-      </w:r>
-      <w:r>
-        <w:t xml:space="preserve"> Cole </w:t>
-      </w:r>
-      <w:proofErr w:type="spellStart"/>
-      <w:r>
-        <w:t>Monnahan</w:t>
-      </w:r>
-      <w:proofErr w:type="spellEnd"/>
-      <w:r>
-        <w:t>, and two anonymous reviewers</w:t>
-      </w:r>
-      <w:r>
-        <w:t xml:space="preserve"> for their helpful reviews of this manuscript. We also thank all the AFSC survey staff who collected the data over the last 40 years used in this analysis. This research did not receive any specific grant from funding agencies in the public, commercial, or not-for-profit sectors.</w:t>
-      </w:r>
-    </w:p>
-    <w:p>
-      <w:pPr>
-        <w:pStyle w:val="BodyText"/>
-      </w:pPr>
+        <w:t>Conceptualization: P-JFH Data curation: P-JFH Formal analysis: P-JFH Funding acquisition: N/A Investigation: P-JFH, BCW Methodology: P-JFH, BCW Project administration: P-JFH Resources: N/A Software: BCW, P-JFH Supervision: P-JFH Validation: P-JFH, BCW Visualization: P-JFH, BCW Writing – original draft: P-JFH, BCW Writing – review &amp; editing: P-JFH, BCW</w:t>
+      </w:r>
+    </w:p>
+    <w:p>
+      <w:r>
+        <w:br w:type="page"/>
+      </w:r>
     </w:p>
     <w:p>
       <w:pPr>
         <w:pStyle w:val="Heading1"/>
       </w:pPr>
-      <w:bookmarkStart w:id="15" w:name="author-contribution"/>
+      <w:bookmarkStart w:id="15" w:name="citations"/>
       <w:bookmarkEnd w:id="14"/>
-      <w:r>
-        <w:t>Author contribution</w:t>
-      </w:r>
-    </w:p>
-    <w:p>
-      <w:pPr>
-        <w:pStyle w:val="FirstParagraph"/>
-      </w:pPr>
-      <w:r>
-        <w:t>Conceptualization: P-JFH Data curation: P-JFH Formal analysis: P-JFH Funding acquisition: N/A Investigation: P-JFH, BCW Methodology: P-JFH, BCW Project administration: P-JFH Resources: N/A Software: BCW, P-JFH Supervision: P-JFH Validation: P-JFH, BCW Visualization: P-JFH, BCW Writing – original draft: P-JFH, BCW Writing – review &amp; editing: P-JFH, BCW</w:t>
-      </w:r>
-    </w:p>
-    <w:p>
-      <w:r>
-        <w:br w:type="page"/>
-      </w:r>
-    </w:p>
-    <w:p>
-      <w:pPr>
-        <w:pStyle w:val="Heading1"/>
-      </w:pPr>
-      <w:bookmarkStart w:id="16" w:name="citations"/>
-      <w:bookmarkEnd w:id="15"/>
       <w:r>
         <w:lastRenderedPageBreak/>
         <w:t>Citations</w:t>
@@ -7658,8 +7982,8 @@
         <w:pStyle w:val="Bibliography"/>
         <w:ind w:left="720" w:hanging="720"/>
       </w:pPr>
-      <w:bookmarkStart w:id="17" w:name="ref-Ailloud2019"/>
-      <w:bookmarkStart w:id="18" w:name="refs"/>
+      <w:bookmarkStart w:id="16" w:name="ref-Ailloud2019"/>
+      <w:bookmarkStart w:id="17" w:name="refs"/>
       <w:proofErr w:type="spellStart"/>
       <w:r>
         <w:t>Ailloud</w:t>
@@ -7686,7 +8010,7 @@
       <w:r>
         <w:t xml:space="preserve">: </w:t>
       </w:r>
-      <w:hyperlink r:id="rId14">
+      <w:hyperlink r:id="rId12">
         <w:r>
           <w:rPr>
             <w:rStyle w:val="Hyperlink"/>
@@ -7717,8 +8041,8 @@
         <w:pStyle w:val="Bibliography"/>
         <w:ind w:left="720" w:hanging="720"/>
       </w:pPr>
-      <w:bookmarkStart w:id="19" w:name="ref-Barbeaux2022"/>
-      <w:bookmarkEnd w:id="17"/>
+      <w:bookmarkStart w:id="18" w:name="ref-Barbeaux2022"/>
+      <w:bookmarkEnd w:id="16"/>
       <w:proofErr w:type="spellStart"/>
       <w:r>
         <w:t>Barbeaux</w:t>
@@ -7767,8 +8091,8 @@
         <w:pStyle w:val="Bibliography"/>
         <w:ind w:left="720" w:hanging="720"/>
       </w:pPr>
-      <w:bookmarkStart w:id="20" w:name="ref-Candy2012"/>
-      <w:bookmarkEnd w:id="19"/>
+      <w:bookmarkStart w:id="19" w:name="ref-Candy2012"/>
+      <w:bookmarkEnd w:id="18"/>
       <w:r>
         <w:t xml:space="preserve">Candy, S.G., </w:t>
       </w:r>
@@ -7842,7 +8166,7 @@
       <w:r>
         <w:t xml:space="preserve">: </w:t>
       </w:r>
-      <w:hyperlink r:id="rId15">
+      <w:hyperlink r:id="rId13">
         <w:r>
           <w:rPr>
             <w:rStyle w:val="Hyperlink"/>
@@ -7908,7 +8232,7 @@
       <w:r>
         <w:t xml:space="preserve">: </w:t>
       </w:r>
-      <w:hyperlink r:id="rId16">
+      <w:hyperlink r:id="rId14">
         <w:r>
           <w:rPr>
             <w:rStyle w:val="Hyperlink"/>
@@ -7925,8 +8249,8 @@
         <w:pStyle w:val="Bibliography"/>
         <w:ind w:left="720" w:hanging="720"/>
       </w:pPr>
-      <w:bookmarkStart w:id="21" w:name="ref-Henriquez2016"/>
-      <w:bookmarkEnd w:id="20"/>
+      <w:bookmarkStart w:id="20" w:name="ref-Henriquez2016"/>
+      <w:bookmarkEnd w:id="19"/>
       <w:r>
         <w:t xml:space="preserve">Henriquez, V., </w:t>
       </w:r>
@@ -7964,7 +8288,7 @@
       <w:r>
         <w:t xml:space="preserve">: </w:t>
       </w:r>
-      <w:hyperlink r:id="rId17">
+      <w:hyperlink r:id="rId15">
         <w:r>
           <w:rPr>
             <w:rStyle w:val="Hyperlink"/>
@@ -7995,8 +8319,8 @@
         <w:pStyle w:val="Bibliography"/>
         <w:ind w:left="720" w:hanging="720"/>
       </w:pPr>
-      <w:bookmarkStart w:id="22" w:name="ref-Hulson2012"/>
-      <w:bookmarkEnd w:id="21"/>
+      <w:bookmarkStart w:id="21" w:name="ref-Hulson2012"/>
+      <w:bookmarkEnd w:id="20"/>
       <w:proofErr w:type="spellStart"/>
       <w:r>
         <w:t>Hulson</w:t>
@@ -8023,7 +8347,7 @@
       <w:r>
         <w:t xml:space="preserve">: </w:t>
       </w:r>
-      <w:hyperlink r:id="rId18">
+      <w:hyperlink r:id="rId16">
         <w:r>
           <w:rPr>
             <w:rStyle w:val="Hyperlink"/>
@@ -8054,15 +8378,18 @@
         <w:pStyle w:val="Bibliography"/>
         <w:ind w:left="720" w:hanging="720"/>
       </w:pPr>
-      <w:bookmarkStart w:id="23" w:name="ref-Hulson2023c"/>
-      <w:bookmarkEnd w:id="22"/>
+      <w:bookmarkStart w:id="22" w:name="ref-Hulson2023c"/>
+      <w:bookmarkEnd w:id="21"/>
       <w:proofErr w:type="spellStart"/>
       <w:r>
         <w:t>Hulson</w:t>
       </w:r>
       <w:proofErr w:type="spellEnd"/>
       <w:r>
-        <w:t xml:space="preserve">, P.-J.F., Williams, B., Bryan, M., Conner, J., and </w:t>
+        <w:t>, P.-J.F., Williams, B., Bryan, M.,</w:t>
+      </w:r>
+      <w:r>
+        <w:t xml:space="preserve"> Conner, J., and </w:t>
       </w:r>
       <w:proofErr w:type="spellStart"/>
       <w:r>
@@ -8070,7 +8397,13 @@
       </w:r>
       <w:proofErr w:type="spellEnd"/>
       <w:r>
-        <w:t>, M. in review. Reductions in sampling effort for fishery-independent age and length composition: balancing stock assessment input data uncertainty and workforce health and efficiency.</w:t>
+        <w:t>, M. in press</w:t>
+      </w:r>
+      <w:r>
+        <w:t xml:space="preserve">. </w:t>
+      </w:r>
+      <w:r>
+        <w:t>Reductions in sampling effort for fishery-independent age and length composition: balancing sampling efficiency, data uncertainty, and workforce health. Canadian Journal of Fisheries and Aquatic Sciences.</w:t>
       </w:r>
     </w:p>
     <w:p>
@@ -8078,11 +8411,16 @@
         <w:pStyle w:val="Bibliography"/>
         <w:ind w:left="720" w:hanging="720"/>
       </w:pPr>
-      <w:bookmarkStart w:id="24" w:name="ref-Hulson2021"/>
-      <w:bookmarkEnd w:id="23"/>
-      <w:proofErr w:type="spellStart"/>
-      <w:r>
-        <w:lastRenderedPageBreak/>
+    </w:p>
+    <w:p>
+      <w:pPr>
+        <w:pStyle w:val="Bibliography"/>
+        <w:ind w:left="720" w:hanging="720"/>
+      </w:pPr>
+      <w:bookmarkStart w:id="23" w:name="ref-Hulson2021"/>
+      <w:bookmarkEnd w:id="22"/>
+      <w:proofErr w:type="spellStart"/>
+      <w:r>
         <w:t>Hulson</w:t>
       </w:r>
       <w:proofErr w:type="spellEnd"/>
@@ -8142,11 +8480,51 @@
     </w:p>
     <w:p>
       <w:pPr>
+        <w:ind w:left="720" w:hanging="720"/>
+      </w:pPr>
+      <w:bookmarkStart w:id="24" w:name="ref-Hulson2023b"/>
+      <w:bookmarkEnd w:id="23"/>
+      <w:proofErr w:type="spellStart"/>
+      <w:r>
+        <w:t>Hulson</w:t>
+      </w:r>
+      <w:proofErr w:type="spellEnd"/>
+      <w:r>
+        <w:t xml:space="preserve">, P.-J. F., S. J. </w:t>
+      </w:r>
+      <w:proofErr w:type="spellStart"/>
+      <w:r>
+        <w:t>Barbeaux</w:t>
+      </w:r>
+      <w:proofErr w:type="spellEnd"/>
+      <w:r>
+        <w:t xml:space="preserve">, B. </w:t>
+      </w:r>
+      <w:proofErr w:type="spellStart"/>
+      <w:r>
+        <w:t>Ferriss</w:t>
+      </w:r>
+      <w:proofErr w:type="spellEnd"/>
+      <w:r>
+        <w:t xml:space="preserve">, S. McDermott, and I. Spies, 2022. Assessment of the Pacific cod stock in the Gulf of Alaska. In: Stock Assessment and Fishery Evaluation Report for the </w:t>
+      </w:r>
+      <w:proofErr w:type="spellStart"/>
+      <w:r>
+        <w:t>Groundfish</w:t>
+      </w:r>
+      <w:proofErr w:type="spellEnd"/>
+      <w:r>
+        <w:t xml:space="preserve"> Resources of the Gulf of Alaska.  Anchorage, AK, North Pacific Fis</w:t>
+      </w:r>
+      <w:r>
+        <w:t>hery Management Council, 1007 West 3rd Ave., Suite 400, L92 Building, 4th floor, Anchorage, AK 99501.</w:t>
+      </w:r>
+    </w:p>
+    <w:p>
+      <w:pPr>
         <w:pStyle w:val="Bibliography"/>
         <w:ind w:left="720" w:hanging="720"/>
       </w:pPr>
-      <w:bookmarkStart w:id="25" w:name="ref-Hulson2023b"/>
-      <w:bookmarkEnd w:id="24"/>
       <w:proofErr w:type="spellStart"/>
       <w:r>
         <w:t>Hulson</w:t>
@@ -8169,8 +8547,8 @@
         <w:pStyle w:val="Bibliography"/>
         <w:ind w:left="720" w:hanging="720"/>
       </w:pPr>
-      <w:bookmarkStart w:id="26" w:name="ref-ICES2020"/>
-      <w:bookmarkEnd w:id="25"/>
+      <w:bookmarkStart w:id="25" w:name="ref-ICES2020"/>
+      <w:bookmarkEnd w:id="24"/>
       <w:r>
         <w:t xml:space="preserve">ICES. 2020. Workshop on unavoidable survey effort reduction (WKUSER). ICES Scientific Reports. </w:t>
       </w:r>
@@ -8184,7 +8562,7 @@
       <w:r>
         <w:t xml:space="preserve">: </w:t>
       </w:r>
-      <w:hyperlink r:id="rId19">
+      <w:hyperlink r:id="rId17">
         <w:r>
           <w:rPr>
             <w:rStyle w:val="Hyperlink"/>
@@ -8201,8 +8579,8 @@
         <w:pStyle w:val="Bibliography"/>
         <w:ind w:left="720" w:hanging="720"/>
       </w:pPr>
-      <w:bookmarkStart w:id="27" w:name="ref-ICES2023"/>
-      <w:bookmarkEnd w:id="26"/>
+      <w:bookmarkStart w:id="26" w:name="ref-ICES2023"/>
+      <w:bookmarkEnd w:id="25"/>
       <w:r>
         <w:t xml:space="preserve">ICES. 2023. Workshop on unavoidable survey effort reduction 2 (WKUSER). ICES Scientific Reports. </w:t>
       </w:r>
@@ -8216,7 +8594,7 @@
       <w:r>
         <w:t xml:space="preserve">: </w:t>
       </w:r>
-      <w:hyperlink r:id="rId20">
+      <w:hyperlink r:id="rId18">
         <w:r>
           <w:rPr>
             <w:rStyle w:val="Hyperlink"/>
@@ -8233,8 +8611,8 @@
         <w:pStyle w:val="Bibliography"/>
         <w:ind w:left="720" w:hanging="720"/>
       </w:pPr>
-      <w:bookmarkStart w:id="28" w:name="ref-Kimura1991"/>
-      <w:bookmarkEnd w:id="27"/>
+      <w:bookmarkStart w:id="27" w:name="ref-Kimura1991"/>
+      <w:bookmarkEnd w:id="26"/>
       <w:r>
         <w:t>Kimura, D.K., and Lyons, J.J. 1991. Between-reader bias and variability in the age-determination process. Fishery Bulletin, U. S. 89: 53–60.</w:t>
       </w:r>
@@ -8244,8 +8622,8 @@
         <w:pStyle w:val="Bibliography"/>
         <w:ind w:left="720" w:hanging="720"/>
       </w:pPr>
-      <w:bookmarkStart w:id="29" w:name="ref-Lauth2019"/>
-      <w:bookmarkEnd w:id="28"/>
+      <w:bookmarkStart w:id="28" w:name="ref-Lauth2019"/>
+      <w:bookmarkEnd w:id="27"/>
       <w:proofErr w:type="spellStart"/>
       <w:r>
         <w:t>Lauth</w:t>
@@ -8268,8 +8646,8 @@
         <w:pStyle w:val="Bibliography"/>
         <w:ind w:left="720" w:hanging="720"/>
       </w:pPr>
-      <w:bookmarkStart w:id="30" w:name="ref-Liao2013"/>
-      <w:bookmarkEnd w:id="29"/>
+      <w:bookmarkStart w:id="29" w:name="ref-Liao2013"/>
+      <w:bookmarkEnd w:id="28"/>
       <w:r>
         <w:t xml:space="preserve">Liao, H., </w:t>
       </w:r>
@@ -8291,7 +8669,7 @@
       <w:r>
         <w:t xml:space="preserve">: </w:t>
       </w:r>
-      <w:hyperlink r:id="rId21">
+      <w:hyperlink r:id="rId19">
         <w:r>
           <w:rPr>
             <w:rStyle w:val="Hyperlink"/>
@@ -8308,9 +8686,10 @@
         <w:pStyle w:val="Bibliography"/>
         <w:ind w:left="720" w:hanging="720"/>
       </w:pPr>
-      <w:bookmarkStart w:id="31" w:name="ref-Mcallister1997"/>
-      <w:bookmarkEnd w:id="30"/>
-      <w:r>
+      <w:bookmarkStart w:id="30" w:name="ref-Mcallister1997"/>
+      <w:bookmarkEnd w:id="29"/>
+      <w:r>
+        <w:lastRenderedPageBreak/>
         <w:t xml:space="preserve">McAllister, M.K., and </w:t>
       </w:r>
       <w:proofErr w:type="spellStart"/>
@@ -8331,7 +8710,7 @@
       <w:r>
         <w:t xml:space="preserve">: </w:t>
       </w:r>
-      <w:hyperlink r:id="rId22">
+      <w:hyperlink r:id="rId20">
         <w:r>
           <w:rPr>
             <w:rStyle w:val="Hyperlink"/>
@@ -8348,8 +8727,8 @@
         <w:pStyle w:val="Bibliography"/>
         <w:ind w:left="720" w:hanging="720"/>
       </w:pPr>
-      <w:bookmarkStart w:id="32" w:name="ref-Miller2006"/>
-      <w:bookmarkEnd w:id="31"/>
+      <w:bookmarkStart w:id="31" w:name="ref-Miller2006"/>
+      <w:bookmarkEnd w:id="30"/>
       <w:r>
         <w:t xml:space="preserve">Miller, T.J., and </w:t>
       </w:r>
@@ -8371,7 +8750,7 @@
       <w:r>
         <w:t xml:space="preserve">: </w:t>
       </w:r>
-      <w:hyperlink r:id="rId23">
+      <w:hyperlink r:id="rId21">
         <w:r>
           <w:rPr>
             <w:rStyle w:val="Hyperlink"/>
@@ -8388,8 +8767,8 @@
         <w:pStyle w:val="Bibliography"/>
         <w:ind w:left="720" w:hanging="720"/>
       </w:pPr>
-      <w:bookmarkStart w:id="33" w:name="ref-Monnahan2021"/>
-      <w:bookmarkEnd w:id="32"/>
+      <w:bookmarkStart w:id="32" w:name="ref-Monnahan2021"/>
+      <w:bookmarkEnd w:id="31"/>
       <w:proofErr w:type="spellStart"/>
       <w:r>
         <w:t>Monnahan</w:t>
@@ -8444,11 +8823,7 @@
       </w:r>
       <w:proofErr w:type="spellEnd"/>
       <w:r>
-        <w:t xml:space="preserve">, S. 2021. Assessment </w:t>
-      </w:r>
-      <w:r>
-        <w:lastRenderedPageBreak/>
-        <w:t xml:space="preserve">of the walleye </w:t>
+        <w:t xml:space="preserve">, S. 2021. Assessment of the walleye </w:t>
       </w:r>
       <w:proofErr w:type="spellStart"/>
       <w:r>
@@ -8482,8 +8857,8 @@
         <w:pStyle w:val="Bibliography"/>
         <w:ind w:left="720" w:hanging="720"/>
       </w:pPr>
-      <w:bookmarkStart w:id="34" w:name="ref-Morison2005"/>
-      <w:bookmarkEnd w:id="33"/>
+      <w:bookmarkStart w:id="33" w:name="ref-Morison2005"/>
+      <w:bookmarkEnd w:id="32"/>
       <w:r>
         <w:t xml:space="preserve">Morison, A., Burnett, J., McCurdy, W., and </w:t>
       </w:r>
@@ -8505,7 +8880,7 @@
       <w:r>
         <w:t xml:space="preserve">: </w:t>
       </w:r>
-      <w:hyperlink r:id="rId24">
+      <w:hyperlink r:id="rId22">
         <w:r>
           <w:rPr>
             <w:rStyle w:val="Hyperlink"/>
@@ -8522,8 +8897,8 @@
         <w:pStyle w:val="Bibliography"/>
         <w:ind w:left="720" w:hanging="720"/>
       </w:pPr>
-      <w:bookmarkStart w:id="35" w:name="ref-Nesslage2022"/>
-      <w:bookmarkEnd w:id="34"/>
+      <w:bookmarkStart w:id="34" w:name="ref-Nesslage2022"/>
+      <w:bookmarkEnd w:id="33"/>
       <w:proofErr w:type="spellStart"/>
       <w:r>
         <w:t>Nesslage</w:t>
@@ -8566,7 +8941,7 @@
       <w:r>
         <w:t xml:space="preserve">: </w:t>
       </w:r>
-      <w:hyperlink r:id="rId25">
+      <w:hyperlink r:id="rId23">
         <w:r>
           <w:rPr>
             <w:rStyle w:val="Hyperlink"/>
@@ -8583,8 +8958,8 @@
         <w:pStyle w:val="Bibliography"/>
         <w:ind w:left="720" w:hanging="720"/>
       </w:pPr>
-      <w:bookmarkStart w:id="36" w:name="ref-Pennington2000"/>
-      <w:bookmarkEnd w:id="35"/>
+      <w:bookmarkStart w:id="35" w:name="ref-Pennington2000"/>
+      <w:bookmarkEnd w:id="34"/>
       <w:r>
         <w:t xml:space="preserve">Pennington, M., </w:t>
       </w:r>
@@ -8610,8 +8985,8 @@
         <w:pStyle w:val="Bibliography"/>
         <w:ind w:left="720" w:hanging="720"/>
       </w:pPr>
-      <w:bookmarkStart w:id="37" w:name="ref-Pennington1994"/>
-      <w:bookmarkEnd w:id="36"/>
+      <w:bookmarkStart w:id="36" w:name="ref-Pennington1994"/>
+      <w:bookmarkEnd w:id="35"/>
       <w:r>
         <w:t xml:space="preserve">Pennington, M., and </w:t>
       </w:r>
@@ -8633,7 +9008,7 @@
       <w:r>
         <w:t xml:space="preserve">: </w:t>
       </w:r>
-      <w:hyperlink r:id="rId26">
+      <w:hyperlink r:id="rId24">
         <w:r>
           <w:rPr>
             <w:rStyle w:val="Hyperlink"/>
@@ -8650,8 +9025,8 @@
         <w:pStyle w:val="Bibliography"/>
         <w:ind w:left="720" w:hanging="720"/>
       </w:pPr>
-      <w:bookmarkStart w:id="38" w:name="ref-Punt2008"/>
-      <w:bookmarkEnd w:id="37"/>
+      <w:bookmarkStart w:id="37" w:name="ref-Punt2008"/>
+      <w:bookmarkEnd w:id="36"/>
       <w:r>
         <w:t xml:space="preserve">Punt, A.E., Smith, D.C., </w:t>
       </w:r>
@@ -8681,7 +9056,7 @@
       <w:r>
         <w:t xml:space="preserve">: </w:t>
       </w:r>
-      <w:hyperlink r:id="rId27">
+      <w:hyperlink r:id="rId25">
         <w:r>
           <w:rPr>
             <w:rStyle w:val="Hyperlink"/>
@@ -8698,9 +9073,10 @@
         <w:pStyle w:val="Bibliography"/>
         <w:ind w:left="720" w:hanging="720"/>
       </w:pPr>
-      <w:bookmarkStart w:id="39" w:name="ref-Punt2021"/>
-      <w:bookmarkEnd w:id="38"/>
-      <w:r>
+      <w:bookmarkStart w:id="38" w:name="ref-Punt2021"/>
+      <w:bookmarkEnd w:id="37"/>
+      <w:r>
+        <w:lastRenderedPageBreak/>
         <w:t xml:space="preserve">Punt, A.E., Tuck, G.N., Day, J., Burch, P., Thomson, R.B., and </w:t>
       </w:r>
       <w:proofErr w:type="spellStart"/>
@@ -8721,7 +9097,7 @@
       <w:r>
         <w:t xml:space="preserve">: </w:t>
       </w:r>
-      <w:hyperlink r:id="rId28">
+      <w:hyperlink r:id="rId26">
         <w:r>
           <w:rPr>
             <w:rStyle w:val="Hyperlink"/>
@@ -8738,8 +9114,8 @@
         <w:pStyle w:val="Bibliography"/>
         <w:ind w:left="720" w:hanging="720"/>
       </w:pPr>
-      <w:bookmarkStart w:id="40" w:name="ref-QuinnDeriso1999"/>
-      <w:bookmarkEnd w:id="39"/>
+      <w:bookmarkStart w:id="39" w:name="ref-QuinnDeriso1999"/>
+      <w:bookmarkEnd w:id="38"/>
       <w:r>
         <w:t xml:space="preserve">Quinn, T., and </w:t>
       </w:r>
@@ -8757,12 +9133,12 @@
         <w:pStyle w:val="Bibliography"/>
         <w:ind w:left="720" w:hanging="720"/>
       </w:pPr>
-      <w:bookmarkStart w:id="41" w:name="ref-Rcore"/>
-      <w:bookmarkEnd w:id="40"/>
+      <w:bookmarkStart w:id="40" w:name="ref-Rcore"/>
+      <w:bookmarkEnd w:id="39"/>
       <w:r>
         <w:t xml:space="preserve">R Core Team. 2022. R: A Language and Environment for Statistical Computing. R Foundation for Statistical Computing, Vienna, Austria. Available from </w:t>
       </w:r>
-      <w:hyperlink r:id="rId29">
+      <w:hyperlink r:id="rId27">
         <w:r>
           <w:rPr>
             <w:rStyle w:val="Hyperlink"/>
@@ -8779,8 +9155,8 @@
         <w:pStyle w:val="Bibliography"/>
         <w:ind w:left="720" w:hanging="720"/>
       </w:pPr>
-      <w:bookmarkStart w:id="42" w:name="ref-Siskey2023"/>
-      <w:bookmarkEnd w:id="41"/>
+      <w:bookmarkStart w:id="41" w:name="ref-Siskey2023"/>
+      <w:bookmarkEnd w:id="40"/>
       <w:proofErr w:type="spellStart"/>
       <w:r>
         <w:t>Siskey</w:t>
@@ -8811,11 +9187,7 @@
       </w:r>
       <w:proofErr w:type="gramEnd"/>
       <w:r>
-        <w:t xml:space="preserve"> and ageing effort on stock </w:t>
-      </w:r>
-      <w:r>
-        <w:lastRenderedPageBreak/>
-        <w:t xml:space="preserve">assessment inputs, outputs, and catch advice. Canadian Journal of Fisheries and Aquatic Sciences 80(1): 115–131. </w:t>
+        <w:t xml:space="preserve"> and ageing effort on stock assessment inputs, outputs, and catch advice. Canadian Journal of Fisheries and Aquatic Sciences 80(1): 115–131. </w:t>
       </w:r>
       <w:proofErr w:type="spellStart"/>
       <w:proofErr w:type="gramStart"/>
@@ -8827,7 +9199,7 @@
       <w:r>
         <w:t xml:space="preserve">: </w:t>
       </w:r>
-      <w:hyperlink r:id="rId30">
+      <w:hyperlink r:id="rId28">
         <w:r>
           <w:rPr>
             <w:rStyle w:val="Hyperlink"/>
@@ -8844,8 +9216,8 @@
         <w:pStyle w:val="Bibliography"/>
         <w:ind w:left="720" w:hanging="720"/>
       </w:pPr>
-      <w:bookmarkStart w:id="43" w:name="ref-Spencer2022"/>
-      <w:bookmarkEnd w:id="42"/>
+      <w:bookmarkStart w:id="42" w:name="ref-Spencer2022"/>
+      <w:bookmarkEnd w:id="41"/>
       <w:r>
         <w:t xml:space="preserve">Spencer, P.D., and </w:t>
       </w:r>
@@ -8889,8 +9261,8 @@
         <w:pStyle w:val="Bibliography"/>
         <w:ind w:left="720" w:hanging="720"/>
       </w:pPr>
-      <w:bookmarkStart w:id="44" w:name="ref-Stewart2014"/>
-      <w:bookmarkEnd w:id="43"/>
+      <w:bookmarkStart w:id="43" w:name="ref-Stewart2014"/>
+      <w:bookmarkEnd w:id="42"/>
       <w:r>
         <w:t xml:space="preserve">Stewart, I.J., and Hamel, O.S. 2014. Bootstrapping of sample sizes for length-or age-composition data used in stock assessments. Canadian Journal of Fisheries and Aquatic Sciences 71(4): 581–588. </w:t>
       </w:r>
@@ -8904,7 +9276,7 @@
       <w:r>
         <w:t xml:space="preserve">: </w:t>
       </w:r>
-      <w:hyperlink r:id="rId31">
+      <w:hyperlink r:id="rId29">
         <w:r>
           <w:rPr>
             <w:rStyle w:val="Hyperlink"/>
@@ -8921,8 +9293,8 @@
         <w:pStyle w:val="Bibliography"/>
         <w:ind w:left="720" w:hanging="720"/>
       </w:pPr>
-      <w:bookmarkStart w:id="45" w:name="ref-Stewart2017"/>
-      <w:bookmarkEnd w:id="44"/>
+      <w:bookmarkStart w:id="44" w:name="ref-Stewart2017"/>
+      <w:bookmarkEnd w:id="43"/>
       <w:r>
         <w:t xml:space="preserve">Stewart, I.J., and </w:t>
       </w:r>
@@ -8944,7 +9316,7 @@
       <w:r>
         <w:t xml:space="preserve">: </w:t>
       </w:r>
-      <w:hyperlink r:id="rId32">
+      <w:hyperlink r:id="rId30">
         <w:r>
           <w:rPr>
             <w:rStyle w:val="Hyperlink"/>
@@ -8961,8 +9333,8 @@
         <w:pStyle w:val="Bibliography"/>
         <w:ind w:left="720" w:hanging="720"/>
       </w:pPr>
-      <w:bookmarkStart w:id="46" w:name="ref-Taylor2013"/>
-      <w:bookmarkEnd w:id="45"/>
+      <w:bookmarkStart w:id="45" w:name="ref-Taylor2013"/>
+      <w:bookmarkEnd w:id="44"/>
       <w:r>
         <w:t xml:space="preserve">Taylor, I.G., and </w:t>
       </w:r>
@@ -8984,7 +9356,7 @@
       <w:r>
         <w:t xml:space="preserve">: </w:t>
       </w:r>
-      <w:hyperlink r:id="rId33">
+      <w:hyperlink r:id="rId31">
         <w:r>
           <w:rPr>
             <w:rStyle w:val="Hyperlink"/>
@@ -9030,7 +9402,7 @@
       <w:r>
         <w:t xml:space="preserve">: </w:t>
       </w:r>
-      <w:hyperlink r:id="rId34">
+      <w:hyperlink r:id="rId32">
         <w:r>
           <w:rPr>
             <w:rStyle w:val="Hyperlink"/>
@@ -9053,9 +9425,10 @@
         <w:pStyle w:val="Bibliography"/>
         <w:ind w:left="720" w:hanging="720"/>
       </w:pPr>
-      <w:bookmarkStart w:id="47" w:name="ref-Thorson2019"/>
-      <w:bookmarkEnd w:id="46"/>
-      <w:r>
+      <w:bookmarkStart w:id="46" w:name="ref-Thorson2019"/>
+      <w:bookmarkEnd w:id="45"/>
+      <w:r>
+        <w:lastRenderedPageBreak/>
         <w:t xml:space="preserve">Thorson, J.T., and </w:t>
       </w:r>
       <w:proofErr w:type="spellStart"/>
@@ -9076,7 +9449,7 @@
       <w:r>
         <w:t xml:space="preserve">: </w:t>
       </w:r>
-      <w:hyperlink r:id="rId35">
+      <w:hyperlink r:id="rId33">
         <w:r>
           <w:rPr>
             <w:rStyle w:val="Hyperlink"/>
@@ -9093,8 +9466,8 @@
         <w:pStyle w:val="Bibliography"/>
         <w:ind w:left="720" w:hanging="720"/>
       </w:pPr>
-      <w:bookmarkStart w:id="48" w:name="ref-Thorson2023"/>
-      <w:bookmarkEnd w:id="47"/>
+      <w:bookmarkStart w:id="47" w:name="ref-Thorson2023"/>
+      <w:bookmarkEnd w:id="46"/>
       <w:r>
         <w:t xml:space="preserve">Thorson, J.T., </w:t>
       </w:r>
@@ -9128,11 +9501,34 @@
         <w:pStyle w:val="Bibliography"/>
         <w:ind w:left="720" w:hanging="720"/>
       </w:pPr>
-      <w:bookmarkStart w:id="49" w:name="ref-vonSzalay2018"/>
+      <w:bookmarkStart w:id="48" w:name="ref-vonSzalay2018"/>
+      <w:bookmarkEnd w:id="47"/>
+      <w:proofErr w:type="gramStart"/>
+      <w:r>
+        <w:t>von</w:t>
+      </w:r>
+      <w:proofErr w:type="gramEnd"/>
+      <w:r>
+        <w:t xml:space="preserve"> </w:t>
+      </w:r>
+      <w:proofErr w:type="spellStart"/>
+      <w:r>
+        <w:t>Szalay</w:t>
+      </w:r>
+      <w:proofErr w:type="spellEnd"/>
+      <w:r>
+        <w:t>, P.G., and Raring, N.W. 2018. Data Report: 2017 Gulf of Alaska bottom trawl survey. U.S. Department of Commerce, NOAA Technical Memorandum NMFS-AFSC-374: 260 p.</w:t>
+      </w:r>
+    </w:p>
+    <w:p>
+      <w:pPr>
+        <w:pStyle w:val="Bibliography"/>
+        <w:ind w:left="720" w:hanging="720"/>
+      </w:pPr>
+      <w:bookmarkStart w:id="49" w:name="ref-vonSzalay2017"/>
       <w:bookmarkEnd w:id="48"/>
       <w:proofErr w:type="gramStart"/>
       <w:r>
-        <w:lastRenderedPageBreak/>
         <w:t>von</w:t>
       </w:r>
       <w:proofErr w:type="gramEnd"/>
@@ -9145,7 +9541,15 @@
       </w:r>
       <w:proofErr w:type="spellEnd"/>
       <w:r>
-        <w:t>, P.G., and Raring, N.W. 2018. Data Report: 2017 Gulf of Alaska bottom trawl survey. U.S. Department of Commerce, NOAA Technical Memorandum NMFS-AFSC-374: 260 p.</w:t>
+        <w:t xml:space="preserve">, P.G., Raring, N.W., </w:t>
+      </w:r>
+      <w:proofErr w:type="spellStart"/>
+      <w:r>
+        <w:t>Rooper</w:t>
+      </w:r>
+      <w:proofErr w:type="spellEnd"/>
+      <w:r>
+        <w:t>, C.N., and A, L.E. 2017. Data Report: 2016 Aleutian Islands bottom trawl survey. U.S. Department of Commerce, NOAA Technical Memorandum NMFS-AFSC-349: 161 p.</w:t>
       </w:r>
     </w:p>
     <w:p>
@@ -9153,40 +9557,8 @@
         <w:pStyle w:val="Bibliography"/>
         <w:ind w:left="720" w:hanging="720"/>
       </w:pPr>
-      <w:bookmarkStart w:id="50" w:name="ref-vonSzalay2017"/>
+      <w:bookmarkStart w:id="50" w:name="ref-Williams2022"/>
       <w:bookmarkEnd w:id="49"/>
-      <w:proofErr w:type="gramStart"/>
-      <w:r>
-        <w:t>von</w:t>
-      </w:r>
-      <w:proofErr w:type="gramEnd"/>
-      <w:r>
-        <w:t xml:space="preserve"> </w:t>
-      </w:r>
-      <w:proofErr w:type="spellStart"/>
-      <w:r>
-        <w:t>Szalay</w:t>
-      </w:r>
-      <w:proofErr w:type="spellEnd"/>
-      <w:r>
-        <w:t xml:space="preserve">, P.G., Raring, N.W., </w:t>
-      </w:r>
-      <w:proofErr w:type="spellStart"/>
-      <w:r>
-        <w:t>Rooper</w:t>
-      </w:r>
-      <w:proofErr w:type="spellEnd"/>
-      <w:r>
-        <w:t>, C.N., and A, L.E. 2017. Data Report: 2016 Aleutian Islands bottom trawl survey. U.S. Department of Commerce, NOAA Technical Memorandum NMFS-AFSC-349: 161 p.</w:t>
-      </w:r>
-    </w:p>
-    <w:p>
-      <w:pPr>
-        <w:pStyle w:val="Bibliography"/>
-        <w:ind w:left="720" w:hanging="720"/>
-      </w:pPr>
-      <w:bookmarkStart w:id="51" w:name="ref-Williams2022"/>
-      <w:bookmarkEnd w:id="50"/>
       <w:r>
         <w:t xml:space="preserve">Williams, B.C., </w:t>
       </w:r>
@@ -9230,8 +9602,8 @@
         <w:pStyle w:val="Bibliography"/>
         <w:ind w:left="720" w:hanging="720"/>
       </w:pPr>
-      <w:bookmarkStart w:id="52" w:name="ref-Xu2020"/>
-      <w:bookmarkEnd w:id="51"/>
+      <w:bookmarkStart w:id="51" w:name="ref-Xu2020"/>
+      <w:bookmarkEnd w:id="50"/>
       <w:r>
         <w:t xml:space="preserve">Xu, H., Thorson, J.T., and </w:t>
       </w:r>
@@ -9253,7 +9625,7 @@
       <w:r>
         <w:t xml:space="preserve">: </w:t>
       </w:r>
-      <w:hyperlink r:id="rId36">
+      <w:hyperlink r:id="rId34">
         <w:r>
           <w:rPr>
             <w:rStyle w:val="Hyperlink"/>
@@ -9265,8 +9637,8 @@
         <w:t>.</w:t>
       </w:r>
     </w:p>
-    <w:bookmarkEnd w:id="18"/>
-    <w:bookmarkEnd w:id="52"/>
+    <w:bookmarkEnd w:id="17"/>
+    <w:bookmarkEnd w:id="51"/>
     <w:p>
       <w:r>
         <w:br w:type="page"/>
@@ -9276,8 +9648,8 @@
       <w:pPr>
         <w:pStyle w:val="Heading1"/>
       </w:pPr>
-      <w:bookmarkStart w:id="53" w:name="tables"/>
-      <w:bookmarkEnd w:id="16"/>
+      <w:bookmarkStart w:id="52" w:name="tables"/>
+      <w:bookmarkEnd w:id="15"/>
       <w:r>
         <w:lastRenderedPageBreak/>
         <w:t>Tables</w:t>
@@ -10992,7 +11364,7 @@
                     </pic:cNvPicPr>
                   </pic:nvPicPr>
                   <pic:blipFill>
-                    <a:blip r:embed="rId37"/>
+                    <a:blip r:embed="rId35"/>
                     <a:stretch>
                       <a:fillRect/>
                     </a:stretch>
@@ -11034,7 +11406,7 @@
         </w:rPr>
         <w:lastRenderedPageBreak/>
         <w:drawing>
-          <wp:inline distT="0" distB="0" distL="0" distR="0" wp14:anchorId="169312DE" wp14:editId="1D6ABFA8">
+          <wp:inline distT="0" distB="0" distL="0" distR="0" wp14:anchorId="1ED0FB0E" wp14:editId="2BE970D3">
             <wp:extent cx="5943600" cy="4572000"/>
             <wp:effectExtent l="0" t="0" r="0" b="0"/>
             <wp:docPr id="5" name="Picture 5" descr="C:\AA - PH Stuff\Pubs\iss_error\figs\sex_iss.png"/>
@@ -11046,6 +11418,189 @@
                 <pic:pic xmlns:pic="http://schemas.openxmlformats.org/drawingml/2006/picture">
                   <pic:nvPicPr>
                     <pic:cNvPr id="0" name="Picture 1" descr="C:\AA - PH Stuff\Pubs\iss_error\figs\sex_iss.png"/>
+                    <pic:cNvPicPr>
+                      <a:picLocks noChangeAspect="1" noChangeArrowheads="1"/>
+                    </pic:cNvPicPr>
+                  </pic:nvPicPr>
+                  <pic:blipFill>
+                    <a:blip r:embed="rId36">
+                      <a:extLst>
+                        <a:ext uri="{28A0092B-C50C-407E-A947-70E740481C1C}">
+                          <a14:useLocalDpi xmlns:a14="http://schemas.microsoft.com/office/drawing/2010/main" val="0"/>
+                        </a:ext>
+                      </a:extLst>
+                    </a:blip>
+                    <a:srcRect/>
+                    <a:stretch>
+                      <a:fillRect/>
+                    </a:stretch>
+                  </pic:blipFill>
+                  <pic:spPr bwMode="auto">
+                    <a:xfrm>
+                      <a:off x="0" y="0"/>
+                      <a:ext cx="5943600" cy="4572000"/>
+                    </a:xfrm>
+                    <a:prstGeom prst="rect">
+                      <a:avLst/>
+                    </a:prstGeom>
+                    <a:noFill/>
+                    <a:ln>
+                      <a:noFill/>
+                    </a:ln>
+                  </pic:spPr>
+                </pic:pic>
+              </a:graphicData>
+            </a:graphic>
+          </wp:inline>
+        </w:drawing>
+      </w:r>
+    </w:p>
+    <w:p>
+      <w:pPr>
+        <w:pStyle w:val="ImageCaption"/>
+      </w:pPr>
+      <w:r>
+        <w:t>Figure 2: Boxplot</w:t>
+      </w:r>
+      <w:r>
+        <w:t>s</w:t>
+      </w:r>
+      <w:r>
+        <w:t xml:space="preserve"> of annual age composition input sample size (top row) and relative age composition input sample size (bottom row) aggregated by species type across uncertainty scenarios </w:t>
+      </w:r>
+      <w:r>
+        <w:t>and</w:t>
+      </w:r>
+      <w:r>
+        <w:t xml:space="preserve"> sex category for 1 cm length bins and pooled growth data. </w:t>
+      </w:r>
+      <w:r>
+        <w:t xml:space="preserve">Uncertainty scenarios </w:t>
+      </w:r>
+      <w:proofErr w:type="gramStart"/>
+      <w:r>
+        <w:t>are described</w:t>
+      </w:r>
+      <w:proofErr w:type="gramEnd"/>
+      <w:r>
+        <w:t xml:space="preserve"> in Table 1. </w:t>
+      </w:r>
+      <w:r>
+        <w:t>The boxplots shows the median (solid line), 25% - 75% percentile range (box limits, also called the inter-quartile range), and 1.5 times the inter-quartile range (whiskers).</w:t>
+      </w:r>
+    </w:p>
+    <w:p>
+      <w:r>
+        <w:rPr>
+          <w:noProof/>
+        </w:rPr>
+        <w:lastRenderedPageBreak/>
+        <w:drawing>
+          <wp:inline distT="0" distB="0" distL="0" distR="0" wp14:anchorId="758BA7EE" wp14:editId="358631B1">
+            <wp:extent cx="5943600" cy="4572000"/>
+            <wp:effectExtent l="0" t="0" r="0" b="0"/>
+            <wp:docPr id="7" name="Picture 7" descr="C:\AA - PH Stuff\Pubs\iss_error\figs\grwth_iss.png"/>
+            <wp:cNvGraphicFramePr>
+              <a:graphicFrameLocks xmlns:a="http://schemas.openxmlformats.org/drawingml/2006/main" noChangeAspect="1"/>
+            </wp:cNvGraphicFramePr>
+            <a:graphic xmlns:a="http://schemas.openxmlformats.org/drawingml/2006/main">
+              <a:graphicData uri="http://schemas.openxmlformats.org/drawingml/2006/picture">
+                <pic:pic xmlns:pic="http://schemas.openxmlformats.org/drawingml/2006/picture">
+                  <pic:nvPicPr>
+                    <pic:cNvPr id="0" name="Picture 2" descr="C:\AA - PH Stuff\Pubs\iss_error\figs\grwth_iss.png"/>
+                    <pic:cNvPicPr>
+                      <a:picLocks noChangeAspect="1" noChangeArrowheads="1"/>
+                    </pic:cNvPicPr>
+                  </pic:nvPicPr>
+                  <pic:blipFill>
+                    <a:blip r:embed="rId37">
+                      <a:extLst>
+                        <a:ext uri="{28A0092B-C50C-407E-A947-70E740481C1C}">
+                          <a14:useLocalDpi xmlns:a14="http://schemas.microsoft.com/office/drawing/2010/main" val="0"/>
+                        </a:ext>
+                      </a:extLst>
+                    </a:blip>
+                    <a:srcRect/>
+                    <a:stretch>
+                      <a:fillRect/>
+                    </a:stretch>
+                  </pic:blipFill>
+                  <pic:spPr bwMode="auto">
+                    <a:xfrm>
+                      <a:off x="0" y="0"/>
+                      <a:ext cx="5943600" cy="4572000"/>
+                    </a:xfrm>
+                    <a:prstGeom prst="rect">
+                      <a:avLst/>
+                    </a:prstGeom>
+                    <a:noFill/>
+                    <a:ln>
+                      <a:noFill/>
+                    </a:ln>
+                  </pic:spPr>
+                </pic:pic>
+              </a:graphicData>
+            </a:graphic>
+          </wp:inline>
+        </w:drawing>
+      </w:r>
+    </w:p>
+    <w:p>
+      <w:pPr>
+        <w:pStyle w:val="ImageCaption"/>
+      </w:pPr>
+      <w:r>
+        <w:t xml:space="preserve">Figure 3: Boxplot of annual age composition input sample size (top row) and relative age composition input sample size (bottom row) aggregated by species type across uncertainty scenarios within each growth </w:t>
+      </w:r>
+      <w:r>
+        <w:t>data</w:t>
+      </w:r>
+      <w:r>
+        <w:t xml:space="preserve"> treatment (</w:t>
+      </w:r>
+      <w:r>
+        <w:t>shown for total age composition expanded with 1 cm length bins</w:t>
+      </w:r>
+      <w:r>
+        <w:t xml:space="preserve">). </w:t>
+      </w:r>
+      <w:r>
+        <w:t xml:space="preserve">Uncertainty scenarios </w:t>
+      </w:r>
+      <w:proofErr w:type="gramStart"/>
+      <w:r>
+        <w:t>are described</w:t>
+      </w:r>
+      <w:proofErr w:type="gramEnd"/>
+      <w:r>
+        <w:t xml:space="preserve"> in Table 1. </w:t>
+      </w:r>
+      <w:r>
+        <w:t>The boxplots shows the median (solid line), 25% - 75% percentile range (box limits, also called the inter-quartile range), and 1.5 times the inter-quartile range (whiskers).</w:t>
+      </w:r>
+    </w:p>
+    <w:p>
+      <w:pPr>
+        <w:pStyle w:val="ImageCaption"/>
+      </w:pPr>
+      <w:r>
+        <w:rPr>
+          <w:noProof/>
+        </w:rPr>
+        <w:lastRenderedPageBreak/>
+        <w:drawing>
+          <wp:inline distT="0" distB="0" distL="0" distR="0" wp14:anchorId="4CEFA0B0" wp14:editId="117777F6">
+            <wp:extent cx="5943600" cy="4572000"/>
+            <wp:effectExtent l="0" t="0" r="0" b="0"/>
+            <wp:docPr id="8" name="Picture 8" descr="C:\AA - PH Stuff\Pubs\iss_error\figs\bin_iss.png"/>
+            <wp:cNvGraphicFramePr>
+              <a:graphicFrameLocks xmlns:a="http://schemas.openxmlformats.org/drawingml/2006/main" noChangeAspect="1"/>
+            </wp:cNvGraphicFramePr>
+            <a:graphic xmlns:a="http://schemas.openxmlformats.org/drawingml/2006/main">
+              <a:graphicData uri="http://schemas.openxmlformats.org/drawingml/2006/picture">
+                <pic:pic xmlns:pic="http://schemas.openxmlformats.org/drawingml/2006/picture">
+                  <pic:nvPicPr>
+                    <pic:cNvPr id="0" name="Picture 2" descr="C:\AA - PH Stuff\Pubs\iss_error\figs\bin_iss.png"/>
                     <pic:cNvPicPr>
                       <a:picLocks noChangeAspect="1" noChangeArrowheads="1"/>
                     </pic:cNvPicPr>
@@ -11088,214 +11643,24 @@
         <w:pStyle w:val="ImageCaption"/>
       </w:pPr>
       <w:r>
-        <w:t xml:space="preserve">Figure 2: Boxplot of annual age composition input sample size (top row) and relative age </w:t>
+        <w:t>Figure 4: Boxplot of annual age composition input sample size (top row) and relative age composition input sample size (bottom row) aggregated by species type across uncertainty scenarios within each length bin treatment (</w:t>
+      </w:r>
+      <w:r>
+        <w:t>shown for total age composition expanded using annual growth data</w:t>
+      </w:r>
+      <w:r>
+        <w:t xml:space="preserve">). </w:t>
+      </w:r>
+      <w:r>
+        <w:t xml:space="preserve">Uncertainty scenarios </w:t>
       </w:r>
       <w:proofErr w:type="gramStart"/>
       <w:r>
-        <w:t>composition</w:t>
+        <w:t>are described</w:t>
       </w:r>
       <w:proofErr w:type="gramEnd"/>
       <w:r>
-        <w:t xml:space="preserve"> input sample size (bottom row) aggregated by species type across uncertainty scenarios within each sex category (for 1 cm length bins and pooled growth data). </w:t>
-      </w:r>
-      <w:commentRangeStart w:id="54"/>
-      <w:r>
-        <w:t xml:space="preserve">‘Base’ refers to the case that includes no additional sources of uncertainty, ‘AE’ is the case when ageing error is included, ‘GV’ is the case when growth variability is included, and ‘AE &amp; GV’ is the case when both ageing error and growth variability is included. </w:t>
-      </w:r>
-      <w:commentRangeEnd w:id="54"/>
-      <w:r>
-        <w:rPr>
-          <w:rStyle w:val="CommentReference"/>
-          <w:iCs w:val="0"/>
-        </w:rPr>
-        <w:commentReference w:id="54"/>
-      </w:r>
-      <w:r>
-        <w:t>The boxplots shows the median (solid line), 25% - 75% percentile range (box limits, also called the inter-quartile range), and 1.5 times the inter-quartile range (whiskers).</w:t>
-      </w:r>
-    </w:p>
-    <w:p>
-      <w:r>
-        <w:rPr>
-          <w:noProof/>
-        </w:rPr>
-        <w:lastRenderedPageBreak/>
-        <w:drawing>
-          <wp:inline distT="0" distB="0" distL="0" distR="0" wp14:anchorId="32373A42" wp14:editId="4CD88E4C">
-            <wp:extent cx="5943600" cy="4572000"/>
-            <wp:effectExtent l="0" t="0" r="0" b="0"/>
-            <wp:docPr id="7" name="Picture 7" descr="C:\AA - PH Stuff\Pubs\iss_error\figs\grwth_iss.png"/>
-            <wp:cNvGraphicFramePr>
-              <a:graphicFrameLocks xmlns:a="http://schemas.openxmlformats.org/drawingml/2006/main" noChangeAspect="1"/>
-            </wp:cNvGraphicFramePr>
-            <a:graphic xmlns:a="http://schemas.openxmlformats.org/drawingml/2006/main">
-              <a:graphicData uri="http://schemas.openxmlformats.org/drawingml/2006/picture">
-                <pic:pic xmlns:pic="http://schemas.openxmlformats.org/drawingml/2006/picture">
-                  <pic:nvPicPr>
-                    <pic:cNvPr id="0" name="Picture 2" descr="C:\AA - PH Stuff\Pubs\iss_error\figs\grwth_iss.png"/>
-                    <pic:cNvPicPr>
-                      <a:picLocks noChangeAspect="1" noChangeArrowheads="1"/>
-                    </pic:cNvPicPr>
-                  </pic:nvPicPr>
-                  <pic:blipFill>
-                    <a:blip r:embed="rId39">
-                      <a:extLst>
-                        <a:ext uri="{28A0092B-C50C-407E-A947-70E740481C1C}">
-                          <a14:useLocalDpi xmlns:a14="http://schemas.microsoft.com/office/drawing/2010/main" val="0"/>
-                        </a:ext>
-                      </a:extLst>
-                    </a:blip>
-                    <a:srcRect/>
-                    <a:stretch>
-                      <a:fillRect/>
-                    </a:stretch>
-                  </pic:blipFill>
-                  <pic:spPr bwMode="auto">
-                    <a:xfrm>
-                      <a:off x="0" y="0"/>
-                      <a:ext cx="5943600" cy="4572000"/>
-                    </a:xfrm>
-                    <a:prstGeom prst="rect">
-                      <a:avLst/>
-                    </a:prstGeom>
-                    <a:noFill/>
-                    <a:ln>
-                      <a:noFill/>
-                    </a:ln>
-                  </pic:spPr>
-                </pic:pic>
-              </a:graphicData>
-            </a:graphic>
-          </wp:inline>
-        </w:drawing>
-      </w:r>
-    </w:p>
-    <w:p>
-      <w:pPr>
-        <w:pStyle w:val="ImageCaption"/>
-      </w:pPr>
-      <w:r>
-        <w:t xml:space="preserve">Figure 3: Boxplot of annual age composition input sample size (top row) and relative age </w:t>
-      </w:r>
-      <w:proofErr w:type="gramStart"/>
-      <w:r>
-        <w:t>composition</w:t>
-      </w:r>
-      <w:proofErr w:type="gramEnd"/>
-      <w:r>
-        <w:t xml:space="preserve"> input sample size (bottom row) aggregated by species type across uncertainty scenarios within each growth </w:t>
-      </w:r>
-      <w:r>
-        <w:t>data</w:t>
-      </w:r>
-      <w:r>
-        <w:t xml:space="preserve"> treatment (</w:t>
-      </w:r>
-      <w:r>
-        <w:t>shown for total age composition expanded with 1 cm length bins</w:t>
-      </w:r>
-      <w:r>
-        <w:t xml:space="preserve">). </w:t>
-      </w:r>
-      <w:commentRangeStart w:id="55"/>
-      <w:r>
-        <w:t xml:space="preserve">‘Base’ refers to the case that includes no additional sources of uncertainty, ‘AE’ is the case when ageing error is included, ‘GV’ is the case when growth variability is included, and ‘AE &amp; GV’ is the case when both ageing error and growth variability is included. </w:t>
-      </w:r>
-      <w:commentRangeEnd w:id="55"/>
-      <w:r>
-        <w:rPr>
-          <w:rStyle w:val="CommentReference"/>
-          <w:iCs w:val="0"/>
-        </w:rPr>
-        <w:commentReference w:id="55"/>
-      </w:r>
-      <w:r>
-        <w:t>The boxplots shows the median (solid line), 25% - 75% percentile range (box limits, also called the inter-quartile range), and 1.5 times the inter-quartile range (whiskers).</w:t>
-      </w:r>
-    </w:p>
-    <w:p>
-      <w:pPr>
-        <w:pStyle w:val="ImageCaption"/>
-      </w:pPr>
-      <w:r>
-        <w:rPr>
-          <w:noProof/>
-        </w:rPr>
-        <w:lastRenderedPageBreak/>
-        <w:drawing>
-          <wp:inline distT="0" distB="0" distL="0" distR="0" wp14:anchorId="4CEFA0B0" wp14:editId="117777F6">
-            <wp:extent cx="5943600" cy="4572000"/>
-            <wp:effectExtent l="0" t="0" r="0" b="0"/>
-            <wp:docPr id="8" name="Picture 8" descr="C:\AA - PH Stuff\Pubs\iss_error\figs\bin_iss.png"/>
-            <wp:cNvGraphicFramePr>
-              <a:graphicFrameLocks xmlns:a="http://schemas.openxmlformats.org/drawingml/2006/main" noChangeAspect="1"/>
-            </wp:cNvGraphicFramePr>
-            <a:graphic xmlns:a="http://schemas.openxmlformats.org/drawingml/2006/main">
-              <a:graphicData uri="http://schemas.openxmlformats.org/drawingml/2006/picture">
-                <pic:pic xmlns:pic="http://schemas.openxmlformats.org/drawingml/2006/picture">
-                  <pic:nvPicPr>
-                    <pic:cNvPr id="0" name="Picture 2" descr="C:\AA - PH Stuff\Pubs\iss_error\figs\bin_iss.png"/>
-                    <pic:cNvPicPr>
-                      <a:picLocks noChangeAspect="1" noChangeArrowheads="1"/>
-                    </pic:cNvPicPr>
-                  </pic:nvPicPr>
-                  <pic:blipFill>
-                    <a:blip r:embed="rId40">
-                      <a:extLst>
-                        <a:ext uri="{28A0092B-C50C-407E-A947-70E740481C1C}">
-                          <a14:useLocalDpi xmlns:a14="http://schemas.microsoft.com/office/drawing/2010/main" val="0"/>
-                        </a:ext>
-                      </a:extLst>
-                    </a:blip>
-                    <a:srcRect/>
-                    <a:stretch>
-                      <a:fillRect/>
-                    </a:stretch>
-                  </pic:blipFill>
-                  <pic:spPr bwMode="auto">
-                    <a:xfrm>
-                      <a:off x="0" y="0"/>
-                      <a:ext cx="5943600" cy="4572000"/>
-                    </a:xfrm>
-                    <a:prstGeom prst="rect">
-                      <a:avLst/>
-                    </a:prstGeom>
-                    <a:noFill/>
-                    <a:ln>
-                      <a:noFill/>
-                    </a:ln>
-                  </pic:spPr>
-                </pic:pic>
-              </a:graphicData>
-            </a:graphic>
-          </wp:inline>
-        </w:drawing>
-      </w:r>
-    </w:p>
-    <w:p>
-      <w:pPr>
-        <w:pStyle w:val="ImageCaption"/>
-      </w:pPr>
-      <w:r>
-        <w:t>Figure 4: Boxplot of annual age composition input sample size (top row) and relative age composition input sample size (bottom row) aggregated by species type across uncertainty scenarios within each length bin treatment (</w:t>
-      </w:r>
-      <w:r>
-        <w:t>shown for total age composition expanded using annual growth data</w:t>
-      </w:r>
-      <w:r>
-        <w:t xml:space="preserve">). </w:t>
-      </w:r>
-      <w:commentRangeStart w:id="56"/>
-      <w:r>
-        <w:t xml:space="preserve">‘Base’ refers to the case that includes no additional sources of uncertainty, ‘AE’ is the case when ageing error is included, ‘GV’ is the case when growth variability is included, and ‘AE &amp; GV’ is the case when both ageing error and growth variability is included. </w:t>
-      </w:r>
-      <w:commentRangeEnd w:id="56"/>
-      <w:r>
-        <w:rPr>
-          <w:rStyle w:val="CommentReference"/>
-          <w:iCs w:val="0"/>
-        </w:rPr>
-        <w:commentReference w:id="56"/>
+        <w:t xml:space="preserve"> in Table 1. </w:t>
       </w:r>
       <w:r>
         <w:t>The boxplots shows the median (solid line), 25% - 75% percentile range (box limits, also called the inter-quartile range), and 1.5 times the inter-quartile range (whiskers).</w:t>
@@ -11328,7 +11693,7 @@
                     </pic:cNvPicPr>
                   </pic:nvPicPr>
                   <pic:blipFill>
-                    <a:blip r:embed="rId41">
+                    <a:blip r:embed="rId39">
                       <a:extLst>
                         <a:ext uri="{28A0092B-C50C-407E-A947-70E740481C1C}">
                           <a14:useLocalDpi xmlns:a14="http://schemas.microsoft.com/office/drawing/2010/main" val="0"/>
@@ -11373,17 +11738,16 @@
       <w:r>
         <w:t xml:space="preserve">). </w:t>
       </w:r>
-      <w:commentRangeStart w:id="57"/>
-      <w:r>
-        <w:t xml:space="preserve">‘Base’ refers to the case that includes no additional sources of uncertainty, ‘AE’ is the case when ageing error is included, ‘GV’ is the case when growth variability is included, and ‘AE &amp; GV’ is the case when both ageing error and growth variability is included. </w:t>
-      </w:r>
-      <w:commentRangeEnd w:id="57"/>
-      <w:r>
-        <w:rPr>
-          <w:rStyle w:val="CommentReference"/>
-          <w:iCs w:val="0"/>
-        </w:rPr>
-        <w:commentReference w:id="57"/>
+      <w:r>
+        <w:t xml:space="preserve">Uncertainty scenarios </w:t>
+      </w:r>
+      <w:proofErr w:type="gramStart"/>
+      <w:r>
+        <w:t>are described</w:t>
+      </w:r>
+      <w:proofErr w:type="gramEnd"/>
+      <w:r>
+        <w:t xml:space="preserve"> in Table 1. </w:t>
       </w:r>
       <w:r>
         <w:t>The boxplots shows the median (solid line), 25% - 75% percentile range (box limits, also called the inter-quartile range), and 1.5 times the inter-quartile range (whiskers).</w:t>
@@ -11399,10 +11763,10 @@
         </w:rPr>
         <w:lastRenderedPageBreak/>
         <w:drawing>
-          <wp:inline distT="0" distB="0" distL="0" distR="0" wp14:anchorId="6E9FC616" wp14:editId="027F3135">
-            <wp:extent cx="5943600" cy="7308173"/>
-            <wp:effectExtent l="0" t="0" r="0" b="7620"/>
-            <wp:docPr id="14" name="Picture 14" descr="C:\AA - PH Stuff\Pubs\iss_error\figs\caal_iss.png"/>
+          <wp:inline distT="0" distB="0" distL="0" distR="0" wp14:anchorId="7EF61179" wp14:editId="58F8F9FC">
+            <wp:extent cx="5943600" cy="6400800"/>
+            <wp:effectExtent l="0" t="0" r="0" b="0"/>
+            <wp:docPr id="13" name="Picture 13" descr="C:\AA - PH Stuff\Pubs\iss_error\figs\caal_iss.png"/>
             <wp:cNvGraphicFramePr>
               <a:graphicFrameLocks xmlns:a="http://schemas.openxmlformats.org/drawingml/2006/main" noChangeAspect="1"/>
             </wp:cNvGraphicFramePr>
@@ -11410,106 +11774,13 @@
               <a:graphicData uri="http://schemas.openxmlformats.org/drawingml/2006/picture">
                 <pic:pic xmlns:pic="http://schemas.openxmlformats.org/drawingml/2006/picture">
                   <pic:nvPicPr>
-                    <pic:cNvPr id="0" name="Picture 14" descr="C:\AA - PH Stuff\Pubs\iss_error\figs\caal_iss.png"/>
+                    <pic:cNvPr id="0" name="Picture 1" descr="C:\AA - PH Stuff\Pubs\iss_error\figs\caal_iss.png"/>
                     <pic:cNvPicPr>
                       <a:picLocks noChangeAspect="1" noChangeArrowheads="1"/>
                     </pic:cNvPicPr>
                   </pic:nvPicPr>
                   <pic:blipFill>
-                    <a:blip r:embed="rId42">
-                      <a:extLst>
-                        <a:ext uri="{28A0092B-C50C-407E-A947-70E740481C1C}">
-                          <a14:useLocalDpi xmlns:a14="http://schemas.microsoft.com/office/drawing/2010/main" val="0"/>
-                        </a:ext>
-                      </a:extLst>
-                    </a:blip>
-                    <a:srcRect/>
-                    <a:stretch>
-                      <a:fillRect/>
-                    </a:stretch>
-                  </pic:blipFill>
-                  <pic:spPr bwMode="auto">
-                    <a:xfrm>
-                      <a:off x="0" y="0"/>
-                      <a:ext cx="5943600" cy="7308173"/>
-                    </a:xfrm>
-                    <a:prstGeom prst="rect">
-                      <a:avLst/>
-                    </a:prstGeom>
-                    <a:noFill/>
-                    <a:ln>
-                      <a:noFill/>
-                    </a:ln>
-                  </pic:spPr>
-                </pic:pic>
-              </a:graphicData>
-            </a:graphic>
-          </wp:inline>
-        </w:drawing>
-      </w:r>
-    </w:p>
-    <w:p>
-      <w:pPr>
-        <w:pStyle w:val="ImageCaption"/>
-      </w:pPr>
-      <w:r>
-        <w:t xml:space="preserve">Figure 6: Boxplot of annual age composition and conditional age-at-length input sample size (top two rows) and relative age composition and conditional age-at-length input sample size (bottom two rows) for the selected example species type stocks across uncertainty scenarios within sex </w:t>
-      </w:r>
-      <w:r>
-        <w:lastRenderedPageBreak/>
-        <w:t xml:space="preserve">category (using annual growth data and 1 cm length bins). </w:t>
-      </w:r>
-      <w:commentRangeStart w:id="58"/>
-      <w:r>
-        <w:t xml:space="preserve">‘Base’ refers to the case that includes no additional sources of uncertainty, ‘AE’ is the case when ageing error is included, ‘GV’ is the case when growth variability is included, and ‘AE &amp; GV’ is the case when both ageing error and growth variability is included. </w:t>
-      </w:r>
-      <w:commentRangeEnd w:id="58"/>
-      <w:r>
-        <w:rPr>
-          <w:rStyle w:val="CommentReference"/>
-          <w:iCs w:val="0"/>
-        </w:rPr>
-        <w:commentReference w:id="58"/>
-      </w:r>
-      <w:r>
-        <w:t>The boxplots shows the median (solid line), 25% - 75% percentile range (box limits, also called the inter-quartile range), and 1.5 times the inter-quartile range (whiskers).</w:t>
-      </w:r>
-    </w:p>
-    <w:p>
-      <w:pPr>
-        <w:pStyle w:val="ImageCaption"/>
-      </w:pPr>
-    </w:p>
-    <w:p>
-      <w:pPr>
-        <w:pStyle w:val="ImageCaption"/>
-      </w:pPr>
-    </w:p>
-    <w:p>
-      <w:r>
-        <w:rPr>
-          <w:noProof/>
-        </w:rPr>
-        <w:lastRenderedPageBreak/>
-        <w:drawing>
-          <wp:inline distT="0" distB="0" distL="0" distR="0" wp14:anchorId="29B32961" wp14:editId="559ABA05">
-            <wp:extent cx="5943600" cy="6400800"/>
-            <wp:effectExtent l="0" t="0" r="0" b="0"/>
-            <wp:docPr id="9" name="Picture 9" descr="C:\AA - PH Stuff\Pubs\iss_error\figs\iss_vs_nss.png"/>
-            <wp:cNvGraphicFramePr>
-              <a:graphicFrameLocks xmlns:a="http://schemas.openxmlformats.org/drawingml/2006/main" noChangeAspect="1"/>
-            </wp:cNvGraphicFramePr>
-            <a:graphic xmlns:a="http://schemas.openxmlformats.org/drawingml/2006/main">
-              <a:graphicData uri="http://schemas.openxmlformats.org/drawingml/2006/picture">
-                <pic:pic xmlns:pic="http://schemas.openxmlformats.org/drawingml/2006/picture">
-                  <pic:nvPicPr>
-                    <pic:cNvPr id="0" name="Picture 3" descr="C:\AA - PH Stuff\Pubs\iss_error\figs\iss_vs_nss.png"/>
-                    <pic:cNvPicPr>
-                      <a:picLocks noChangeAspect="1" noChangeArrowheads="1"/>
-                    </pic:cNvPicPr>
-                  </pic:nvPicPr>
-                  <pic:blipFill>
-                    <a:blip r:embed="rId43">
+                    <a:blip r:embed="rId40">
                       <a:extLst>
                         <a:ext uri="{28A0092B-C50C-407E-A947-70E740481C1C}">
                           <a14:useLocalDpi xmlns:a14="http://schemas.microsoft.com/office/drawing/2010/main" val="0"/>
@@ -11546,81 +11817,40 @@
         <w:pStyle w:val="ImageCaption"/>
       </w:pPr>
       <w:r>
-        <w:t xml:space="preserve">Figure 7: Age composition input sample size per age sample compared to the number of ages sampled (top panels) and across </w:t>
+        <w:t xml:space="preserve">Figure 6: Boxplot of annual age composition and conditional age-at-length input sample size (top two rows) and relative age composition and conditional age-at-length input sample size (bottom two rows) for the example species type stocks across uncertainty scenarios </w:t>
+      </w:r>
+      <w:r>
+        <w:t xml:space="preserve">by </w:t>
+      </w:r>
+      <w:r>
+        <w:t xml:space="preserve">sex category (using annual growth data and 1 cm length bins). </w:t>
+      </w:r>
+      <w:r>
+        <w:t xml:space="preserve">Uncertainty scenarios </w:t>
       </w:r>
       <w:proofErr w:type="gramStart"/>
       <w:r>
-        <w:t>uncertainty</w:t>
+        <w:t>are described</w:t>
       </w:r>
       <w:proofErr w:type="gramEnd"/>
       <w:r>
-        <w:t xml:space="preserve"> scenarios (bottom panels) aggregated by species types. </w:t>
-      </w:r>
-      <w:commentRangeStart w:id="59"/>
-      <w:r>
-        <w:t xml:space="preserve">‘Base’ refers to the case that includes no additional sources of uncertainty, ‘AE’ is the case when ageing error is included, ‘GV’ is the case when growth variability is included, and ‘AE &amp; GV’ is the case when both ageing error and growth variability is included. </w:t>
-      </w:r>
-      <w:commentRangeEnd w:id="59"/>
-      <w:r>
-        <w:rPr>
-          <w:rStyle w:val="CommentReference"/>
-          <w:iCs w:val="0"/>
-        </w:rPr>
-        <w:commentReference w:id="59"/>
-      </w:r>
-      <w:r>
-        <w:t xml:space="preserve">Linear relationships </w:t>
-      </w:r>
-      <w:proofErr w:type="gramStart"/>
-      <w:r>
-        <w:t>are shown</w:t>
-      </w:r>
-      <w:proofErr w:type="gramEnd"/>
-      <w:r>
-        <w:t xml:space="preserve"> in the top panels, along with the </w:t>
-      </w:r>
-      <w:r>
-        <w:rPr>
-          <w:i/>
-        </w:rPr>
-        <w:t>R</w:t>
-      </w:r>
-      <w:r>
-        <w:rPr>
-          <w:vertAlign w:val="superscript"/>
-        </w:rPr>
-        <w:t>2</w:t>
-      </w:r>
-      <w:r>
-        <w:t xml:space="preserve"> </w:t>
-      </w:r>
-      <w:r>
-        <w:t>values, for each uncertainty scenario.</w:t>
-      </w:r>
-      <w:r>
-        <w:t xml:space="preserve"> </w:t>
-      </w:r>
-      <w:r>
-        <w:t xml:space="preserve">The boxplots </w:t>
-      </w:r>
-      <w:r>
-        <w:lastRenderedPageBreak/>
-        <w:t>in the bottom panels shows the median (solid line), 25% - 75% percentile range (box limits, also called the inter-quartile range), and 1.5 times the inter-quartile range (whiskers).</w:t>
-      </w:r>
-    </w:p>
-    <w:p>
-      <w:pPr>
-        <w:pStyle w:val="ImageCaption"/>
-      </w:pPr>
+        <w:t xml:space="preserve"> in Table 1. </w:t>
+      </w:r>
+      <w:r>
+        <w:t>The boxplots shows the median (solid line), 25% - 75% percentile range (box limits, also called the inter-quartile range), and 1.5 times the inter-quartile range (whiskers).</w:t>
+      </w:r>
+    </w:p>
+    <w:p>
       <w:r>
         <w:rPr>
           <w:noProof/>
         </w:rPr>
+        <w:lastRenderedPageBreak/>
         <w:drawing>
-          <wp:inline distT="0" distB="0" distL="0" distR="0" wp14:anchorId="4C6BFA34" wp14:editId="5B3DED18">
+          <wp:inline distT="0" distB="0" distL="0" distR="0" wp14:anchorId="45AE6BAB" wp14:editId="60B9C74C">
             <wp:extent cx="5943600" cy="6400800"/>
             <wp:effectExtent l="0" t="0" r="0" b="0"/>
-            <wp:docPr id="10" name="Picture 10" descr="C:\AA - PH Stuff\Pubs\iss_error\figs\iss_vs_nss_hls.png"/>
+            <wp:docPr id="9" name="Picture 9" descr="C:\AA - PH Stuff\Pubs\iss_error\figs\iss_vs_nss.png"/>
             <wp:cNvGraphicFramePr>
               <a:graphicFrameLocks xmlns:a="http://schemas.openxmlformats.org/drawingml/2006/main" noChangeAspect="1"/>
             </wp:cNvGraphicFramePr>
@@ -11628,13 +11858,13 @@
               <a:graphicData uri="http://schemas.openxmlformats.org/drawingml/2006/picture">
                 <pic:pic xmlns:pic="http://schemas.openxmlformats.org/drawingml/2006/picture">
                   <pic:nvPicPr>
-                    <pic:cNvPr id="0" name="Picture 4" descr="C:\AA - PH Stuff\Pubs\iss_error\figs\iss_vs_nss_hls.png"/>
+                    <pic:cNvPr id="0" name="Picture 3" descr="C:\AA - PH Stuff\Pubs\iss_error\figs\iss_vs_nss.png"/>
                     <pic:cNvPicPr>
                       <a:picLocks noChangeAspect="1" noChangeArrowheads="1"/>
                     </pic:cNvPicPr>
                   </pic:nvPicPr>
                   <pic:blipFill>
-                    <a:blip r:embed="rId44">
+                    <a:blip r:embed="rId41">
                       <a:extLst>
                         <a:ext uri="{28A0092B-C50C-407E-A947-70E740481C1C}">
                           <a14:useLocalDpi xmlns:a14="http://schemas.microsoft.com/office/drawing/2010/main" val="0"/>
@@ -11665,15 +11895,13 @@
           </wp:inline>
         </w:drawing>
       </w:r>
-      <w:bookmarkStart w:id="60" w:name="_GoBack"/>
-      <w:bookmarkEnd w:id="60"/>
     </w:p>
     <w:p>
       <w:pPr>
         <w:pStyle w:val="ImageCaption"/>
       </w:pPr>
       <w:r>
-        <w:t xml:space="preserve">Figure 8: Age composition input sample size per sampled haul compared to the number of age samples per sampled haul (top panels) and across </w:t>
+        <w:t xml:space="preserve">Figure 7: Age composition input sample size per age sample compared to the number of ages sampled (top panels) and across </w:t>
       </w:r>
       <w:proofErr w:type="gramStart"/>
       <w:r>
@@ -11683,21 +11911,16 @@
       <w:r>
         <w:t xml:space="preserve"> scenarios (bottom panels) aggregated by species types. </w:t>
       </w:r>
-      <w:commentRangeStart w:id="61"/>
-      <w:r>
-        <w:t xml:space="preserve">‘Base’ refers to the case that includes no additional sources of uncertainty, ‘AE’ is the case when ageing error is included, ‘GV’ is the case when growth </w:t>
-      </w:r>
-      <w:r>
-        <w:lastRenderedPageBreak/>
-        <w:t xml:space="preserve">variability is included, and ‘AE &amp; GV’ is the case when both ageing error and growth variability is included. </w:t>
-      </w:r>
-      <w:commentRangeEnd w:id="61"/>
-      <w:r>
-        <w:rPr>
-          <w:rStyle w:val="CommentReference"/>
-          <w:iCs w:val="0"/>
-        </w:rPr>
-        <w:commentReference w:id="61"/>
+      <w:r>
+        <w:t xml:space="preserve">Uncertainty scenarios </w:t>
+      </w:r>
+      <w:proofErr w:type="gramStart"/>
+      <w:r>
+        <w:t>are described</w:t>
+      </w:r>
+      <w:proofErr w:type="gramEnd"/>
+      <w:r>
+        <w:t xml:space="preserve"> in Table 1. </w:t>
       </w:r>
       <w:r>
         <w:t xml:space="preserve">Linear relationships </w:t>
@@ -11729,7 +11952,7 @@
         <w:t>values, for each uncertainty scenario</w:t>
       </w:r>
       <w:r>
-        <w:t xml:space="preserve"> (and a dashed 1-1 line is shown for reference)</w:t>
+        <w:t xml:space="preserve"> (color)</w:t>
       </w:r>
       <w:r>
         <w:t>.</w:t>
@@ -11739,6 +11962,135 @@
       </w:r>
       <w:r>
         <w:t>The boxplots in the bottom panels shows the median (solid line), 25% - 75% percentile range (box limits, also called the inter-quartile range), and 1.5 times the inter-quartile range (whiskers).</w:t>
+      </w:r>
+    </w:p>
+    <w:p>
+      <w:pPr>
+        <w:pStyle w:val="ImageCaption"/>
+      </w:pPr>
+      <w:r>
+        <w:rPr>
+          <w:noProof/>
+        </w:rPr>
+        <w:lastRenderedPageBreak/>
+        <w:drawing>
+          <wp:inline distT="0" distB="0" distL="0" distR="0" wp14:anchorId="0F2AEED9" wp14:editId="7EBEAEE6">
+            <wp:extent cx="5943600" cy="6400800"/>
+            <wp:effectExtent l="0" t="0" r="0" b="0"/>
+            <wp:docPr id="10" name="Picture 10" descr="C:\AA - PH Stuff\Pubs\iss_error\figs\iss_vs_nss_hls.png"/>
+            <wp:cNvGraphicFramePr>
+              <a:graphicFrameLocks xmlns:a="http://schemas.openxmlformats.org/drawingml/2006/main" noChangeAspect="1"/>
+            </wp:cNvGraphicFramePr>
+            <a:graphic xmlns:a="http://schemas.openxmlformats.org/drawingml/2006/main">
+              <a:graphicData uri="http://schemas.openxmlformats.org/drawingml/2006/picture">
+                <pic:pic xmlns:pic="http://schemas.openxmlformats.org/drawingml/2006/picture">
+                  <pic:nvPicPr>
+                    <pic:cNvPr id="0" name="Picture 4" descr="C:\AA - PH Stuff\Pubs\iss_error\figs\iss_vs_nss_hls.png"/>
+                    <pic:cNvPicPr>
+                      <a:picLocks noChangeAspect="1" noChangeArrowheads="1"/>
+                    </pic:cNvPicPr>
+                  </pic:nvPicPr>
+                  <pic:blipFill>
+                    <a:blip r:embed="rId42">
+                      <a:extLst>
+                        <a:ext uri="{28A0092B-C50C-407E-A947-70E740481C1C}">
+                          <a14:useLocalDpi xmlns:a14="http://schemas.microsoft.com/office/drawing/2010/main" val="0"/>
+                        </a:ext>
+                      </a:extLst>
+                    </a:blip>
+                    <a:srcRect/>
+                    <a:stretch>
+                      <a:fillRect/>
+                    </a:stretch>
+                  </pic:blipFill>
+                  <pic:spPr bwMode="auto">
+                    <a:xfrm>
+                      <a:off x="0" y="0"/>
+                      <a:ext cx="5943600" cy="6400800"/>
+                    </a:xfrm>
+                    <a:prstGeom prst="rect">
+                      <a:avLst/>
+                    </a:prstGeom>
+                    <a:noFill/>
+                    <a:ln>
+                      <a:noFill/>
+                    </a:ln>
+                  </pic:spPr>
+                </pic:pic>
+              </a:graphicData>
+            </a:graphic>
+          </wp:inline>
+        </w:drawing>
+      </w:r>
+    </w:p>
+    <w:p>
+      <w:pPr>
+        <w:pStyle w:val="ImageCaption"/>
+      </w:pPr>
+      <w:r>
+        <w:t xml:space="preserve">Figure 8: Age composition input sample size per sampled haul compared to the number of age samples per sampled haul (top panels) and across </w:t>
+      </w:r>
+      <w:proofErr w:type="gramStart"/>
+      <w:r>
+        <w:t>uncertainty</w:t>
+      </w:r>
+      <w:proofErr w:type="gramEnd"/>
+      <w:r>
+        <w:t xml:space="preserve"> scenarios (bottom panels) aggregated by species types. </w:t>
+      </w:r>
+      <w:r>
+        <w:t xml:space="preserve">Uncertainty scenarios </w:t>
+      </w:r>
+      <w:proofErr w:type="gramStart"/>
+      <w:r>
+        <w:t>are described</w:t>
+      </w:r>
+      <w:proofErr w:type="gramEnd"/>
+      <w:r>
+        <w:t xml:space="preserve"> in Table 1. </w:t>
+      </w:r>
+      <w:r>
+        <w:t xml:space="preserve">Linear relationships are shown in the top panels, along with the </w:t>
+      </w:r>
+      <w:r>
+        <w:rPr>
+          <w:i/>
+        </w:rPr>
+        <w:t>R</w:t>
+      </w:r>
+      <w:r>
+        <w:rPr>
+          <w:vertAlign w:val="superscript"/>
+        </w:rPr>
+        <w:t>2</w:t>
+      </w:r>
+      <w:r>
+        <w:t xml:space="preserve"> </w:t>
+      </w:r>
+      <w:r>
+        <w:t>values, for each uncertainty scenario</w:t>
+      </w:r>
+      <w:r>
+        <w:t xml:space="preserve"> (</w:t>
+      </w:r>
+      <w:r>
+        <w:t xml:space="preserve">color; </w:t>
+      </w:r>
+      <w:r>
+        <w:t>and a dashed 1-1 line is shown for reference)</w:t>
+      </w:r>
+      <w:r>
+        <w:t>.</w:t>
+      </w:r>
+      <w:r>
+        <w:t xml:space="preserve"> </w:t>
+      </w:r>
+      <w:r>
+        <w:t xml:space="preserve">The boxplots in the bottom panels show the median </w:t>
+      </w:r>
+      <w:r>
+        <w:lastRenderedPageBreak/>
+        <w:t>(solid line), 25% - 75% percentile range (box limits, also called the inter-quartile range), and 1.5 times the inter-quartile range (whiskers).</w:t>
       </w:r>
     </w:p>
     <w:p>
@@ -11764,7 +12116,7 @@
                     </pic:cNvPicPr>
                   </pic:nvPicPr>
                   <pic:blipFill>
-                    <a:blip r:embed="rId45">
+                    <a:blip r:embed="rId43">
                       <a:extLst>
                         <a:ext uri="{28A0092B-C50C-407E-A947-70E740481C1C}">
                           <a14:useLocalDpi xmlns:a14="http://schemas.microsoft.com/office/drawing/2010/main" val="0"/>
@@ -11800,6 +12152,7 @@
       <w:pPr>
         <w:pStyle w:val="ImageCaption"/>
       </w:pPr>
+      <w:proofErr w:type="gramStart"/>
       <w:r>
         <w:t>Figure 9</w:t>
       </w:r>
@@ -11825,17 +12178,23 @@
         <w:t>top panels) and when including both ageing error and growth variability (‘AE &amp; GV’</w:t>
       </w:r>
       <w:r>
-        <w:t xml:space="preserve">, bottom panel, with the whiskers indicating the 95% confidence </w:t>
-      </w:r>
-      <w:r>
-        <w:lastRenderedPageBreak/>
-        <w:t>intervals</w:t>
+        <w:t>, bottom panel, with the whiskers indicating the 95% confidence intervals</w:t>
       </w:r>
       <w:r>
         <w:t>) acr</w:t>
       </w:r>
       <w:r>
-        <w:t xml:space="preserve">oss the species types evaluated. </w:t>
+        <w:t xml:space="preserve">oss the species types </w:t>
+      </w:r>
+      <w:r>
+        <w:t xml:space="preserve">(colors) </w:t>
+      </w:r>
+      <w:r>
+        <w:t>evaluated.</w:t>
+      </w:r>
+      <w:proofErr w:type="gramEnd"/>
+      <w:r>
+        <w:t xml:space="preserve"> </w:t>
       </w:r>
       <w:r>
         <w:t>For illustration</w:t>
@@ -11859,22 +12218,22 @@
       <w:pPr>
         <w:pStyle w:val="Heading1"/>
       </w:pPr>
-      <w:bookmarkStart w:id="62" w:name="tab:species-samples"/>
-      <w:bookmarkStart w:id="63" w:name="fig:bs-flows"/>
-      <w:bookmarkStart w:id="64" w:name="fig:iss-plot"/>
-      <w:bookmarkStart w:id="65" w:name="fig:prop-iss"/>
-      <w:bookmarkStart w:id="66" w:name="fig:iss-nss-hls"/>
-      <w:bookmarkStart w:id="67" w:name="fig:ae-gv-stats"/>
+      <w:bookmarkStart w:id="53" w:name="tab:species-samples"/>
+      <w:bookmarkStart w:id="54" w:name="fig:bs-flows"/>
+      <w:bookmarkStart w:id="55" w:name="fig:iss-plot"/>
+      <w:bookmarkStart w:id="56" w:name="fig:prop-iss"/>
+      <w:bookmarkStart w:id="57" w:name="fig:iss-nss-hls"/>
+      <w:bookmarkStart w:id="58" w:name="fig:ae-gv-stats"/>
+      <w:bookmarkEnd w:id="52"/>
       <w:bookmarkEnd w:id="53"/>
-      <w:bookmarkEnd w:id="62"/>
-      <w:bookmarkEnd w:id="63"/>
-      <w:bookmarkEnd w:id="64"/>
-      <w:bookmarkEnd w:id="65"/>
-      <w:bookmarkEnd w:id="66"/>
-      <w:bookmarkEnd w:id="67"/>
+      <w:bookmarkEnd w:id="54"/>
+      <w:bookmarkEnd w:id="55"/>
+      <w:bookmarkEnd w:id="56"/>
+      <w:bookmarkEnd w:id="57"/>
+      <w:bookmarkEnd w:id="58"/>
     </w:p>
     <w:sectPr>
-      <w:footerReference w:type="default" r:id="rId46"/>
+      <w:footerReference w:type="default" r:id="rId44"/>
       <w:pgSz w:w="12240" w:h="15840"/>
       <w:pgMar w:top="1440" w:right="1440" w:bottom="1440" w:left="1440" w:header="720" w:footer="720" w:gutter="0"/>
       <w:lnNumType w:countBy="1" w:restart="continuous"/>
@@ -11883,169 +12242,6 @@
     </w:sectPr>
   </w:body>
 </w:document>
-</file>
-
-<file path=word/comments.xml><?xml version="1.0" encoding="utf-8"?>
-<w:comments xmlns:wpc="http://schemas.microsoft.com/office/word/2010/wordprocessingCanvas" xmlns:cx="http://schemas.microsoft.com/office/drawing/2014/chartex" xmlns:cx1="http://schemas.microsoft.com/office/drawing/2015/9/8/chartex" xmlns:mc="http://schemas.openxmlformats.org/markup-compatibility/2006" xmlns:o="urn:schemas-microsoft-com:office:office" xmlns:r="http://schemas.openxmlformats.org/officeDocument/2006/relationships" xmlns:m="http://schemas.openxmlformats.org/officeDocument/2006/math" xmlns:v="urn:schemas-microsoft-com:vml" xmlns:wp14="http://schemas.microsoft.com/office/word/2010/wordprocessingDrawing" xmlns:wp="http://schemas.openxmlformats.org/drawingml/2006/wordprocessingDrawing" xmlns:w10="urn:schemas-microsoft-com:office:word" xmlns:w="http://schemas.openxmlformats.org/wordprocessingml/2006/main" xmlns:w14="http://schemas.microsoft.com/office/word/2010/wordml" xmlns:w15="http://schemas.microsoft.com/office/word/2012/wordml" xmlns:w16se="http://schemas.microsoft.com/office/word/2015/wordml/symex" xmlns:wpg="http://schemas.microsoft.com/office/word/2010/wordprocessingGroup" xmlns:wpi="http://schemas.microsoft.com/office/word/2010/wordprocessingInk" xmlns:wne="http://schemas.microsoft.com/office/word/2006/wordml" xmlns:wps="http://schemas.microsoft.com/office/word/2010/wordprocessingShape" mc:Ignorable="w14 w15 w16se wp14">
-  <w:comment w:id="7" w:author="Pete.Hulson" w:date="2023-09-19T12:44:00Z" w:initials="P">
-    <w:p>
-      <w:pPr>
-        <w:pStyle w:val="CommentText"/>
-      </w:pPr>
-      <w:r>
-        <w:rPr>
-          <w:rStyle w:val="CommentReference"/>
-        </w:rPr>
-        <w:annotationRef/>
-      </w:r>
-      <w:r>
-        <w:t>Ben – you think this would suffice, or should we adjust fig 1 to include CAAL?</w:t>
-      </w:r>
-    </w:p>
-  </w:comment>
-  <w:comment w:id="12" w:author="Pete.Hulson" w:date="2023-09-21T06:26:00Z" w:initials="P">
-    <w:p>
-      <w:pPr>
-        <w:pStyle w:val="CommentText"/>
-      </w:pPr>
-      <w:r>
-        <w:rPr>
-          <w:rStyle w:val="CommentReference"/>
-        </w:rPr>
-        <w:annotationRef/>
-      </w:r>
-      <w:r>
-        <w:t>Insert ref</w:t>
-      </w:r>
-    </w:p>
-  </w:comment>
-  <w:comment w:id="54" w:author="Pete.Hulson" w:date="2023-09-19T13:25:00Z" w:initials="P">
-    <w:p>
-      <w:pPr>
-        <w:pStyle w:val="CommentText"/>
-      </w:pPr>
-      <w:r>
-        <w:rPr>
-          <w:rStyle w:val="CommentReference"/>
-        </w:rPr>
-        <w:annotationRef/>
-      </w:r>
-      <w:r>
-        <w:t>With the addition of table 2, do we need this?</w:t>
-      </w:r>
-    </w:p>
-  </w:comment>
-  <w:comment w:id="55" w:author="Pete.Hulson" w:date="2023-09-19T13:25:00Z" w:initials="P">
-    <w:p>
-      <w:pPr>
-        <w:pStyle w:val="CommentText"/>
-      </w:pPr>
-      <w:r>
-        <w:rPr>
-          <w:rStyle w:val="CommentReference"/>
-        </w:rPr>
-        <w:annotationRef/>
-      </w:r>
-      <w:r>
-        <w:t>With the addition of table 2, do we need this?</w:t>
-      </w:r>
-    </w:p>
-  </w:comment>
-  <w:comment w:id="56" w:author="Pete.Hulson" w:date="2023-09-19T13:25:00Z" w:initials="P">
-    <w:p>
-      <w:pPr>
-        <w:pStyle w:val="CommentText"/>
-      </w:pPr>
-      <w:r>
-        <w:rPr>
-          <w:rStyle w:val="CommentReference"/>
-        </w:rPr>
-        <w:annotationRef/>
-      </w:r>
-      <w:r>
-        <w:t>With the addition of table 2, do we need this?</w:t>
-      </w:r>
-    </w:p>
-  </w:comment>
-  <w:comment w:id="57" w:author="Pete.Hulson" w:date="2023-09-19T13:25:00Z" w:initials="P">
-    <w:p>
-      <w:pPr>
-        <w:pStyle w:val="CommentText"/>
-      </w:pPr>
-      <w:r>
-        <w:rPr>
-          <w:rStyle w:val="CommentReference"/>
-        </w:rPr>
-        <w:annotationRef/>
-      </w:r>
-      <w:r>
-        <w:t>With the addition of table 2, do we need this?</w:t>
-      </w:r>
-    </w:p>
-  </w:comment>
-  <w:comment w:id="58" w:author="Pete.Hulson" w:date="2023-09-19T13:25:00Z" w:initials="P">
-    <w:p>
-      <w:pPr>
-        <w:pStyle w:val="CommentText"/>
-      </w:pPr>
-      <w:r>
-        <w:rPr>
-          <w:rStyle w:val="CommentReference"/>
-        </w:rPr>
-        <w:annotationRef/>
-      </w:r>
-      <w:r>
-        <w:t>With the addition of table 2, do we need this?</w:t>
-      </w:r>
-    </w:p>
-  </w:comment>
-  <w:comment w:id="59" w:author="Pete.Hulson" w:date="2023-09-19T13:25:00Z" w:initials="P">
-    <w:p>
-      <w:pPr>
-        <w:pStyle w:val="CommentText"/>
-      </w:pPr>
-      <w:r>
-        <w:rPr>
-          <w:rStyle w:val="CommentReference"/>
-        </w:rPr>
-        <w:annotationRef/>
-      </w:r>
-      <w:r>
-        <w:t>With the addition of table 2, do we need this?</w:t>
-      </w:r>
-    </w:p>
-  </w:comment>
-  <w:comment w:id="61" w:author="Pete.Hulson" w:date="2023-09-19T13:25:00Z" w:initials="P">
-    <w:p>
-      <w:pPr>
-        <w:pStyle w:val="CommentText"/>
-      </w:pPr>
-      <w:r>
-        <w:rPr>
-          <w:rStyle w:val="CommentReference"/>
-        </w:rPr>
-        <w:annotationRef/>
-      </w:r>
-      <w:r>
-        <w:t>With the addition of table 2, do we need this?</w:t>
-      </w:r>
-    </w:p>
-  </w:comment>
-</w:comments>
-</file>
-
-<file path=word/commentsExtended.xml><?xml version="1.0" encoding="utf-8"?>
-<w15:commentsEx xmlns:wpc="http://schemas.microsoft.com/office/word/2010/wordprocessingCanvas" xmlns:cx="http://schemas.microsoft.com/office/drawing/2014/chartex" xmlns:cx1="http://schemas.microsoft.com/office/drawing/2015/9/8/chartex" xmlns:mc="http://schemas.openxmlformats.org/markup-compatibility/2006" xmlns:o="urn:schemas-microsoft-com:office:office" xmlns:r="http://schemas.openxmlformats.org/officeDocument/2006/relationships" xmlns:m="http://schemas.openxmlformats.org/officeDocument/2006/math" xmlns:v="urn:schemas-microsoft-com:vml" xmlns:wp14="http://schemas.microsoft.com/office/word/2010/wordprocessingDrawing" xmlns:wp="http://schemas.openxmlformats.org/drawingml/2006/wordprocessingDrawing" xmlns:w10="urn:schemas-microsoft-com:office:word" xmlns:w="http://schemas.openxmlformats.org/wordprocessingml/2006/main" xmlns:w14="http://schemas.microsoft.com/office/word/2010/wordml" xmlns:w15="http://schemas.microsoft.com/office/word/2012/wordml" xmlns:w16se="http://schemas.microsoft.com/office/word/2015/wordml/symex" xmlns:wpg="http://schemas.microsoft.com/office/word/2010/wordprocessingGroup" xmlns:wpi="http://schemas.microsoft.com/office/word/2010/wordprocessingInk" xmlns:wne="http://schemas.microsoft.com/office/word/2006/wordml" xmlns:wps="http://schemas.microsoft.com/office/word/2010/wordprocessingShape" mc:Ignorable="w14 w15 w16se wp14">
-  <w15:commentEx w15:paraId="2E5858F6" w15:done="0"/>
-  <w15:commentEx w15:paraId="64867A4D" w15:done="0"/>
-  <w15:commentEx w15:paraId="6F14E858" w15:done="0"/>
-  <w15:commentEx w15:paraId="1022673E" w15:done="0"/>
-  <w15:commentEx w15:paraId="12DF5EF6" w15:done="0"/>
-  <w15:commentEx w15:paraId="1E4AC801" w15:done="0"/>
-  <w15:commentEx w15:paraId="648F716E" w15:done="0"/>
-  <w15:commentEx w15:paraId="0FA04D6F" w15:done="0"/>
-  <w15:commentEx w15:paraId="2D23CD7F" w15:done="0"/>
-</w15:commentsEx>
 </file>
 
 <file path=word/endnotes.xml><?xml version="1.0" encoding="utf-8"?>
@@ -12107,7 +12303,7 @@
           <w:rPr>
             <w:noProof/>
           </w:rPr>
-          <w:t>45</w:t>
+          <w:t>21</w:t>
         </w:r>
         <w:r>
           <w:rPr>
@@ -13525,14 +13721,6 @@
     <w:abstractNumId w:val="16"/>
   </w:num>
 </w:numbering>
-</file>
-
-<file path=word/people.xml><?xml version="1.0" encoding="utf-8"?>
-<w15:people xmlns:wpc="http://schemas.microsoft.com/office/word/2010/wordprocessingCanvas" xmlns:cx="http://schemas.microsoft.com/office/drawing/2014/chartex" xmlns:cx1="http://schemas.microsoft.com/office/drawing/2015/9/8/chartex" xmlns:mc="http://schemas.openxmlformats.org/markup-compatibility/2006" xmlns:o="urn:schemas-microsoft-com:office:office" xmlns:r="http://schemas.openxmlformats.org/officeDocument/2006/relationships" xmlns:m="http://schemas.openxmlformats.org/officeDocument/2006/math" xmlns:v="urn:schemas-microsoft-com:vml" xmlns:wp14="http://schemas.microsoft.com/office/word/2010/wordprocessingDrawing" xmlns:wp="http://schemas.openxmlformats.org/drawingml/2006/wordprocessingDrawing" xmlns:w10="urn:schemas-microsoft-com:office:word" xmlns:w="http://schemas.openxmlformats.org/wordprocessingml/2006/main" xmlns:w14="http://schemas.microsoft.com/office/word/2010/wordml" xmlns:w15="http://schemas.microsoft.com/office/word/2012/wordml" xmlns:w16se="http://schemas.microsoft.com/office/word/2015/wordml/symex" xmlns:wpg="http://schemas.microsoft.com/office/word/2010/wordprocessingGroup" xmlns:wpi="http://schemas.microsoft.com/office/word/2010/wordprocessingInk" xmlns:wne="http://schemas.microsoft.com/office/word/2006/wordml" xmlns:wps="http://schemas.microsoft.com/office/word/2010/wordprocessingShape" mc:Ignorable="w14 w15 w16se wp14">
-  <w15:person w15:author="Pete.Hulson">
-    <w15:presenceInfo w15:providerId="None" w15:userId="Pete.Hulson"/>
-  </w15:person>
-</w15:people>
 </file>
 
 <file path=word/styles.xml><?xml version="1.0" encoding="utf-8"?>
@@ -13788,7 +13976,7 @@
     <w:lsdException w:name="Colorful Shading Accent 6"/>
     <w:lsdException w:name="Colorful List Accent 6"/>
     <w:lsdException w:name="Colorful Grid Accent 6"/>
-    <w:lsdException w:name="Bibliography" w:semiHidden="1" w:unhideWhenUsed="1"/>
+    <w:lsdException w:name="Bibliography" w:semiHidden="1" w:unhideWhenUsed="1" w:qFormat="1"/>
     <w:lsdException w:name="TOC Heading" w:semiHidden="1" w:unhideWhenUsed="1"/>
     <w:lsdException w:name="Grid Table 4" w:uiPriority="49"/>
     <w:lsdException w:name="Grid Table 5 Dark" w:uiPriority="50"/>
@@ -15180,7 +15368,7 @@
 </file>
 
 <file path=customXml/itemProps1.xml><?xml version="1.0" encoding="utf-8"?>
-<ds:datastoreItem xmlns:ds="http://schemas.openxmlformats.org/officeDocument/2006/customXml" ds:itemID="{3B278B9E-4C69-4960-BCC8-FE987B7EEAAE}">
+<ds:datastoreItem xmlns:ds="http://schemas.openxmlformats.org/officeDocument/2006/customXml" ds:itemID="{693F1CDF-06BA-4C4A-A68A-CE5ABEC59BAC}">
   <ds:schemaRefs>
     <ds:schemaRef ds:uri="http://schemas.openxmlformats.org/officeDocument/2006/bibliography"/>
   </ds:schemaRefs>
